--- a/Artefatos de Documentação/Processo Genérico/6-Verificacao e Validacao/VER-VAL-Verificação e Validação.docx
+++ b/Artefatos de Documentação/Processo Genérico/6-Verificacao e Validacao/VER-VAL-Verificação e Validação.docx
@@ -11288,7 +11288,21 @@
               <w:rPr>
                 <w:rFonts w:ascii="Arial" w:hAnsi="Arial" w:cs="Arial"/>
               </w:rPr>
-              <w:t> Avaliar os requisitos de software quanto aos seus atributos de qualidade (acurácia, consistência, compreensibilidade, não redundância, não ambiguidade, organização, relevância, viabilidade e testabilidade).</w:t>
+              <w:t> Avaliar os requisitos de software quanto aos seus atributos de qualidade (acurácia, consistência, compreensibilidade, não redundância, não ambiguidade</w:t>
+            </w:r>
+            <w:r>
+              <w:rPr>
+                <w:rFonts w:ascii="Arial" w:hAnsi="Arial" w:cs="Arial"/>
+              </w:rPr>
+              <w:t xml:space="preserve">, </w:t>
+            </w:r>
+            <w:bookmarkStart w:id="0" w:name="_GoBack"/>
+            <w:bookmarkEnd w:id="0"/>
+            <w:r>
+              <w:rPr>
+                <w:rFonts w:ascii="Arial" w:hAnsi="Arial" w:cs="Arial"/>
+              </w:rPr>
+              <w:t>relevância, viabilidade e testabilidade).</w:t>
             </w:r>
           </w:p>
         </w:tc>
@@ -11335,7 +11349,19 @@
               <w:rPr>
                 <w:rFonts w:ascii="Arial" w:hAnsi="Arial" w:cs="Arial"/>
               </w:rPr>
-              <w:t> Gerar o plano de teste de requisitos nos níveis de sistema de aceitação.</w:t>
+              <w:t> Gerar o plano de teste de requisitos nos níveis de sistema</w:t>
+            </w:r>
+            <w:r>
+              <w:rPr>
+                <w:rFonts w:ascii="Arial" w:hAnsi="Arial" w:cs="Arial"/>
+              </w:rPr>
+              <w:t xml:space="preserve"> e</w:t>
+            </w:r>
+            <w:r>
+              <w:rPr>
+                <w:rFonts w:ascii="Arial" w:hAnsi="Arial" w:cs="Arial"/>
+              </w:rPr>
+              <w:t xml:space="preserve"> de aceitação.</w:t>
             </w:r>
           </w:p>
         </w:tc>
@@ -13209,13 +13235,7 @@
               <w:rPr>
                 <w:rFonts w:ascii="Arial" w:hAnsi="Arial" w:cs="Arial"/>
               </w:rPr>
-              <w:t>Analisar rastreabilidade entre componentes de códigos e especificações de arquitetura</w:t>
-            </w:r>
-            <w:r>
-              <w:rPr>
-                <w:rFonts w:ascii="Arial" w:hAnsi="Arial" w:cs="Arial"/>
-              </w:rPr>
-              <w:t>.</w:t>
+              <w:t>Analisar rastreabilidade entre componentes de códigos e especificações de arquitetura.</w:t>
             </w:r>
           </w:p>
         </w:tc>
@@ -13263,13 +13283,7 @@
               <w:rPr>
                 <w:rFonts w:ascii="Arial" w:hAnsi="Arial" w:cs="Arial"/>
               </w:rPr>
-              <w:t>Avaliar o código fonte e sua documentação</w:t>
-            </w:r>
-            <w:r>
-              <w:rPr>
-                <w:rFonts w:ascii="Arial" w:hAnsi="Arial" w:cs="Arial"/>
-              </w:rPr>
-              <w:t>.</w:t>
+              <w:t>Avaliar o código fonte e sua documentação.</w:t>
             </w:r>
           </w:p>
         </w:tc>
@@ -13332,25 +13346,7 @@
               <w:rPr>
                 <w:rFonts w:ascii="Arial" w:hAnsi="Arial" w:cs="Arial"/>
               </w:rPr>
-              <w:t xml:space="preserve">Analisar </w:t>
-            </w:r>
-            <w:r>
-              <w:rPr>
-                <w:rFonts w:ascii="Arial" w:hAnsi="Arial" w:cs="Arial"/>
-              </w:rPr>
-              <w:t>i</w:t>
-            </w:r>
-            <w:r>
-              <w:rPr>
-                <w:rFonts w:ascii="Arial" w:hAnsi="Arial" w:cs="Arial"/>
-              </w:rPr>
-              <w:t>nterface</w:t>
-            </w:r>
-            <w:r>
-              <w:rPr>
-                <w:rFonts w:ascii="Arial" w:hAnsi="Arial" w:cs="Arial"/>
-              </w:rPr>
-              <w:t>s internas e externas ao produto.</w:t>
+              <w:t>Analisar interfaces internas e externas ao produto.</w:t>
             </w:r>
           </w:p>
         </w:tc>
@@ -13414,19 +13410,7 @@
               <w:rPr>
                 <w:rFonts w:ascii="Arial" w:hAnsi="Arial" w:cs="Arial"/>
               </w:rPr>
-              <w:t xml:space="preserve">Gerar casos de testes de </w:t>
-            </w:r>
-            <w:r>
-              <w:rPr>
-                <w:rFonts w:ascii="Arial" w:hAnsi="Arial" w:cs="Arial"/>
-              </w:rPr>
-              <w:t>verificação e validação</w:t>
-            </w:r>
-            <w:r>
-              <w:rPr>
-                <w:rFonts w:ascii="Arial" w:hAnsi="Arial" w:cs="Arial"/>
-              </w:rPr>
-              <w:t xml:space="preserve"> em níveis de </w:t>
+              <w:t xml:space="preserve">Gerar casos de testes de verificação e validação em níveis de </w:t>
             </w:r>
             <w:r>
               <w:rPr>
@@ -13499,37 +13483,7 @@
               <w:rPr>
                 <w:rFonts w:ascii="Arial" w:hAnsi="Arial" w:cs="Arial"/>
               </w:rPr>
-              <w:t xml:space="preserve">rar procedimentos de teste de </w:t>
-            </w:r>
-            <w:r>
-              <w:rPr>
-                <w:rFonts w:ascii="Arial" w:hAnsi="Arial" w:cs="Arial"/>
-              </w:rPr>
-              <w:t>verificação e validação em níveis de componente</w:t>
-            </w:r>
-            <w:r>
-              <w:rPr>
-                <w:rFonts w:ascii="Arial" w:hAnsi="Arial" w:cs="Arial"/>
-              </w:rPr>
-              <w:t xml:space="preserve">, integração e </w:t>
-            </w:r>
-            <w:r>
-              <w:rPr>
-                <w:rFonts w:ascii="Arial" w:hAnsi="Arial" w:cs="Arial"/>
-              </w:rPr>
-              <w:t>sistem</w:t>
-            </w:r>
-            <w:r>
-              <w:rPr>
-                <w:rFonts w:ascii="Arial" w:hAnsi="Arial" w:cs="Arial"/>
-              </w:rPr>
-              <w:t>a</w:t>
-            </w:r>
-            <w:r>
-              <w:rPr>
-                <w:rFonts w:ascii="Arial" w:hAnsi="Arial" w:cs="Arial"/>
-              </w:rPr>
-              <w:t>.</w:t>
+              <w:t>rar procedimentos de teste de verificação e validação em níveis de componente, integração e sistema.</w:t>
             </w:r>
           </w:p>
         </w:tc>
@@ -13597,19 +13551,7 @@
               <w:rPr>
                 <w:rFonts w:ascii="Arial" w:hAnsi="Arial" w:cs="Arial"/>
               </w:rPr>
-              <w:t xml:space="preserve">r testes de </w:t>
-            </w:r>
-            <w:r>
-              <w:rPr>
-                <w:rFonts w:ascii="Arial" w:hAnsi="Arial" w:cs="Arial"/>
-              </w:rPr>
-              <w:t>verificação e validação</w:t>
-            </w:r>
-            <w:r>
-              <w:rPr>
-                <w:rFonts w:ascii="Arial" w:hAnsi="Arial" w:cs="Arial"/>
-              </w:rPr>
-              <w:t xml:space="preserve"> de componentes.</w:t>
+              <w:t>r testes de verificação e validação de componentes.</w:t>
             </w:r>
           </w:p>
         </w:tc>
@@ -16490,32 +16432,14 @@
               <w:rPr>
                 <w:rFonts w:ascii="Arial" w:hAnsi="Arial" w:cs="Arial"/>
               </w:rPr>
-              <w:t>[</w:t>
-            </w:r>
-            <w:r>
-              <w:rPr>
-                <w:rFonts w:ascii="Arial" w:hAnsi="Arial" w:cs="Arial"/>
-              </w:rPr>
-              <w:t>Caso</w:t>
+              <w:t>[Caso</w:t>
             </w:r>
             <w:proofErr w:type="gramEnd"/>
             <w:r>
               <w:rPr>
                 <w:rFonts w:ascii="Arial" w:hAnsi="Arial" w:cs="Arial"/>
               </w:rPr>
-              <w:t xml:space="preserve"> uma aposentação</w:t>
-            </w:r>
-            <w:r>
-              <w:rPr>
-                <w:rFonts w:ascii="Arial" w:hAnsi="Arial" w:cs="Arial"/>
-              </w:rPr>
-              <w:t xml:space="preserve"> de software esteja em andamento]</w:t>
-            </w:r>
-            <w:r>
-              <w:rPr>
-                <w:rFonts w:ascii="Arial" w:hAnsi="Arial" w:cs="Arial"/>
-              </w:rPr>
-              <w:t xml:space="preserve"> </w:t>
+              <w:t xml:space="preserve"> uma aposentação de software esteja em andamento] </w:t>
             </w:r>
             <w:r>
               <w:rPr>
@@ -17164,8 +17088,6 @@
           <w:color w:val="000000" w:themeColor="text1"/>
         </w:rPr>
       </w:pPr>
-      <w:bookmarkStart w:id="0" w:name="_GoBack"/>
-      <w:bookmarkEnd w:id="0"/>
       <w:r>
         <w:rPr>
           <w:rFonts w:ascii="Arial" w:hAnsi="Arial" w:cs="Arial"/>
@@ -20087,7 +20009,7 @@
 </file>
 
 <file path=customXml/itemProps1.xml><?xml version="1.0" encoding="utf-8"?>
-<ds:datastoreItem xmlns:ds="http://schemas.openxmlformats.org/officeDocument/2006/customXml" ds:itemID="{CC81B7CF-FFE1-4F9E-B1D3-C71AAF91ED47}">
+<ds:datastoreItem xmlns:ds="http://schemas.openxmlformats.org/officeDocument/2006/customXml" ds:itemID="{3BB3ECB4-DDF8-499D-9CC8-859ED814F47C}">
   <ds:schemaRefs>
     <ds:schemaRef ds:uri="http://schemas.openxmlformats.org/officeDocument/2006/bibliography"/>
   </ds:schemaRefs>

--- a/Artefatos de Documentação/Processo Genérico/6-Verificacao e Validacao/VER-VAL-Verificação e Validação.docx
+++ b/Artefatos de Documentação/Processo Genérico/6-Verificacao e Validacao/VER-VAL-Verificação e Validação.docx
@@ -2260,6 +2260,7 @@
           <w:color w:val="auto"/>
         </w:rPr>
       </w:pPr>
+      <w:bookmarkStart w:id="0" w:name="papeis"/>
       <w:r>
         <w:rPr>
           <w:rStyle w:val="Forte"/>
@@ -2285,6 +2286,7 @@
         <w:t>is</w:t>
       </w:r>
     </w:p>
+    <w:bookmarkEnd w:id="0"/>
     <w:p/>
     <w:tbl>
       <w:tblPr>
@@ -10018,6 +10020,8 @@
           <w:color w:val="auto"/>
         </w:rPr>
       </w:pPr>
+      <w:bookmarkStart w:id="1" w:name="atividades"/>
+      <w:bookmarkStart w:id="2" w:name="_GoBack"/>
       <w:r>
         <w:rPr>
           <w:rStyle w:val="Forte"/>
@@ -10035,6 +10039,8 @@
         <w:t>Atividades</w:t>
       </w:r>
     </w:p>
+    <w:bookmarkEnd w:id="1"/>
+    <w:bookmarkEnd w:id="2"/>
     <w:p>
       <w:pPr>
         <w:ind w:firstLine="360"/>
@@ -11296,8 +11302,6 @@
               </w:rPr>
               <w:t xml:space="preserve">, </w:t>
             </w:r>
-            <w:bookmarkStart w:id="0" w:name="_GoBack"/>
-            <w:bookmarkEnd w:id="0"/>
             <w:r>
               <w:rPr>
                 <w:rFonts w:ascii="Arial" w:hAnsi="Arial" w:cs="Arial"/>
@@ -14358,10 +14362,10 @@
             <w:r>
               <w:rPr>
                 <w:rFonts w:ascii="Arial" w:hAnsi="Arial" w:cs="Arial"/>
+                <w:lang w:val="en-US"/>
               </w:rPr>
               <w:t xml:space="preserve">- </w:t>
             </w:r>
-            <w:proofErr w:type="gramStart"/>
             <w:r>
               <w:rPr>
                 <w:rFonts w:ascii="Arial" w:hAnsi="Arial" w:cs="Arial"/>
@@ -14369,7 +14373,6 @@
               </w:rPr>
               <w:t>J-unit</w:t>
             </w:r>
-            <w:proofErr w:type="gramEnd"/>
           </w:p>
           <w:p>
             <w:pPr>
@@ -14383,6 +14386,7 @@
             <w:r>
               <w:rPr>
                 <w:rFonts w:ascii="Arial" w:hAnsi="Arial" w:cs="Arial"/>
+                <w:lang w:val="en-US"/>
               </w:rPr>
               <w:t xml:space="preserve">- </w:t>
             </w:r>
@@ -14391,23 +14395,7 @@
                 <w:rFonts w:ascii="Arial" w:hAnsi="Arial" w:cs="Arial"/>
                 <w:lang w:val="en-US"/>
               </w:rPr>
-              <w:t xml:space="preserve">Plug-in </w:t>
-            </w:r>
-            <w:proofErr w:type="spellStart"/>
-            <w:r>
-              <w:rPr>
-                <w:rFonts w:ascii="Arial" w:hAnsi="Arial" w:cs="Arial"/>
-                <w:lang w:val="en-US"/>
-              </w:rPr>
-              <w:t>checkStyle</w:t>
-            </w:r>
-            <w:proofErr w:type="spellEnd"/>
-            <w:r>
-              <w:rPr>
-                <w:rFonts w:ascii="Arial" w:hAnsi="Arial" w:cs="Arial"/>
-                <w:lang w:val="en-US"/>
-              </w:rPr>
-              <w:t xml:space="preserve"> (IDE Eclipse)</w:t>
+              <w:t>Plug-in checkStyle (IDE Eclipse)</w:t>
             </w:r>
           </w:p>
         </w:tc>
@@ -17143,7 +17131,7 @@
 
 <file path=word/numbering.xml><?xml version="1.0" encoding="utf-8"?>
 <w:numbering xmlns:wpc="http://schemas.microsoft.com/office/word/2010/wordprocessingCanvas" xmlns:mc="http://schemas.openxmlformats.org/markup-compatibility/2006" xmlns:o="urn:schemas-microsoft-com:office:office" xmlns:r="http://schemas.openxmlformats.org/officeDocument/2006/relationships" xmlns:m="http://schemas.openxmlformats.org/officeDocument/2006/math" xmlns:v="urn:schemas-microsoft-com:vml" xmlns:wp14="http://schemas.microsoft.com/office/word/2010/wordprocessingDrawing" xmlns:wp="http://schemas.openxmlformats.org/drawingml/2006/wordprocessingDrawing" xmlns:w10="urn:schemas-microsoft-com:office:word" xmlns:w="http://schemas.openxmlformats.org/wordprocessingml/2006/main" xmlns:w14="http://schemas.microsoft.com/office/word/2010/wordml" xmlns:w15="http://schemas.microsoft.com/office/word/2012/wordml" xmlns:wpg="http://schemas.microsoft.com/office/word/2010/wordprocessingGroup" xmlns:wpi="http://schemas.microsoft.com/office/word/2010/wordprocessingInk" xmlns:wne="http://schemas.microsoft.com/office/word/2006/wordml" xmlns:wps="http://schemas.microsoft.com/office/word/2010/wordprocessingShape" mc:Ignorable="w14 w15 wp14">
-  <w:abstractNum w:abstractNumId="0">
+  <w:abstractNum w:abstractNumId="0" w15:restartNumberingAfterBreak="0">
     <w:nsid w:val="059720E4"/>
     <w:multiLevelType w:val="hybridMultilevel"/>
     <w:tmpl w:val="EB6627BA"/>
@@ -17256,7 +17244,7 @@
       </w:rPr>
     </w:lvl>
   </w:abstractNum>
-  <w:abstractNum w:abstractNumId="1">
+  <w:abstractNum w:abstractNumId="1" w15:restartNumberingAfterBreak="0">
     <w:nsid w:val="066C13F8"/>
     <w:multiLevelType w:val="hybridMultilevel"/>
     <w:tmpl w:val="96663D5A"/>
@@ -17369,7 +17357,7 @@
       </w:rPr>
     </w:lvl>
   </w:abstractNum>
-  <w:abstractNum w:abstractNumId="2">
+  <w:abstractNum w:abstractNumId="2" w15:restartNumberingAfterBreak="0">
     <w:nsid w:val="15B44697"/>
     <w:multiLevelType w:val="hybridMultilevel"/>
     <w:tmpl w:val="A3BCCEC0"/>
@@ -17482,7 +17470,7 @@
       </w:rPr>
     </w:lvl>
   </w:abstractNum>
-  <w:abstractNum w:abstractNumId="3">
+  <w:abstractNum w:abstractNumId="3" w15:restartNumberingAfterBreak="0">
     <w:nsid w:val="29636F4D"/>
     <w:multiLevelType w:val="hybridMultilevel"/>
     <w:tmpl w:val="62502748"/>
@@ -17595,7 +17583,7 @@
       </w:rPr>
     </w:lvl>
   </w:abstractNum>
-  <w:abstractNum w:abstractNumId="4">
+  <w:abstractNum w:abstractNumId="4" w15:restartNumberingAfterBreak="0">
     <w:nsid w:val="29926F0C"/>
     <w:multiLevelType w:val="hybridMultilevel"/>
     <w:tmpl w:val="CF8CEBE0"/>
@@ -17708,7 +17696,7 @@
       </w:rPr>
     </w:lvl>
   </w:abstractNum>
-  <w:abstractNum w:abstractNumId="5">
+  <w:abstractNum w:abstractNumId="5" w15:restartNumberingAfterBreak="0">
     <w:nsid w:val="2C451CCC"/>
     <w:multiLevelType w:val="hybridMultilevel"/>
     <w:tmpl w:val="CDB8A9B2"/>
@@ -17821,7 +17809,7 @@
       </w:rPr>
     </w:lvl>
   </w:abstractNum>
-  <w:abstractNum w:abstractNumId="6">
+  <w:abstractNum w:abstractNumId="6" w15:restartNumberingAfterBreak="0">
     <w:nsid w:val="2D2A5915"/>
     <w:multiLevelType w:val="hybridMultilevel"/>
     <w:tmpl w:val="915E2570"/>
@@ -17934,7 +17922,7 @@
       </w:rPr>
     </w:lvl>
   </w:abstractNum>
-  <w:abstractNum w:abstractNumId="7">
+  <w:abstractNum w:abstractNumId="7" w15:restartNumberingAfterBreak="0">
     <w:nsid w:val="342F3EFF"/>
     <w:multiLevelType w:val="hybridMultilevel"/>
     <w:tmpl w:val="4D9A8EE2"/>
@@ -18047,7 +18035,7 @@
       </w:rPr>
     </w:lvl>
   </w:abstractNum>
-  <w:abstractNum w:abstractNumId="8">
+  <w:abstractNum w:abstractNumId="8" w15:restartNumberingAfterBreak="0">
     <w:nsid w:val="378F24ED"/>
     <w:multiLevelType w:val="multilevel"/>
     <w:tmpl w:val="0C0A001F"/>
@@ -18133,7 +18121,7 @@
       </w:pPr>
     </w:lvl>
   </w:abstractNum>
-  <w:abstractNum w:abstractNumId="9">
+  <w:abstractNum w:abstractNumId="9" w15:restartNumberingAfterBreak="0">
     <w:nsid w:val="4E130713"/>
     <w:multiLevelType w:val="multilevel"/>
     <w:tmpl w:val="2AD6D2FA"/>
@@ -18282,7 +18270,7 @@
       </w:rPr>
     </w:lvl>
   </w:abstractNum>
-  <w:abstractNum w:abstractNumId="10">
+  <w:abstractNum w:abstractNumId="10" w15:restartNumberingAfterBreak="0">
     <w:nsid w:val="51892E4A"/>
     <w:multiLevelType w:val="multilevel"/>
     <w:tmpl w:val="0C0A001F"/>
@@ -18368,7 +18356,7 @@
       </w:pPr>
     </w:lvl>
   </w:abstractNum>
-  <w:abstractNum w:abstractNumId="11">
+  <w:abstractNum w:abstractNumId="11" w15:restartNumberingAfterBreak="0">
     <w:nsid w:val="56537B1F"/>
     <w:multiLevelType w:val="multilevel"/>
     <w:tmpl w:val="59EC5004"/>
@@ -18517,7 +18505,7 @@
       </w:rPr>
     </w:lvl>
   </w:abstractNum>
-  <w:abstractNum w:abstractNumId="12">
+  <w:abstractNum w:abstractNumId="12" w15:restartNumberingAfterBreak="0">
     <w:nsid w:val="59206506"/>
     <w:multiLevelType w:val="multilevel"/>
     <w:tmpl w:val="0C0A001F"/>
@@ -18603,7 +18591,7 @@
       </w:pPr>
     </w:lvl>
   </w:abstractNum>
-  <w:abstractNum w:abstractNumId="13">
+  <w:abstractNum w:abstractNumId="13" w15:restartNumberingAfterBreak="0">
     <w:nsid w:val="5B8968A0"/>
     <w:multiLevelType w:val="hybridMultilevel"/>
     <w:tmpl w:val="35E054CA"/>
@@ -18716,7 +18704,7 @@
       </w:rPr>
     </w:lvl>
   </w:abstractNum>
-  <w:abstractNum w:abstractNumId="14">
+  <w:abstractNum w:abstractNumId="14" w15:restartNumberingAfterBreak="0">
     <w:nsid w:val="65D562CD"/>
     <w:multiLevelType w:val="multilevel"/>
     <w:tmpl w:val="0C0A001F"/>
@@ -18802,7 +18790,7 @@
       </w:pPr>
     </w:lvl>
   </w:abstractNum>
-  <w:abstractNum w:abstractNumId="15">
+  <w:abstractNum w:abstractNumId="15" w15:restartNumberingAfterBreak="0">
     <w:nsid w:val="78A81299"/>
     <w:multiLevelType w:val="hybridMultilevel"/>
     <w:tmpl w:val="54DE3F9E"/>
@@ -18915,7 +18903,7 @@
       </w:rPr>
     </w:lvl>
   </w:abstractNum>
-  <w:abstractNum w:abstractNumId="16">
+  <w:abstractNum w:abstractNumId="16" w15:restartNumberingAfterBreak="0">
     <w:nsid w:val="7E3633A5"/>
     <w:multiLevelType w:val="multilevel"/>
     <w:tmpl w:val="108AFAB0"/>
@@ -20009,7 +19997,7 @@
 </file>
 
 <file path=customXml/itemProps1.xml><?xml version="1.0" encoding="utf-8"?>
-<ds:datastoreItem xmlns:ds="http://schemas.openxmlformats.org/officeDocument/2006/customXml" ds:itemID="{3BB3ECB4-DDF8-499D-9CC8-859ED814F47C}">
+<ds:datastoreItem xmlns:ds="http://schemas.openxmlformats.org/officeDocument/2006/customXml" ds:itemID="{9EBB6BA8-F83A-4827-B75F-C3953AEFBC50}">
   <ds:schemaRefs>
     <ds:schemaRef ds:uri="http://schemas.openxmlformats.org/officeDocument/2006/bibliography"/>
   </ds:schemaRefs>

--- a/Artefatos de Documentação/Processo Genérico/6-Verificacao e Validacao/VER-VAL-Verificação e Validação.docx
+++ b/Artefatos de Documentação/Processo Genérico/6-Verificacao e Validacao/VER-VAL-Verificação e Validação.docx
@@ -1298,7 +1298,14 @@
           <w:rFonts w:ascii="Arial" w:hAnsi="Arial" w:cs="Arial"/>
           <w:b/>
         </w:rPr>
-        <w:t>Design de teste</w:t>
+        <w:t>P</w:t>
+      </w:r>
+      <w:r>
+        <w:rPr>
+          <w:rFonts w:ascii="Arial" w:hAnsi="Arial" w:cs="Arial"/>
+          <w:b/>
+        </w:rPr>
+        <w:t>lano de teste</w:t>
       </w:r>
       <w:r>
         <w:rPr>
@@ -1310,19 +1317,131 @@
         <w:rPr>
           <w:rFonts w:ascii="Arial" w:hAnsi="Arial" w:cs="Arial"/>
         </w:rPr>
-        <w:t xml:space="preserve"> Documentação especificando os detalhes da abordagem de teste para um recurso de software ou a combin</w:t>
-      </w:r>
-      <w:r>
-        <w:rPr>
-          <w:rFonts w:ascii="Arial" w:hAnsi="Arial" w:cs="Arial"/>
-        </w:rPr>
-        <w:t>ação dos recursos de software, identificando</w:t>
-      </w:r>
-      <w:r>
-        <w:rPr>
-          <w:rFonts w:ascii="Arial" w:hAnsi="Arial" w:cs="Arial"/>
-        </w:rPr>
-        <w:t xml:space="preserve"> os testes associados.</w:t>
+        <w:t xml:space="preserve"> (A</w:t>
+      </w:r>
+      <w:proofErr w:type="gramStart"/>
+      <w:r>
+        <w:rPr>
+          <w:rFonts w:ascii="Arial" w:hAnsi="Arial" w:cs="Arial"/>
+        </w:rPr>
+        <w:t>) Um</w:t>
+      </w:r>
+      <w:proofErr w:type="gramEnd"/>
+      <w:r>
+        <w:rPr>
+          <w:rFonts w:ascii="Arial" w:hAnsi="Arial" w:cs="Arial"/>
+        </w:rPr>
+        <w:t xml:space="preserve"> documento que descreve o âmbito, a abordagem,</w:t>
+      </w:r>
+      <w:r>
+        <w:rPr>
+          <w:rFonts w:ascii="Arial" w:hAnsi="Arial" w:cs="Arial"/>
+        </w:rPr>
+        <w:t xml:space="preserve"> os</w:t>
+      </w:r>
+      <w:r>
+        <w:rPr>
+          <w:rFonts w:ascii="Arial" w:hAnsi="Arial" w:cs="Arial"/>
+        </w:rPr>
+        <w:t xml:space="preserve"> recursos e</w:t>
+      </w:r>
+      <w:r>
+        <w:rPr>
+          <w:rFonts w:ascii="Arial" w:hAnsi="Arial" w:cs="Arial"/>
+        </w:rPr>
+        <w:t xml:space="preserve"> o</w:t>
+      </w:r>
+      <w:r>
+        <w:rPr>
+          <w:rFonts w:ascii="Arial" w:hAnsi="Arial" w:cs="Arial"/>
+        </w:rPr>
+        <w:t xml:space="preserve"> cronograma das atividades de teste pretendidos. Ele identifica itens de teste, os recursos a serem tes</w:t>
+      </w:r>
+      <w:r>
+        <w:rPr>
+          <w:rFonts w:ascii="Arial" w:hAnsi="Arial" w:cs="Arial"/>
+        </w:rPr>
+        <w:t>tados, as tarefas de testes, as</w:t>
+      </w:r>
+      <w:r>
+        <w:rPr>
+          <w:rFonts w:ascii="Arial" w:hAnsi="Arial" w:cs="Arial"/>
+        </w:rPr>
+        <w:t xml:space="preserve"> tarefa</w:t>
+      </w:r>
+      <w:r>
+        <w:rPr>
+          <w:rFonts w:ascii="Arial" w:hAnsi="Arial" w:cs="Arial"/>
+        </w:rPr>
+        <w:t>s</w:t>
+      </w:r>
+      <w:r>
+        <w:rPr>
+          <w:rFonts w:ascii="Arial" w:hAnsi="Arial" w:cs="Arial"/>
+        </w:rPr>
+        <w:t xml:space="preserve"> e quaisquer riscos que requerem planejamento de contingência. </w:t>
+      </w:r>
+      <w:proofErr w:type="gramStart"/>
+      <w:r>
+        <w:rPr>
+          <w:rFonts w:ascii="Arial" w:hAnsi="Arial" w:cs="Arial"/>
+        </w:rPr>
+        <w:t>(B) Um</w:t>
+      </w:r>
+      <w:proofErr w:type="gramEnd"/>
+      <w:r>
+        <w:rPr>
+          <w:rFonts w:ascii="Arial" w:hAnsi="Arial" w:cs="Arial"/>
+        </w:rPr>
+        <w:t xml:space="preserve"> documento que descreve a abordagem t</w:t>
+      </w:r>
+      <w:r>
+        <w:rPr>
+          <w:rFonts w:ascii="Arial" w:hAnsi="Arial" w:cs="Arial"/>
+        </w:rPr>
+        <w:t>écnica e de gestão a ser seguida para o teste de um nível de software</w:t>
+      </w:r>
+      <w:r>
+        <w:rPr>
+          <w:rFonts w:ascii="Arial" w:hAnsi="Arial" w:cs="Arial"/>
+        </w:rPr>
+        <w:t>. Os conteúdos típicos i</w:t>
+      </w:r>
+      <w:r>
+        <w:rPr>
+          <w:rFonts w:ascii="Arial" w:hAnsi="Arial" w:cs="Arial"/>
+        </w:rPr>
+        <w:t>ncluem</w:t>
+      </w:r>
+      <w:r>
+        <w:rPr>
+          <w:rFonts w:ascii="Arial" w:hAnsi="Arial" w:cs="Arial"/>
+        </w:rPr>
+        <w:t xml:space="preserve"> os itens a serem testados,</w:t>
+      </w:r>
+      <w:r>
+        <w:rPr>
+          <w:rFonts w:ascii="Arial" w:hAnsi="Arial" w:cs="Arial"/>
+        </w:rPr>
+        <w:t xml:space="preserve"> as</w:t>
+      </w:r>
+      <w:r>
+        <w:rPr>
+          <w:rFonts w:ascii="Arial" w:hAnsi="Arial" w:cs="Arial"/>
+        </w:rPr>
+        <w:t xml:space="preserve"> tarefas a serem executadas,</w:t>
+      </w:r>
+      <w:r>
+        <w:rPr>
+          <w:rFonts w:ascii="Arial" w:hAnsi="Arial" w:cs="Arial"/>
+        </w:rPr>
+        <w:t xml:space="preserve"> as responsabilidades, horários</w:t>
+      </w:r>
+      <w:r>
+        <w:rPr>
+          <w:rFonts w:ascii="Arial" w:hAnsi="Arial" w:cs="Arial"/>
+        </w:rPr>
+        <w:t xml:space="preserve"> e os recursos necessários para a atividade de teste.</w:t>
       </w:r>
     </w:p>
     <w:p>
@@ -1334,165 +1453,71 @@
     </w:p>
     <w:p>
       <w:pPr>
-        <w:rPr>
-          <w:rFonts w:ascii="Arial" w:hAnsi="Arial" w:cs="Arial"/>
-        </w:rPr>
-      </w:pPr>
-      <w:r>
-        <w:rPr>
-          <w:rFonts w:ascii="Arial" w:hAnsi="Arial" w:cs="Arial"/>
-        </w:rPr>
-        <w:tab/>
-      </w:r>
+        <w:ind w:firstLine="708"/>
+        <w:rPr>
+          <w:rFonts w:ascii="Arial" w:hAnsi="Arial" w:cs="Arial"/>
+        </w:rPr>
+      </w:pPr>
       <w:r>
         <w:rPr>
           <w:rFonts w:ascii="Arial" w:hAnsi="Arial" w:cs="Arial"/>
           <w:b/>
         </w:rPr>
-        <w:t>P</w:t>
-      </w:r>
-      <w:r>
-        <w:rPr>
-          <w:rFonts w:ascii="Arial" w:hAnsi="Arial" w:cs="Arial"/>
-          <w:b/>
-        </w:rPr>
-        <w:t>lano de teste</w:t>
-      </w:r>
-      <w:r>
-        <w:rPr>
-          <w:rFonts w:ascii="Arial" w:hAnsi="Arial" w:cs="Arial"/>
-        </w:rPr>
-        <w:t xml:space="preserve"> -</w:t>
-      </w:r>
-      <w:r>
-        <w:rPr>
-          <w:rFonts w:ascii="Arial" w:hAnsi="Arial" w:cs="Arial"/>
-        </w:rPr>
-        <w:t xml:space="preserve"> (A</w:t>
-      </w:r>
-      <w:proofErr w:type="gramStart"/>
-      <w:r>
-        <w:rPr>
-          <w:rFonts w:ascii="Arial" w:hAnsi="Arial" w:cs="Arial"/>
-        </w:rPr>
-        <w:t>) Um</w:t>
-      </w:r>
-      <w:proofErr w:type="gramEnd"/>
-      <w:r>
-        <w:rPr>
-          <w:rFonts w:ascii="Arial" w:hAnsi="Arial" w:cs="Arial"/>
-        </w:rPr>
-        <w:t xml:space="preserve"> documento que descreve o âmbito, a abordagem,</w:t>
-      </w:r>
-      <w:r>
-        <w:rPr>
-          <w:rFonts w:ascii="Arial" w:hAnsi="Arial" w:cs="Arial"/>
-        </w:rPr>
-        <w:t xml:space="preserve"> os</w:t>
-      </w:r>
-      <w:r>
-        <w:rPr>
-          <w:rFonts w:ascii="Arial" w:hAnsi="Arial" w:cs="Arial"/>
-        </w:rPr>
-        <w:t xml:space="preserve"> recursos e</w:t>
-      </w:r>
-      <w:r>
-        <w:rPr>
-          <w:rFonts w:ascii="Arial" w:hAnsi="Arial" w:cs="Arial"/>
-        </w:rPr>
-        <w:t xml:space="preserve"> o</w:t>
-      </w:r>
-      <w:r>
-        <w:rPr>
-          <w:rFonts w:ascii="Arial" w:hAnsi="Arial" w:cs="Arial"/>
-        </w:rPr>
-        <w:t xml:space="preserve"> cronograma das atividades de teste pretendidos. Ele identifica itens de teste, os recursos a serem tes</w:t>
-      </w:r>
-      <w:r>
-        <w:rPr>
-          <w:rFonts w:ascii="Arial" w:hAnsi="Arial" w:cs="Arial"/>
-        </w:rPr>
-        <w:t>tados, as tarefas de testes, as</w:t>
-      </w:r>
-      <w:r>
-        <w:rPr>
-          <w:rFonts w:ascii="Arial" w:hAnsi="Arial" w:cs="Arial"/>
-        </w:rPr>
-        <w:t xml:space="preserve"> tarefa</w:t>
-      </w:r>
-      <w:r>
-        <w:rPr>
-          <w:rFonts w:ascii="Arial" w:hAnsi="Arial" w:cs="Arial"/>
-        </w:rPr>
-        <w:t>s</w:t>
-      </w:r>
-      <w:r>
-        <w:rPr>
-          <w:rFonts w:ascii="Arial" w:hAnsi="Arial" w:cs="Arial"/>
-        </w:rPr>
-        <w:t xml:space="preserve"> e quaisquer riscos que requerem planejamento de contingência. </w:t>
-      </w:r>
-      <w:proofErr w:type="gramStart"/>
-      <w:r>
-        <w:rPr>
-          <w:rFonts w:ascii="Arial" w:hAnsi="Arial" w:cs="Arial"/>
-        </w:rPr>
-        <w:t>(B) Um</w:t>
-      </w:r>
-      <w:proofErr w:type="gramEnd"/>
-      <w:r>
-        <w:rPr>
-          <w:rFonts w:ascii="Arial" w:hAnsi="Arial" w:cs="Arial"/>
-        </w:rPr>
-        <w:t xml:space="preserve"> documento que descreve a abordagem t</w:t>
-      </w:r>
-      <w:r>
-        <w:rPr>
-          <w:rFonts w:ascii="Arial" w:hAnsi="Arial" w:cs="Arial"/>
-        </w:rPr>
-        <w:t>écnica e de gestão a ser seguida para o teste de um nível de software</w:t>
-      </w:r>
-      <w:r>
-        <w:rPr>
-          <w:rFonts w:ascii="Arial" w:hAnsi="Arial" w:cs="Arial"/>
-        </w:rPr>
-        <w:t>. Os conteúdos típicos i</w:t>
-      </w:r>
-      <w:r>
-        <w:rPr>
-          <w:rFonts w:ascii="Arial" w:hAnsi="Arial" w:cs="Arial"/>
-        </w:rPr>
-        <w:t>ncluem</w:t>
-      </w:r>
-      <w:r>
-        <w:rPr>
-          <w:rFonts w:ascii="Arial" w:hAnsi="Arial" w:cs="Arial"/>
-        </w:rPr>
-        <w:t xml:space="preserve"> os itens a serem testados,</w:t>
-      </w:r>
-      <w:r>
-        <w:rPr>
-          <w:rFonts w:ascii="Arial" w:hAnsi="Arial" w:cs="Arial"/>
-        </w:rPr>
-        <w:t xml:space="preserve"> as</w:t>
-      </w:r>
-      <w:r>
-        <w:rPr>
-          <w:rFonts w:ascii="Arial" w:hAnsi="Arial" w:cs="Arial"/>
-        </w:rPr>
-        <w:t xml:space="preserve"> tarefas a serem executadas,</w:t>
-      </w:r>
-      <w:r>
-        <w:rPr>
-          <w:rFonts w:ascii="Arial" w:hAnsi="Arial" w:cs="Arial"/>
-        </w:rPr>
-        <w:t xml:space="preserve"> as responsabilidades, horários</w:t>
-      </w:r>
-      <w:r>
-        <w:rPr>
-          <w:rFonts w:ascii="Arial" w:hAnsi="Arial" w:cs="Arial"/>
-        </w:rPr>
-        <w:t xml:space="preserve"> e os recursos necessários para a atividade de teste.</w:t>
+        <w:t>Validação</w:t>
+      </w:r>
+      <w:r>
+        <w:rPr>
+          <w:rFonts w:ascii="Arial" w:hAnsi="Arial" w:cs="Arial"/>
+        </w:rPr>
+        <w:t xml:space="preserve"> - </w:t>
+      </w:r>
+      <w:r>
+        <w:rPr>
+          <w:rFonts w:ascii="Arial" w:hAnsi="Arial" w:cs="Arial"/>
+        </w:rPr>
+        <w:t>O processo de avaliação de um sistema ou componente durante ou no final do processo de desenvolvimento para determinar se o mesmo satisfaz os requisitos especificados. (B) O processo de prestação de provas de que o software e seus produtos associados satisfaze</w:t>
+      </w:r>
+      <w:r>
+        <w:rPr>
+          <w:rFonts w:ascii="Arial" w:hAnsi="Arial" w:cs="Arial"/>
+        </w:rPr>
+        <w:t>m seus</w:t>
+      </w:r>
+      <w:r>
+        <w:rPr>
+          <w:rFonts w:ascii="Arial" w:hAnsi="Arial" w:cs="Arial"/>
+        </w:rPr>
+        <w:t xml:space="preserve"> requisitos</w:t>
+      </w:r>
+      <w:r>
+        <w:rPr>
+          <w:rFonts w:ascii="Arial" w:hAnsi="Arial" w:cs="Arial"/>
+        </w:rPr>
+        <w:t xml:space="preserve"> e satisfazem</w:t>
+      </w:r>
+      <w:r>
+        <w:rPr>
+          <w:rFonts w:ascii="Arial" w:hAnsi="Arial" w:cs="Arial"/>
+        </w:rPr>
+        <w:t xml:space="preserve"> o uso </w:t>
+      </w:r>
+      <w:r>
+        <w:rPr>
+          <w:rFonts w:ascii="Arial" w:hAnsi="Arial" w:cs="Arial"/>
+        </w:rPr>
+        <w:t>pretendido</w:t>
+      </w:r>
+      <w:r>
+        <w:rPr>
+          <w:rFonts w:ascii="Arial" w:hAnsi="Arial" w:cs="Arial"/>
+        </w:rPr>
+        <w:t xml:space="preserve"> e as necessidades do usuário.</w:t>
+      </w:r>
+      <w:r>
+        <w:rPr>
+          <w:rFonts w:ascii="Arial" w:hAnsi="Arial" w:cs="Arial"/>
+        </w:rPr>
+        <w:t xml:space="preserve"> (C) O software resolve o problema certo de forma certa.</w:t>
       </w:r>
     </w:p>
     <w:p>
@@ -1504,40 +1529,101 @@
     </w:p>
     <w:p>
       <w:pPr>
-        <w:rPr>
-          <w:rFonts w:ascii="Arial" w:hAnsi="Arial" w:cs="Arial"/>
-        </w:rPr>
-      </w:pPr>
-      <w:r>
-        <w:rPr>
-          <w:rFonts w:ascii="Arial" w:hAnsi="Arial" w:cs="Arial"/>
-        </w:rPr>
-        <w:tab/>
-      </w:r>
+        <w:ind w:firstLine="708"/>
+        <w:rPr>
+          <w:rFonts w:ascii="Arial" w:hAnsi="Arial" w:cs="Arial"/>
+        </w:rPr>
+      </w:pPr>
       <w:r>
         <w:rPr>
           <w:rFonts w:ascii="Arial" w:hAnsi="Arial" w:cs="Arial"/>
           <w:b/>
         </w:rPr>
-        <w:t>Procedimento de teste</w:t>
-      </w:r>
-      <w:r>
-        <w:rPr>
-          <w:rFonts w:ascii="Arial" w:hAnsi="Arial" w:cs="Arial"/>
-        </w:rPr>
-        <w:t xml:space="preserve"> - </w:t>
-      </w:r>
-      <w:r>
-        <w:rPr>
-          <w:rFonts w:ascii="Arial" w:hAnsi="Arial" w:cs="Arial"/>
-        </w:rPr>
-        <w:t>Instruções detalhadas para a configuração, execução e avaliação dos resultados par</w:t>
-      </w:r>
-      <w:r>
-        <w:rPr>
-          <w:rFonts w:ascii="Arial" w:hAnsi="Arial" w:cs="Arial"/>
-        </w:rPr>
-        <w:t>a um determinado caso de teste.</w:t>
+        <w:t>Verificação</w:t>
+      </w:r>
+      <w:r>
+        <w:rPr>
+          <w:rFonts w:ascii="Arial" w:hAnsi="Arial" w:cs="Arial"/>
+        </w:rPr>
+        <w:t xml:space="preserve"> -</w:t>
+      </w:r>
+      <w:r>
+        <w:rPr>
+          <w:rFonts w:ascii="Arial" w:hAnsi="Arial" w:cs="Arial"/>
+        </w:rPr>
+        <w:t xml:space="preserve"> (A) O processo de avaliação de um sistema ou componente para determinar se os produtos de uma determinada fa</w:t>
+      </w:r>
+      <w:r>
+        <w:rPr>
+          <w:rFonts w:ascii="Arial" w:hAnsi="Arial" w:cs="Arial"/>
+        </w:rPr>
+        <w:t>se de desenvolvimento satisfazem</w:t>
+      </w:r>
+      <w:r>
+        <w:rPr>
+          <w:rFonts w:ascii="Arial" w:hAnsi="Arial" w:cs="Arial"/>
+        </w:rPr>
+        <w:t xml:space="preserve"> as condições impostas no início desta fase. (B) O processo de fornecer evidência objetiva de que o software e seus produtos associados</w:t>
+      </w:r>
+      <w:r>
+        <w:rPr>
+          <w:rFonts w:ascii="Arial" w:hAnsi="Arial" w:cs="Arial"/>
+        </w:rPr>
+        <w:t xml:space="preserve"> estão</w:t>
+      </w:r>
+      <w:r>
+        <w:rPr>
+          <w:rFonts w:ascii="Arial" w:hAnsi="Arial" w:cs="Arial"/>
+        </w:rPr>
+        <w:t xml:space="preserve"> conforme</w:t>
+      </w:r>
+      <w:r>
+        <w:rPr>
+          <w:rFonts w:ascii="Arial" w:hAnsi="Arial" w:cs="Arial"/>
+        </w:rPr>
+        <w:t xml:space="preserve">s </w:t>
+      </w:r>
+      <w:r>
+        <w:rPr>
+          <w:rFonts w:ascii="Arial" w:hAnsi="Arial" w:cs="Arial"/>
+        </w:rPr>
+        <w:t>para com seus requisitos e</w:t>
+      </w:r>
+      <w:r>
+        <w:rPr>
+          <w:rFonts w:ascii="Arial" w:hAnsi="Arial" w:cs="Arial"/>
+        </w:rPr>
+        <w:t xml:space="preserve"> satisfazem</w:t>
+      </w:r>
+      <w:r>
+        <w:rPr>
+          <w:rFonts w:ascii="Arial" w:hAnsi="Arial" w:cs="Arial"/>
+        </w:rPr>
+        <w:t xml:space="preserve"> normas, práticas e convenções</w:t>
+      </w:r>
+      <w:r>
+        <w:rPr>
+          <w:rFonts w:ascii="Arial" w:hAnsi="Arial" w:cs="Arial"/>
+        </w:rPr>
+        <w:t xml:space="preserve"> acordadas. (C) A</w:t>
+      </w:r>
+      <w:r>
+        <w:rPr>
+          <w:rFonts w:ascii="Arial" w:hAnsi="Arial" w:cs="Arial"/>
+        </w:rPr>
+        <w:t xml:space="preserve"> construção do software</w:t>
+      </w:r>
+      <w:r>
+        <w:rPr>
+          <w:rFonts w:ascii="Arial" w:hAnsi="Arial" w:cs="Arial"/>
+        </w:rPr>
+        <w:t xml:space="preserve"> de forma correta</w:t>
+      </w:r>
+      <w:r>
+        <w:rPr>
+          <w:rFonts w:ascii="Arial" w:hAnsi="Arial" w:cs="Arial"/>
+        </w:rPr>
+        <w:t>.</w:t>
       </w:r>
     </w:p>
     <w:p>
@@ -1559,189 +1645,6 @@
           <w:rFonts w:ascii="Arial" w:hAnsi="Arial" w:cs="Arial"/>
           <w:b/>
         </w:rPr>
-        <w:t>Validação</w:t>
-      </w:r>
-      <w:r>
-        <w:rPr>
-          <w:rFonts w:ascii="Arial" w:hAnsi="Arial" w:cs="Arial"/>
-        </w:rPr>
-        <w:t xml:space="preserve"> - </w:t>
-      </w:r>
-      <w:r>
-        <w:rPr>
-          <w:rFonts w:ascii="Arial" w:hAnsi="Arial" w:cs="Arial"/>
-        </w:rPr>
-        <w:t>O processo de avaliação de um sistema ou componente durante ou no final do processo de desenvolvimento para determinar se o mesmo satisfaz os requisitos especificados. (B) O processo de prestação de provas de que o software e seus produtos associados satisfaze</w:t>
-      </w:r>
-      <w:r>
-        <w:rPr>
-          <w:rFonts w:ascii="Arial" w:hAnsi="Arial" w:cs="Arial"/>
-        </w:rPr>
-        <w:t>m seus</w:t>
-      </w:r>
-      <w:r>
-        <w:rPr>
-          <w:rFonts w:ascii="Arial" w:hAnsi="Arial" w:cs="Arial"/>
-        </w:rPr>
-        <w:t xml:space="preserve"> requisitos</w:t>
-      </w:r>
-      <w:r>
-        <w:rPr>
-          <w:rFonts w:ascii="Arial" w:hAnsi="Arial" w:cs="Arial"/>
-        </w:rPr>
-        <w:t xml:space="preserve"> e satisfazem</w:t>
-      </w:r>
-      <w:r>
-        <w:rPr>
-          <w:rFonts w:ascii="Arial" w:hAnsi="Arial" w:cs="Arial"/>
-        </w:rPr>
-        <w:t xml:space="preserve"> o uso </w:t>
-      </w:r>
-      <w:r>
-        <w:rPr>
-          <w:rFonts w:ascii="Arial" w:hAnsi="Arial" w:cs="Arial"/>
-        </w:rPr>
-        <w:t>pretendido</w:t>
-      </w:r>
-      <w:r>
-        <w:rPr>
-          <w:rFonts w:ascii="Arial" w:hAnsi="Arial" w:cs="Arial"/>
-        </w:rPr>
-        <w:t xml:space="preserve"> e as necessidades do usuário.</w:t>
-      </w:r>
-      <w:r>
-        <w:rPr>
-          <w:rFonts w:ascii="Arial" w:hAnsi="Arial" w:cs="Arial"/>
-        </w:rPr>
-        <w:t xml:space="preserve"> (C) O software resolve o problema certo de forma certa.</w:t>
-      </w:r>
-    </w:p>
-    <w:p>
-      <w:pPr>
-        <w:rPr>
-          <w:rFonts w:ascii="Arial" w:hAnsi="Arial" w:cs="Arial"/>
-        </w:rPr>
-      </w:pPr>
-    </w:p>
-    <w:p>
-      <w:pPr>
-        <w:ind w:firstLine="708"/>
-        <w:rPr>
-          <w:rFonts w:ascii="Arial" w:hAnsi="Arial" w:cs="Arial"/>
-        </w:rPr>
-      </w:pPr>
-      <w:r>
-        <w:rPr>
-          <w:rFonts w:ascii="Arial" w:hAnsi="Arial" w:cs="Arial"/>
-          <w:b/>
-        </w:rPr>
-        <w:t>Verificação</w:t>
-      </w:r>
-      <w:r>
-        <w:rPr>
-          <w:rFonts w:ascii="Arial" w:hAnsi="Arial" w:cs="Arial"/>
-        </w:rPr>
-        <w:t xml:space="preserve"> -</w:t>
-      </w:r>
-      <w:r>
-        <w:rPr>
-          <w:rFonts w:ascii="Arial" w:hAnsi="Arial" w:cs="Arial"/>
-        </w:rPr>
-        <w:t xml:space="preserve"> (A) O processo de avaliação de um sistema ou componente para determinar se os produtos de uma determinada fa</w:t>
-      </w:r>
-      <w:r>
-        <w:rPr>
-          <w:rFonts w:ascii="Arial" w:hAnsi="Arial" w:cs="Arial"/>
-        </w:rPr>
-        <w:t>se de desenvolvimento satisfazem</w:t>
-      </w:r>
-      <w:r>
-        <w:rPr>
-          <w:rFonts w:ascii="Arial" w:hAnsi="Arial" w:cs="Arial"/>
-        </w:rPr>
-        <w:t xml:space="preserve"> as condições impostas no início desta fase. (B) O processo de fornecer evidência objetiva de que o software e seus produtos associados</w:t>
-      </w:r>
-      <w:r>
-        <w:rPr>
-          <w:rFonts w:ascii="Arial" w:hAnsi="Arial" w:cs="Arial"/>
-        </w:rPr>
-        <w:t xml:space="preserve"> estão</w:t>
-      </w:r>
-      <w:r>
-        <w:rPr>
-          <w:rFonts w:ascii="Arial" w:hAnsi="Arial" w:cs="Arial"/>
-        </w:rPr>
-        <w:t xml:space="preserve"> conforme</w:t>
-      </w:r>
-      <w:r>
-        <w:rPr>
-          <w:rFonts w:ascii="Arial" w:hAnsi="Arial" w:cs="Arial"/>
-        </w:rPr>
-        <w:t xml:space="preserve">s </w:t>
-      </w:r>
-      <w:r>
-        <w:rPr>
-          <w:rFonts w:ascii="Arial" w:hAnsi="Arial" w:cs="Arial"/>
-        </w:rPr>
-        <w:t>para com seus requisitos e</w:t>
-      </w:r>
-      <w:r>
-        <w:rPr>
-          <w:rFonts w:ascii="Arial" w:hAnsi="Arial" w:cs="Arial"/>
-        </w:rPr>
-        <w:t xml:space="preserve"> satisfazem</w:t>
-      </w:r>
-      <w:r>
-        <w:rPr>
-          <w:rFonts w:ascii="Arial" w:hAnsi="Arial" w:cs="Arial"/>
-        </w:rPr>
-        <w:t xml:space="preserve"> normas, práticas e convenções</w:t>
-      </w:r>
-      <w:r>
-        <w:rPr>
-          <w:rFonts w:ascii="Arial" w:hAnsi="Arial" w:cs="Arial"/>
-        </w:rPr>
-        <w:t xml:space="preserve"> acordadas. (C) A</w:t>
-      </w:r>
-      <w:r>
-        <w:rPr>
-          <w:rFonts w:ascii="Arial" w:hAnsi="Arial" w:cs="Arial"/>
-        </w:rPr>
-        <w:t xml:space="preserve"> construção do software</w:t>
-      </w:r>
-      <w:r>
-        <w:rPr>
-          <w:rFonts w:ascii="Arial" w:hAnsi="Arial" w:cs="Arial"/>
-        </w:rPr>
-        <w:t xml:space="preserve"> de forma correta</w:t>
-      </w:r>
-      <w:r>
-        <w:rPr>
-          <w:rFonts w:ascii="Arial" w:hAnsi="Arial" w:cs="Arial"/>
-        </w:rPr>
-        <w:t>.</w:t>
-      </w:r>
-    </w:p>
-    <w:p>
-      <w:pPr>
-        <w:rPr>
-          <w:rFonts w:ascii="Arial" w:hAnsi="Arial" w:cs="Arial"/>
-        </w:rPr>
-      </w:pPr>
-    </w:p>
-    <w:p>
-      <w:pPr>
-        <w:ind w:firstLine="708"/>
-        <w:rPr>
-          <w:rFonts w:ascii="Arial" w:hAnsi="Arial" w:cs="Arial"/>
-        </w:rPr>
-      </w:pPr>
-      <w:r>
-        <w:rPr>
-          <w:rFonts w:ascii="Arial" w:hAnsi="Arial" w:cs="Arial"/>
-          <w:b/>
-        </w:rPr>
-        <w:lastRenderedPageBreak/>
         <w:t>Esforço de verificação e validação</w:t>
       </w:r>
       <w:r>
@@ -1896,6 +1799,7 @@
           <w:rFonts w:ascii="Arial" w:hAnsi="Arial" w:cs="Arial"/>
           <w:b/>
         </w:rPr>
+        <w:lastRenderedPageBreak/>
         <w:t>EAS</w:t>
       </w:r>
       <w:r>
@@ -2546,7 +2450,6 @@
                 <w:sz w:val="22"/>
                 <w:szCs w:val="22"/>
               </w:rPr>
-              <w:lastRenderedPageBreak/>
               <w:t>Conhecimentos</w:t>
             </w:r>
           </w:p>
@@ -2784,6 +2687,7 @@
                 <w:sz w:val="22"/>
                 <w:szCs w:val="22"/>
               </w:rPr>
+              <w:lastRenderedPageBreak/>
               <w:t>Conhecimento do domínio, sistema ou aplicativo em teste (desejável)</w:t>
             </w:r>
             <w:r>
@@ -2862,6 +2766,7 @@
                 <w:sz w:val="22"/>
                 <w:szCs w:val="22"/>
               </w:rPr>
+              <w:lastRenderedPageBreak/>
               <w:t>Responsabilidades</w:t>
             </w:r>
           </w:p>
@@ -3895,7 +3800,6 @@
                 <w:sz w:val="22"/>
                 <w:szCs w:val="22"/>
               </w:rPr>
-              <w:lastRenderedPageBreak/>
               <w:t>Conhecimentos</w:t>
             </w:r>
           </w:p>
@@ -4301,6 +4205,7 @@
                 <w:sz w:val="22"/>
                 <w:szCs w:val="22"/>
               </w:rPr>
+              <w:lastRenderedPageBreak/>
               <w:t>Responsabilidades</w:t>
             </w:r>
           </w:p>
@@ -4492,6 +4397,7 @@
           <w:color w:val="auto"/>
         </w:rPr>
       </w:pPr>
+      <w:bookmarkStart w:id="1" w:name="metricas"/>
       <w:r>
         <w:rPr>
           <w:rStyle w:val="Forte"/>
@@ -4509,6 +4415,7 @@
         <w:t>Métricas</w:t>
       </w:r>
     </w:p>
+    <w:bookmarkEnd w:id="1"/>
     <w:p/>
     <w:p>
       <w:pPr>
@@ -4533,7 +4440,31 @@
         <w:rPr>
           <w:rFonts w:ascii="Arial" w:hAnsi="Arial" w:cs="Arial"/>
         </w:rPr>
-        <w:t>V&amp;V de requisitos, V&amp;V de arquitetura, V&amp;V de implementação e V&amp;V de teste, mens</w:t>
+        <w:t>V&amp;V de</w:t>
+      </w:r>
+      <w:r>
+        <w:rPr>
+          <w:rFonts w:ascii="Arial" w:hAnsi="Arial" w:cs="Arial"/>
+        </w:rPr>
+        <w:t xml:space="preserve"> requisitos, V&amp;V de arquitetura e</w:t>
+      </w:r>
+      <w:r>
+        <w:rPr>
+          <w:rFonts w:ascii="Arial" w:hAnsi="Arial" w:cs="Arial"/>
+        </w:rPr>
+        <w:t xml:space="preserve"> V&amp;V</w:t>
+      </w:r>
+      <w:r>
+        <w:rPr>
+          <w:rFonts w:ascii="Arial" w:hAnsi="Arial" w:cs="Arial"/>
+        </w:rPr>
+        <w:t xml:space="preserve"> de implementação</w:t>
+      </w:r>
+      <w:r>
+        <w:rPr>
+          <w:rFonts w:ascii="Arial" w:hAnsi="Arial" w:cs="Arial"/>
+        </w:rPr>
+        <w:t>, mens</w:t>
       </w:r>
       <w:r>
         <w:rPr>
@@ -5102,7 +5033,14 @@
                         <w:rStyle w:val="Forte"/>
                         <w:rFonts w:ascii="Cambria Math" w:hAnsi="Cambria Math" w:cs="Arial"/>
                       </w:rPr>
-                      <m:t>x1+x2+x3+x4</m:t>
+                      <m:t>x1+x2+x3</m:t>
+                    </m:r>
+                    <m:r>
+                      <w:rPr>
+                        <w:rStyle w:val="Forte"/>
+                        <w:rFonts w:ascii="Cambria Math" w:hAnsi="Cambria Math" w:cs="Arial"/>
+                      </w:rPr>
+                      <m:t>+x4</m:t>
                     </m:r>
                   </m:num>
                   <m:den>
@@ -5234,7 +5172,6 @@
                 <w:sz w:val="22"/>
                 <w:szCs w:val="22"/>
               </w:rPr>
-              <w:lastRenderedPageBreak/>
               <w:t>BAIXO</w:t>
             </w:r>
             <w:r>
@@ -5347,7 +5284,6 @@
                 <w:sz w:val="22"/>
                 <w:szCs w:val="22"/>
               </w:rPr>
-              <w:lastRenderedPageBreak/>
               <w:t>Fórmula</w:t>
             </w:r>
             <w:r>
@@ -5531,6 +5467,7 @@
                     <w:sz w:val="22"/>
                     <w:szCs w:val="22"/>
                   </w:rPr>
+                  <w:lastRenderedPageBreak/>
                   <m:t xml:space="preserve">x3= </m:t>
                 </m:r>
                 <m:f>
@@ -5579,17 +5516,19 @@
                 <w:rStyle w:val="Forte"/>
                 <w:rFonts w:ascii="Arial" w:hAnsi="Arial" w:cs="Arial"/>
                 <w:b w:val="0"/>
-                <w:sz w:val="22"/>
-                <w:szCs w:val="22"/>
-              </w:rPr>
-            </w:pPr>
-          </w:p>
-          <w:p>
-            <w:pPr>
-              <w:rPr>
-                <w:rStyle w:val="Forte"/>
-                <w:rFonts w:ascii="Arial" w:hAnsi="Arial" w:cs="Arial"/>
-                <w:b w:val="0"/>
+                <w:bCs w:val="0"/>
+                <w:sz w:val="22"/>
+                <w:szCs w:val="22"/>
+              </w:rPr>
+            </w:pPr>
+          </w:p>
+          <w:p>
+            <w:pPr>
+              <w:rPr>
+                <w:rStyle w:val="Forte"/>
+                <w:rFonts w:ascii="Arial" w:hAnsi="Arial" w:cs="Arial"/>
+                <w:b w:val="0"/>
+                <w:bCs w:val="0"/>
                 <w:sz w:val="22"/>
                 <w:szCs w:val="22"/>
               </w:rPr>
@@ -6228,7 +6167,14 @@
                         <w:rStyle w:val="Forte"/>
                         <w:rFonts w:ascii="Cambria Math" w:hAnsi="Cambria Math" w:cs="Arial"/>
                       </w:rPr>
-                      <m:t>x1+x2+x3+x4</m:t>
+                      <m:t>x1+x2+x3</m:t>
+                    </m:r>
+                    <m:r>
+                      <w:rPr>
+                        <w:rStyle w:val="Forte"/>
+                        <w:rFonts w:ascii="Cambria Math" w:hAnsi="Cambria Math" w:cs="Arial"/>
+                      </w:rPr>
+                      <m:t>+x4</m:t>
                     </m:r>
                   </m:num>
                   <m:den>
@@ -6878,7 +6824,6 @@
                     <w:sz w:val="22"/>
                     <w:szCs w:val="22"/>
                   </w:rPr>
-                  <w:lastRenderedPageBreak/>
                   <m:t xml:space="preserve">x3= </m:t>
                 </m:r>
                 <m:f>
@@ -6992,17 +6937,19 @@
                 <w:rStyle w:val="Forte"/>
                 <w:rFonts w:ascii="Arial" w:hAnsi="Arial" w:cs="Arial"/>
                 <w:b w:val="0"/>
-                <w:sz w:val="22"/>
-                <w:szCs w:val="22"/>
-              </w:rPr>
-            </w:pPr>
-          </w:p>
-          <w:p>
-            <w:pPr>
-              <w:rPr>
-                <w:rStyle w:val="Forte"/>
-                <w:rFonts w:ascii="Arial" w:hAnsi="Arial" w:cs="Arial"/>
-                <w:b w:val="0"/>
+                <w:bCs w:val="0"/>
+                <w:sz w:val="22"/>
+                <w:szCs w:val="22"/>
+              </w:rPr>
+            </w:pPr>
+          </w:p>
+          <w:p>
+            <w:pPr>
+              <w:rPr>
+                <w:rStyle w:val="Forte"/>
+                <w:rFonts w:ascii="Arial" w:hAnsi="Arial" w:cs="Arial"/>
+                <w:b w:val="0"/>
+                <w:bCs w:val="0"/>
                 <w:sz w:val="22"/>
                 <w:szCs w:val="22"/>
               </w:rPr>
@@ -7127,6 +7074,7 @@
       </w:tr>
     </w:tbl>
     <w:p/>
+    <w:p/>
     <w:p>
       <w:pPr>
         <w:pStyle w:val="Ttulo1"/>
@@ -7142,6 +7090,7 @@
           <w:rFonts w:ascii="Arial" w:hAnsi="Arial" w:cs="Arial"/>
           <w:color w:val="auto"/>
         </w:rPr>
+        <w:lastRenderedPageBreak/>
         <w:t xml:space="preserve">6. </w:t>
       </w:r>
       <w:r>
@@ -9793,150 +9742,6 @@
     </w:p>
     <w:p>
       <w:pPr>
-        <w:rPr>
-          <w:rStyle w:val="Forte"/>
-          <w:rFonts w:ascii="Arial" w:hAnsi="Arial" w:cs="Arial"/>
-        </w:rPr>
-      </w:pPr>
-    </w:p>
-    <w:p>
-      <w:pPr>
-        <w:rPr>
-          <w:rStyle w:val="Forte"/>
-          <w:rFonts w:ascii="Arial" w:hAnsi="Arial" w:cs="Arial"/>
-        </w:rPr>
-      </w:pPr>
-    </w:p>
-    <w:p>
-      <w:pPr>
-        <w:rPr>
-          <w:rStyle w:val="Forte"/>
-          <w:rFonts w:ascii="Arial" w:hAnsi="Arial" w:cs="Arial"/>
-        </w:rPr>
-      </w:pPr>
-    </w:p>
-    <w:p>
-      <w:pPr>
-        <w:rPr>
-          <w:rStyle w:val="Forte"/>
-          <w:rFonts w:ascii="Arial" w:hAnsi="Arial" w:cs="Arial"/>
-        </w:rPr>
-      </w:pPr>
-    </w:p>
-    <w:p>
-      <w:pPr>
-        <w:rPr>
-          <w:rStyle w:val="Forte"/>
-          <w:rFonts w:ascii="Arial" w:hAnsi="Arial" w:cs="Arial"/>
-        </w:rPr>
-      </w:pPr>
-    </w:p>
-    <w:p>
-      <w:pPr>
-        <w:rPr>
-          <w:rStyle w:val="Forte"/>
-          <w:rFonts w:ascii="Arial" w:hAnsi="Arial" w:cs="Arial"/>
-        </w:rPr>
-      </w:pPr>
-    </w:p>
-    <w:p>
-      <w:pPr>
-        <w:rPr>
-          <w:rStyle w:val="Forte"/>
-          <w:rFonts w:ascii="Arial" w:hAnsi="Arial" w:cs="Arial"/>
-        </w:rPr>
-      </w:pPr>
-    </w:p>
-    <w:p>
-      <w:pPr>
-        <w:rPr>
-          <w:rStyle w:val="Forte"/>
-          <w:rFonts w:ascii="Arial" w:hAnsi="Arial" w:cs="Arial"/>
-        </w:rPr>
-      </w:pPr>
-    </w:p>
-    <w:p>
-      <w:pPr>
-        <w:rPr>
-          <w:rStyle w:val="Forte"/>
-          <w:rFonts w:ascii="Arial" w:hAnsi="Arial" w:cs="Arial"/>
-        </w:rPr>
-      </w:pPr>
-    </w:p>
-    <w:p>
-      <w:pPr>
-        <w:rPr>
-          <w:rStyle w:val="Forte"/>
-          <w:rFonts w:ascii="Arial" w:hAnsi="Arial" w:cs="Arial"/>
-        </w:rPr>
-      </w:pPr>
-    </w:p>
-    <w:p>
-      <w:pPr>
-        <w:rPr>
-          <w:rStyle w:val="Forte"/>
-          <w:rFonts w:ascii="Arial" w:hAnsi="Arial" w:cs="Arial"/>
-        </w:rPr>
-      </w:pPr>
-    </w:p>
-    <w:p>
-      <w:pPr>
-        <w:rPr>
-          <w:rStyle w:val="Forte"/>
-          <w:rFonts w:ascii="Arial" w:hAnsi="Arial" w:cs="Arial"/>
-        </w:rPr>
-      </w:pPr>
-    </w:p>
-    <w:p>
-      <w:pPr>
-        <w:rPr>
-          <w:rStyle w:val="Forte"/>
-          <w:rFonts w:ascii="Arial" w:hAnsi="Arial" w:cs="Arial"/>
-        </w:rPr>
-      </w:pPr>
-    </w:p>
-    <w:p>
-      <w:pPr>
-        <w:rPr>
-          <w:rStyle w:val="Forte"/>
-          <w:rFonts w:ascii="Arial" w:hAnsi="Arial" w:cs="Arial"/>
-        </w:rPr>
-      </w:pPr>
-    </w:p>
-    <w:p>
-      <w:pPr>
-        <w:rPr>
-          <w:rStyle w:val="Forte"/>
-          <w:rFonts w:ascii="Arial" w:hAnsi="Arial" w:cs="Arial"/>
-        </w:rPr>
-      </w:pPr>
-    </w:p>
-    <w:p>
-      <w:pPr>
-        <w:rPr>
-          <w:rStyle w:val="Forte"/>
-          <w:rFonts w:ascii="Arial" w:hAnsi="Arial" w:cs="Arial"/>
-        </w:rPr>
-      </w:pPr>
-    </w:p>
-    <w:p>
-      <w:pPr>
-        <w:rPr>
-          <w:rStyle w:val="Forte"/>
-          <w:rFonts w:ascii="Arial" w:hAnsi="Arial" w:cs="Arial"/>
-        </w:rPr>
-      </w:pPr>
-    </w:p>
-    <w:p>
-      <w:pPr>
-        <w:rPr>
-          <w:rStyle w:val="Forte"/>
-          <w:rFonts w:ascii="Arial" w:hAnsi="Arial" w:cs="Arial"/>
-        </w:rPr>
-      </w:pPr>
-    </w:p>
-    <w:p>
-      <w:pPr>
         <w:pStyle w:val="Ttulo1"/>
         <w:rPr>
           <w:rStyle w:val="Forte"/>
@@ -9968,47 +9773,30 @@
           <w:noProof/>
           <w:lang w:eastAsia="pt-BR"/>
         </w:rPr>
-        <w:drawing>
-          <wp:inline distT="0" distB="0" distL="0" distR="0" wp14:anchorId="39E415BD" wp14:editId="74DAC257">
-            <wp:extent cx="6390640" cy="4422775"/>
-            <wp:effectExtent l="0" t="0" r="0" b="0"/>
-            <wp:docPr id="2" name="Imagem 2"/>
-            <wp:cNvGraphicFramePr>
-              <a:graphicFrameLocks xmlns:a="http://schemas.openxmlformats.org/drawingml/2006/main" noChangeAspect="1"/>
-            </wp:cNvGraphicFramePr>
-            <a:graphic xmlns:a="http://schemas.openxmlformats.org/drawingml/2006/main">
-              <a:graphicData uri="http://schemas.openxmlformats.org/drawingml/2006/picture">
-                <pic:pic xmlns:pic="http://schemas.openxmlformats.org/drawingml/2006/picture">
-                  <pic:nvPicPr>
-                    <pic:cNvPr id="2" name="MF-Verificação-e-Validação.png"/>
-                    <pic:cNvPicPr/>
-                  </pic:nvPicPr>
-                  <pic:blipFill>
-                    <a:blip r:embed="rId9">
-                      <a:extLst>
-                        <a:ext uri="{28A0092B-C50C-407E-A947-70E740481C1C}">
-                          <a14:useLocalDpi xmlns:a14="http://schemas.microsoft.com/office/drawing/2010/main" val="0"/>
-                        </a:ext>
-                      </a:extLst>
-                    </a:blip>
-                    <a:stretch>
-                      <a:fillRect/>
-                    </a:stretch>
-                  </pic:blipFill>
-                  <pic:spPr>
-                    <a:xfrm>
-                      <a:off x="0" y="0"/>
-                      <a:ext cx="6390640" cy="4422775"/>
-                    </a:xfrm>
-                    <a:prstGeom prst="rect">
-                      <a:avLst/>
-                    </a:prstGeom>
-                  </pic:spPr>
-                </pic:pic>
-              </a:graphicData>
-            </a:graphic>
-          </wp:inline>
-        </w:drawing>
+        <w:pict w14:anchorId="10E744E7">
+          <v:shapetype id="_x0000_t75" coordsize="21600,21600" o:spt="75" o:preferrelative="t" path="m@4@5l@4@11@9@11@9@5xe" filled="f" stroked="f">
+            <v:stroke joinstyle="miter"/>
+            <v:formulas>
+              <v:f eqn="if lineDrawn pixelLineWidth 0"/>
+              <v:f eqn="sum @0 1 0"/>
+              <v:f eqn="sum 0 0 @1"/>
+              <v:f eqn="prod @2 1 2"/>
+              <v:f eqn="prod @3 21600 pixelWidth"/>
+              <v:f eqn="prod @3 21600 pixelHeight"/>
+              <v:f eqn="sum @0 0 1"/>
+              <v:f eqn="prod @6 1 2"/>
+              <v:f eqn="prod @7 21600 pixelWidth"/>
+              <v:f eqn="sum @8 21600 0"/>
+              <v:f eqn="prod @7 21600 pixelHeight"/>
+              <v:f eqn="sum @10 21600 0"/>
+            </v:formulas>
+            <v:path o:extrusionok="f" gradientshapeok="t" o:connecttype="rect"/>
+            <o:lock v:ext="edit" aspectratio="t"/>
+          </v:shapetype>
+          <v:shape id="_x0000_i1025" type="#_x0000_t75" style="width:502.5pt;height:285pt">
+            <v:imagedata r:id="rId9" o:title="MF-Verificação-e-Validação"/>
+          </v:shape>
+        </w:pict>
       </w:r>
     </w:p>
     <w:p>
@@ -10020,14 +9808,14 @@
           <w:color w:val="auto"/>
         </w:rPr>
       </w:pPr>
-      <w:bookmarkStart w:id="1" w:name="atividades"/>
-      <w:bookmarkStart w:id="2" w:name="_GoBack"/>
+      <w:bookmarkStart w:id="2" w:name="atividades"/>
       <w:r>
         <w:rPr>
           <w:rStyle w:val="Forte"/>
           <w:rFonts w:ascii="Arial" w:hAnsi="Arial" w:cs="Arial"/>
           <w:color w:val="auto"/>
         </w:rPr>
+        <w:lastRenderedPageBreak/>
         <w:t xml:space="preserve">8. </w:t>
       </w:r>
       <w:r>
@@ -10039,8 +9827,6 @@
         <w:t>Atividades</w:t>
       </w:r>
     </w:p>
-    <w:bookmarkEnd w:id="1"/>
-    <w:bookmarkEnd w:id="2"/>
     <w:p>
       <w:pPr>
         <w:ind w:firstLine="360"/>
@@ -10050,6 +9836,9 @@
           <w:b w:val="0"/>
         </w:rPr>
       </w:pPr>
+      <w:bookmarkStart w:id="3" w:name="_GoBack"/>
+      <w:bookmarkEnd w:id="2"/>
+      <w:bookmarkEnd w:id="3"/>
     </w:p>
     <w:p>
       <w:pPr>
@@ -11353,19 +11142,37 @@
               <w:rPr>
                 <w:rFonts w:ascii="Arial" w:hAnsi="Arial" w:cs="Arial"/>
               </w:rPr>
-              <w:t> Gerar o plano de teste de requisitos nos níveis de sistema</w:t>
-            </w:r>
-            <w:r>
-              <w:rPr>
-                <w:rFonts w:ascii="Arial" w:hAnsi="Arial" w:cs="Arial"/>
-              </w:rPr>
-              <w:t xml:space="preserve"> e</w:t>
-            </w:r>
-            <w:r>
-              <w:rPr>
-                <w:rFonts w:ascii="Arial" w:hAnsi="Arial" w:cs="Arial"/>
-              </w:rPr>
-              <w:t xml:space="preserve"> de aceitação.</w:t>
+              <w:t> Adicionar</w:t>
+            </w:r>
+            <w:r>
+              <w:rPr>
+                <w:rFonts w:ascii="Arial" w:hAnsi="Arial" w:cs="Arial"/>
+              </w:rPr>
+              <w:t xml:space="preserve"> </w:t>
+            </w:r>
+            <w:r>
+              <w:rPr>
+                <w:rFonts w:ascii="Arial" w:hAnsi="Arial" w:cs="Arial"/>
+              </w:rPr>
+              <w:t>ao Plano de T</w:t>
+            </w:r>
+            <w:r>
+              <w:rPr>
+                <w:rFonts w:ascii="Arial" w:hAnsi="Arial" w:cs="Arial"/>
+              </w:rPr>
+              <w:t xml:space="preserve">este </w:t>
+            </w:r>
+            <w:r>
+              <w:rPr>
+                <w:rFonts w:ascii="Arial" w:hAnsi="Arial" w:cs="Arial"/>
+              </w:rPr>
+              <w:t xml:space="preserve">os testes </w:t>
+            </w:r>
+            <w:r>
+              <w:rPr>
+                <w:rFonts w:ascii="Arial" w:hAnsi="Arial" w:cs="Arial"/>
+              </w:rPr>
+              <w:t>de requisitos</w:t>
             </w:r>
           </w:p>
         </w:tc>
@@ -11641,6 +11448,7 @@
                 <w:b/>
                 <w:bCs/>
               </w:rPr>
+              <w:lastRenderedPageBreak/>
               <w:t>Critérios de Saída</w:t>
             </w:r>
           </w:p>
@@ -11744,14 +11552,43 @@
                   <w:rStyle w:val="Hyperlink"/>
                   <w:rFonts w:ascii="Arial" w:hAnsi="Arial" w:cs="Arial"/>
                 </w:rPr>
-                <w:t>Plano de Teste de Requisitos</w:t>
+                <w:t>Plano de Teste</w:t>
               </w:r>
             </w:hyperlink>
-            <w:r>
-              <w:rPr>
-                <w:rFonts w:ascii="Arial" w:hAnsi="Arial" w:cs="Arial"/>
-              </w:rPr>
-              <w:t>. (Teste de Sistema e de Aceitação)</w:t>
+          </w:p>
+          <w:p>
+            <w:pPr>
+              <w:jc w:val="both"/>
+              <w:rPr>
+                <w:rFonts w:ascii="Arial" w:hAnsi="Arial" w:cs="Arial"/>
+              </w:rPr>
+            </w:pPr>
+            <w:r>
+              <w:rPr>
+                <w:rFonts w:ascii="Arial" w:hAnsi="Arial" w:cs="Arial"/>
+              </w:rPr>
+              <w:t xml:space="preserve">- </w:t>
+            </w:r>
+            <w:hyperlink r:id="rId15" w:history="1">
+              <w:r>
+                <w:rPr>
+                  <w:rStyle w:val="Hyperlink"/>
+                  <w:rFonts w:ascii="Arial" w:hAnsi="Arial" w:cs="Arial"/>
+                </w:rPr>
+                <w:t>Resultados de Teste</w:t>
+              </w:r>
+            </w:hyperlink>
+            <w:r>
+              <w:rPr>
+                <w:rFonts w:ascii="Arial" w:hAnsi="Arial" w:cs="Arial"/>
+              </w:rPr>
+              <w:t xml:space="preserve"> </w:t>
+            </w:r>
+            <w:r>
+              <w:rPr>
+                <w:rFonts w:ascii="Arial" w:hAnsi="Arial" w:cs="Arial"/>
+              </w:rPr>
+              <w:t>(atualizado)</w:t>
             </w:r>
           </w:p>
         </w:tc>
@@ -12100,7 +11937,13 @@
               <w:rPr>
                 <w:rFonts w:ascii="Arial" w:hAnsi="Arial" w:cs="Arial"/>
               </w:rPr>
-              <w:t> Gerente de Teste.</w:t>
+              <w:t> Gerente de Teste</w:t>
+            </w:r>
+            <w:r>
+              <w:rPr>
+                <w:rFonts w:ascii="Arial" w:hAnsi="Arial" w:cs="Arial"/>
+              </w:rPr>
+              <w:t>.</w:t>
             </w:r>
           </w:p>
         </w:tc>
@@ -12127,7 +11970,6 @@
                 <w:b/>
                 <w:bCs/>
               </w:rPr>
-              <w:lastRenderedPageBreak/>
               <w:t>Tarefas</w:t>
             </w:r>
           </w:p>
@@ -12297,7 +12139,19 @@
               <w:rPr>
                 <w:rFonts w:ascii="Arial" w:hAnsi="Arial" w:cs="Arial"/>
               </w:rPr>
-              <w:t xml:space="preserve"> Analisar criticidade.</w:t>
+              <w:t xml:space="preserve"> Analisar criticidade</w:t>
+            </w:r>
+            <w:r>
+              <w:rPr>
+                <w:rFonts w:ascii="Arial" w:hAnsi="Arial" w:cs="Arial"/>
+              </w:rPr>
+              <w:t xml:space="preserve"> e riscos</w:t>
+            </w:r>
+            <w:r>
+              <w:rPr>
+                <w:rFonts w:ascii="Arial" w:hAnsi="Arial" w:cs="Arial"/>
+              </w:rPr>
+              <w:t>.</w:t>
             </w:r>
           </w:p>
         </w:tc>
@@ -12307,7 +12161,6 @@
           <w:tcPr>
             <w:tcW w:w="2404" w:type="dxa"/>
             <w:vMerge/>
-            <w:hideMark/>
           </w:tcPr>
           <w:p>
             <w:pPr>
@@ -12323,28 +12176,59 @@
         <w:tc>
           <w:tcPr>
             <w:tcW w:w="7377" w:type="dxa"/>
-            <w:hideMark/>
-          </w:tcPr>
-          <w:p>
-            <w:pPr>
-              <w:jc w:val="both"/>
-              <w:rPr>
-                <w:rFonts w:ascii="Arial" w:hAnsi="Arial" w:cs="Arial"/>
-              </w:rPr>
-            </w:pPr>
-            <w:r>
-              <w:rPr>
-                <w:rFonts w:ascii="Arial" w:hAnsi="Arial" w:cs="Arial"/>
-                <w:b/>
-                <w:bCs/>
-              </w:rPr>
-              <w:t xml:space="preserve">5. </w:t>
-            </w:r>
-            <w:r>
-              <w:rPr>
-                <w:rFonts w:ascii="Arial" w:hAnsi="Arial" w:cs="Arial"/>
-              </w:rPr>
-              <w:t>Analisar segurança.</w:t>
+          </w:tcPr>
+          <w:p>
+            <w:pPr>
+              <w:jc w:val="both"/>
+              <w:rPr>
+                <w:rFonts w:ascii="Arial" w:hAnsi="Arial" w:cs="Arial"/>
+              </w:rPr>
+            </w:pPr>
+            <w:r>
+              <w:rPr>
+                <w:rFonts w:ascii="Arial" w:hAnsi="Arial" w:cs="Arial"/>
+                <w:b/>
+                <w:bCs/>
+              </w:rPr>
+              <w:t>5</w:t>
+            </w:r>
+            <w:r>
+              <w:rPr>
+                <w:rFonts w:ascii="Arial" w:hAnsi="Arial" w:cs="Arial"/>
+                <w:b/>
+                <w:bCs/>
+              </w:rPr>
+              <w:t>.</w:t>
+            </w:r>
+            <w:r>
+              <w:rPr>
+                <w:rFonts w:ascii="Arial" w:hAnsi="Arial" w:cs="Arial"/>
+              </w:rPr>
+              <w:t> Adicionar</w:t>
+            </w:r>
+            <w:r>
+              <w:rPr>
+                <w:rFonts w:ascii="Arial" w:hAnsi="Arial" w:cs="Arial"/>
+              </w:rPr>
+              <w:t xml:space="preserve"> </w:t>
+            </w:r>
+            <w:r>
+              <w:rPr>
+                <w:rFonts w:ascii="Arial" w:hAnsi="Arial" w:cs="Arial"/>
+              </w:rPr>
+              <w:t>ao Plano de Teste</w:t>
+            </w:r>
+            <w:r>
+              <w:rPr>
+                <w:rFonts w:ascii="Arial" w:hAnsi="Arial" w:cs="Arial"/>
+              </w:rPr>
+              <w:t xml:space="preserve"> </w:t>
+            </w:r>
+            <w:r>
+              <w:rPr>
+                <w:rFonts w:ascii="Arial" w:hAnsi="Arial" w:cs="Arial"/>
+              </w:rPr>
+              <w:t>os testes de arquitetura</w:t>
             </w:r>
           </w:p>
         </w:tc>
@@ -12385,13 +12269,33 @@
                 <w:b/>
                 <w:bCs/>
               </w:rPr>
-              <w:t>6.</w:t>
-            </w:r>
-            <w:r>
-              <w:rPr>
-                <w:rFonts w:ascii="Arial" w:hAnsi="Arial" w:cs="Arial"/>
-              </w:rPr>
-              <w:t xml:space="preserve"> Analisar riscos.</w:t>
+              <w:t>6</w:t>
+            </w:r>
+            <w:r>
+              <w:rPr>
+                <w:rFonts w:ascii="Arial" w:hAnsi="Arial" w:cs="Arial"/>
+                <w:b/>
+                <w:bCs/>
+              </w:rPr>
+              <w:t>.</w:t>
+            </w:r>
+            <w:r>
+              <w:rPr>
+                <w:rFonts w:ascii="Arial" w:hAnsi="Arial" w:cs="Arial"/>
+              </w:rPr>
+              <w:t xml:space="preserve"> Executar o plano de teste de </w:t>
+            </w:r>
+            <w:r>
+              <w:rPr>
+                <w:rFonts w:ascii="Arial" w:hAnsi="Arial" w:cs="Arial"/>
+              </w:rPr>
+              <w:t>arquitetura</w:t>
+            </w:r>
+            <w:r>
+              <w:rPr>
+                <w:rFonts w:ascii="Arial" w:hAnsi="Arial" w:cs="Arial"/>
+              </w:rPr>
+              <w:t>.</w:t>
             </w:r>
           </w:p>
         </w:tc>
@@ -12432,13 +12336,22 @@
                 <w:b/>
                 <w:bCs/>
               </w:rPr>
-              <w:t>7.</w:t>
-            </w:r>
-            <w:r>
-              <w:rPr>
-                <w:rFonts w:ascii="Arial" w:hAnsi="Arial" w:cs="Arial"/>
-              </w:rPr>
-              <w:t xml:space="preserve"> Gerar plano de teste de arquitetura nos níveis de componente e integração;</w:t>
+              <w:t>7</w:t>
+            </w:r>
+            <w:r>
+              <w:rPr>
+                <w:rFonts w:ascii="Arial" w:hAnsi="Arial" w:cs="Arial"/>
+                <w:b/>
+                <w:bCs/>
+              </w:rPr>
+              <w:t xml:space="preserve">. </w:t>
+            </w:r>
+            <w:r>
+              <w:rPr>
+                <w:rFonts w:ascii="Arial" w:hAnsi="Arial" w:cs="Arial"/>
+                <w:bCs/>
+              </w:rPr>
+              <w:t>Documentar os resultados observados.</w:t>
             </w:r>
           </w:p>
         </w:tc>
@@ -12447,17 +12360,25 @@
         <w:tc>
           <w:tcPr>
             <w:tcW w:w="2404" w:type="dxa"/>
-            <w:vMerge/>
-          </w:tcPr>
-          <w:p>
-            <w:pPr>
-              <w:jc w:val="both"/>
-              <w:rPr>
-                <w:rFonts w:ascii="Arial" w:hAnsi="Arial" w:cs="Arial"/>
-                <w:b/>
-                <w:bCs/>
-              </w:rPr>
-            </w:pPr>
+            <w:hideMark/>
+          </w:tcPr>
+          <w:p>
+            <w:pPr>
+              <w:jc w:val="both"/>
+              <w:rPr>
+                <w:rFonts w:ascii="Arial" w:hAnsi="Arial" w:cs="Arial"/>
+                <w:b/>
+                <w:bCs/>
+              </w:rPr>
+            </w:pPr>
+            <w:r>
+              <w:rPr>
+                <w:rFonts w:ascii="Arial" w:hAnsi="Arial" w:cs="Arial"/>
+                <w:b/>
+                <w:bCs/>
+              </w:rPr>
+              <w:t>Pré-Condições</w:t>
+            </w:r>
           </w:p>
         </w:tc>
         <w:tc>
@@ -12469,24 +12390,41 @@
               <w:jc w:val="both"/>
               <w:rPr>
                 <w:rFonts w:ascii="Arial" w:hAnsi="Arial" w:cs="Arial"/>
-                <w:b/>
-                <w:bCs/>
-              </w:rPr>
-            </w:pPr>
-            <w:r>
-              <w:rPr>
-                <w:rFonts w:ascii="Arial" w:hAnsi="Arial" w:cs="Arial"/>
-                <w:b/>
-                <w:bCs/>
-              </w:rPr>
-              <w:t xml:space="preserve">8. </w:t>
-            </w:r>
-            <w:r>
-              <w:rPr>
-                <w:rFonts w:ascii="Arial" w:hAnsi="Arial" w:cs="Arial"/>
-                <w:bCs/>
-              </w:rPr>
-              <w:t>Gerar designs de teste em níveis de componente, integração, sistema e aceitação.</w:t>
+              </w:rPr>
+            </w:pPr>
+            <w:r>
+              <w:rPr>
+                <w:rFonts w:ascii="Arial" w:hAnsi="Arial" w:cs="Arial"/>
+                <w:b/>
+              </w:rPr>
+              <w:t xml:space="preserve">1. </w:t>
+            </w:r>
+            <w:r>
+              <w:rPr>
+                <w:rFonts w:ascii="Arial" w:hAnsi="Arial" w:cs="Arial"/>
+              </w:rPr>
+              <w:t>A atividade de Verificar e Validar Requisitos deve estar concluída.</w:t>
+            </w:r>
+          </w:p>
+          <w:p>
+            <w:pPr>
+              <w:jc w:val="both"/>
+              <w:rPr>
+                <w:rFonts w:ascii="Arial" w:hAnsi="Arial" w:cs="Arial"/>
+              </w:rPr>
+            </w:pPr>
+            <w:r>
+              <w:rPr>
+                <w:rFonts w:ascii="Arial" w:hAnsi="Arial" w:cs="Arial"/>
+                <w:b/>
+              </w:rPr>
+              <w:t xml:space="preserve">2. </w:t>
+            </w:r>
+            <w:r>
+              <w:rPr>
+                <w:rFonts w:ascii="Arial" w:hAnsi="Arial" w:cs="Arial"/>
+              </w:rPr>
+              <w:t>O Gerente de teste deve autorizar o início da atividade.</w:t>
             </w:r>
           </w:p>
         </w:tc>
@@ -12512,7 +12450,7 @@
                 <w:b/>
                 <w:bCs/>
               </w:rPr>
-              <w:t>Pré-Condições</w:t>
+              <w:t>Entradas</w:t>
             </w:r>
           </w:p>
         </w:tc>
@@ -12530,83 +12468,10 @@
             <w:r>
               <w:rPr>
                 <w:rFonts w:ascii="Arial" w:hAnsi="Arial" w:cs="Arial"/>
-                <w:b/>
-              </w:rPr>
-              <w:t xml:space="preserve">1. </w:t>
-            </w:r>
-            <w:r>
-              <w:rPr>
-                <w:rFonts w:ascii="Arial" w:hAnsi="Arial" w:cs="Arial"/>
-              </w:rPr>
-              <w:t>A atividade de Verificar e Validar Requisitos deve estar concluída.</w:t>
-            </w:r>
-          </w:p>
-          <w:p>
-            <w:pPr>
-              <w:jc w:val="both"/>
-              <w:rPr>
-                <w:rFonts w:ascii="Arial" w:hAnsi="Arial" w:cs="Arial"/>
-              </w:rPr>
-            </w:pPr>
-            <w:r>
-              <w:rPr>
-                <w:rFonts w:ascii="Arial" w:hAnsi="Arial" w:cs="Arial"/>
-                <w:b/>
-              </w:rPr>
-              <w:t xml:space="preserve">2. </w:t>
-            </w:r>
-            <w:r>
-              <w:rPr>
-                <w:rFonts w:ascii="Arial" w:hAnsi="Arial" w:cs="Arial"/>
-              </w:rPr>
-              <w:t>O Gerente de teste deve autorizar o início da atividade.</w:t>
-            </w:r>
-          </w:p>
-        </w:tc>
-      </w:tr>
-      <w:tr>
-        <w:tc>
-          <w:tcPr>
-            <w:tcW w:w="2404" w:type="dxa"/>
-            <w:hideMark/>
-          </w:tcPr>
-          <w:p>
-            <w:pPr>
-              <w:jc w:val="both"/>
-              <w:rPr>
-                <w:rFonts w:ascii="Arial" w:hAnsi="Arial" w:cs="Arial"/>
-                <w:b/>
-                <w:bCs/>
-              </w:rPr>
-            </w:pPr>
-            <w:r>
-              <w:rPr>
-                <w:rFonts w:ascii="Arial" w:hAnsi="Arial" w:cs="Arial"/>
-                <w:b/>
-                <w:bCs/>
-              </w:rPr>
-              <w:t>Entradas</w:t>
-            </w:r>
-          </w:p>
-        </w:tc>
-        <w:tc>
-          <w:tcPr>
-            <w:tcW w:w="7377" w:type="dxa"/>
-          </w:tcPr>
-          <w:p>
-            <w:pPr>
-              <w:jc w:val="both"/>
-              <w:rPr>
-                <w:rFonts w:ascii="Arial" w:hAnsi="Arial" w:cs="Arial"/>
-              </w:rPr>
-            </w:pPr>
-            <w:r>
-              <w:rPr>
-                <w:rFonts w:ascii="Arial" w:hAnsi="Arial" w:cs="Arial"/>
               </w:rPr>
               <w:t xml:space="preserve">- </w:t>
             </w:r>
-            <w:hyperlink r:id="rId15" w:history="1">
+            <w:hyperlink r:id="rId16" w:history="1">
               <w:r>
                 <w:rPr>
                   <w:rStyle w:val="Hyperlink"/>
@@ -12627,7 +12492,6 @@
               <w:jc w:val="both"/>
               <w:rPr>
                 <w:rFonts w:ascii="Arial" w:hAnsi="Arial" w:cs="Arial"/>
-                <w:b/>
               </w:rPr>
             </w:pPr>
             <w:r>
@@ -12635,6 +12499,20 @@
                 <w:rFonts w:ascii="Arial" w:hAnsi="Arial" w:cs="Arial"/>
               </w:rPr>
               <w:t>- Especificação Arquitetural de Software (EAS).</w:t>
+            </w:r>
+          </w:p>
+          <w:p>
+            <w:pPr>
+              <w:jc w:val="both"/>
+              <w:rPr>
+                <w:rFonts w:ascii="Arial" w:hAnsi="Arial" w:cs="Arial"/>
+              </w:rPr>
+            </w:pPr>
+            <w:r>
+              <w:rPr>
+                <w:rFonts w:ascii="Arial" w:hAnsi="Arial" w:cs="Arial"/>
+              </w:rPr>
+              <w:t>- Diagrama de Classe e de Componente</w:t>
             </w:r>
           </w:p>
         </w:tc>
@@ -12728,7 +12606,7 @@
               </w:rPr>
               <w:t xml:space="preserve">- </w:t>
             </w:r>
-            <w:hyperlink r:id="rId16" w:history="1">
+            <w:hyperlink r:id="rId17" w:history="1">
               <w:r>
                 <w:rPr>
                   <w:rStyle w:val="Hyperlink"/>
@@ -12763,55 +12641,49 @@
               </w:rPr>
               <w:t xml:space="preserve"> </w:t>
             </w:r>
-            <w:hyperlink r:id="rId17" w:history="1">
-              <w:r>
-                <w:rPr>
-                  <w:rStyle w:val="Hyperlink"/>
-                  <w:rFonts w:ascii="Arial" w:hAnsi="Arial" w:cs="Arial"/>
-                </w:rPr>
-                <w:t>Plano de Teste de Arquitetura</w:t>
-              </w:r>
-            </w:hyperlink>
-            <w:r>
-              <w:rPr>
-                <w:rFonts w:ascii="Arial" w:hAnsi="Arial" w:cs="Arial"/>
-              </w:rPr>
-              <w:t xml:space="preserve">. </w:t>
-            </w:r>
-            <w:r>
-              <w:rPr>
-                <w:rFonts w:ascii="Arial" w:hAnsi="Arial" w:cs="Arial"/>
-              </w:rPr>
-              <w:t>(Teste de componente e de integração).</w:t>
-            </w:r>
-          </w:p>
-          <w:p>
-            <w:pPr>
-              <w:jc w:val="both"/>
-              <w:rPr>
-                <w:rFonts w:ascii="Arial" w:hAnsi="Arial" w:cs="Arial"/>
-              </w:rPr>
-            </w:pPr>
-            <w:r>
-              <w:rPr>
-                <w:rFonts w:ascii="Arial" w:hAnsi="Arial" w:cs="Arial"/>
-              </w:rPr>
-              <w:t xml:space="preserve">- </w:t>
-            </w:r>
             <w:hyperlink r:id="rId18" w:history="1">
               <w:r>
                 <w:rPr>
                   <w:rStyle w:val="Hyperlink"/>
                   <w:rFonts w:ascii="Arial" w:hAnsi="Arial" w:cs="Arial"/>
                 </w:rPr>
-                <w:t>Design de Teste</w:t>
+                <w:t>Plano de Teste</w:t>
               </w:r>
             </w:hyperlink>
-            <w:r>
-              <w:rPr>
-                <w:rFonts w:ascii="Arial" w:hAnsi="Arial" w:cs="Arial"/>
-              </w:rPr>
-              <w:t>. (Componente, Integração, Sistema e Aceitação).</w:t>
+          </w:p>
+          <w:p>
+            <w:pPr>
+              <w:jc w:val="both"/>
+              <w:rPr>
+                <w:rFonts w:ascii="Arial" w:hAnsi="Arial" w:cs="Arial"/>
+              </w:rPr>
+            </w:pPr>
+            <w:r>
+              <w:rPr>
+                <w:rFonts w:ascii="Arial" w:hAnsi="Arial" w:cs="Arial"/>
+              </w:rPr>
+              <w:t xml:space="preserve">- </w:t>
+            </w:r>
+            <w:hyperlink r:id="rId19" w:history="1">
+              <w:r>
+                <w:rPr>
+                  <w:rStyle w:val="Hyperlink"/>
+                  <w:rFonts w:ascii="Arial" w:hAnsi="Arial" w:cs="Arial"/>
+                </w:rPr>
+                <w:t>Resultados de Teste</w:t>
+              </w:r>
+            </w:hyperlink>
+            <w:r>
+              <w:rPr>
+                <w:rFonts w:ascii="Arial" w:hAnsi="Arial" w:cs="Arial"/>
+              </w:rPr>
+              <w:t xml:space="preserve"> </w:t>
+            </w:r>
+            <w:r>
+              <w:rPr>
+                <w:rFonts w:ascii="Arial" w:hAnsi="Arial" w:cs="Arial"/>
+              </w:rPr>
+              <w:t>(atualizado)</w:t>
             </w:r>
           </w:p>
         </w:tc>
@@ -13357,7 +13229,7 @@
       </w:tr>
       <w:tr>
         <w:trPr>
-          <w:trHeight w:val="480"/>
+          <w:trHeight w:val="225"/>
         </w:trPr>
         <w:tc>
           <w:tcPr>
@@ -13392,7 +13264,6 @@
               <w:rPr>
                 <w:rFonts w:ascii="Arial" w:hAnsi="Arial" w:cs="Arial"/>
                 <w:b/>
-                <w:bCs/>
               </w:rPr>
               <w:t>4</w:t>
             </w:r>
@@ -13400,33 +13271,21 @@
               <w:rPr>
                 <w:rFonts w:ascii="Arial" w:hAnsi="Arial" w:cs="Arial"/>
                 <w:b/>
-                <w:bCs/>
               </w:rPr>
               <w:t>.</w:t>
             </w:r>
             <w:r>
               <w:rPr>
                 <w:rFonts w:ascii="Arial" w:hAnsi="Arial" w:cs="Arial"/>
-              </w:rPr>
-              <w:t> </w:t>
-            </w:r>
-            <w:r>
-              <w:rPr>
-                <w:rFonts w:ascii="Arial" w:hAnsi="Arial" w:cs="Arial"/>
-              </w:rPr>
-              <w:t xml:space="preserve">Gerar casos de testes de verificação e validação em níveis de </w:t>
-            </w:r>
-            <w:r>
-              <w:rPr>
-                <w:rFonts w:ascii="Arial" w:hAnsi="Arial" w:cs="Arial"/>
-              </w:rPr>
-              <w:t>componente</w:t>
-            </w:r>
-            <w:r>
-              <w:rPr>
-                <w:rFonts w:ascii="Arial" w:hAnsi="Arial" w:cs="Arial"/>
-              </w:rPr>
-              <w:t>, integração, sistema e aceitação.</w:t>
+                <w:b/>
+              </w:rPr>
+              <w:t xml:space="preserve"> </w:t>
+            </w:r>
+            <w:r>
+              <w:rPr>
+                <w:rFonts w:ascii="Arial" w:hAnsi="Arial" w:cs="Arial"/>
+              </w:rPr>
+              <w:t>Analisar riscos</w:t>
             </w:r>
           </w:p>
         </w:tc>
@@ -13468,26 +13327,100 @@
                 <w:rFonts w:ascii="Arial" w:hAnsi="Arial" w:cs="Arial"/>
                 <w:b/>
               </w:rPr>
-              <w:t>5</w:t>
-            </w:r>
-            <w:r>
-              <w:rPr>
-                <w:rFonts w:ascii="Arial" w:hAnsi="Arial" w:cs="Arial"/>
-                <w:b/>
-              </w:rPr>
-              <w:t xml:space="preserve">. </w:t>
-            </w:r>
-            <w:r>
-              <w:rPr>
-                <w:rFonts w:ascii="Arial" w:hAnsi="Arial" w:cs="Arial"/>
-              </w:rPr>
-              <w:t>Ge</w:t>
-            </w:r>
-            <w:r>
-              <w:rPr>
-                <w:rFonts w:ascii="Arial" w:hAnsi="Arial" w:cs="Arial"/>
-              </w:rPr>
-              <w:t>rar procedimentos de teste de verificação e validação em níveis de componente, integração e sistema.</w:t>
+              <w:t xml:space="preserve">5. </w:t>
+            </w:r>
+            <w:r>
+              <w:rPr>
+                <w:rFonts w:ascii="Arial" w:hAnsi="Arial" w:cs="Arial"/>
+              </w:rPr>
+              <w:t>Adicionar</w:t>
+            </w:r>
+            <w:r>
+              <w:rPr>
+                <w:rFonts w:ascii="Arial" w:hAnsi="Arial" w:cs="Arial"/>
+              </w:rPr>
+              <w:t xml:space="preserve"> </w:t>
+            </w:r>
+            <w:r>
+              <w:rPr>
+                <w:rFonts w:ascii="Arial" w:hAnsi="Arial" w:cs="Arial"/>
+              </w:rPr>
+              <w:t>ao Plano de Teste</w:t>
+            </w:r>
+            <w:r>
+              <w:rPr>
+                <w:rFonts w:ascii="Arial" w:hAnsi="Arial" w:cs="Arial"/>
+              </w:rPr>
+              <w:t xml:space="preserve"> </w:t>
+            </w:r>
+            <w:r>
+              <w:rPr>
+                <w:rFonts w:ascii="Arial" w:hAnsi="Arial" w:cs="Arial"/>
+              </w:rPr>
+              <w:t>os testes de implementação</w:t>
+            </w:r>
+          </w:p>
+        </w:tc>
+      </w:tr>
+      <w:tr>
+        <w:trPr>
+          <w:trHeight w:val="222"/>
+        </w:trPr>
+        <w:tc>
+          <w:tcPr>
+            <w:tcW w:w="2404" w:type="dxa"/>
+            <w:vMerge/>
+          </w:tcPr>
+          <w:p>
+            <w:pPr>
+              <w:jc w:val="both"/>
+              <w:rPr>
+                <w:rFonts w:ascii="Arial" w:hAnsi="Arial" w:cs="Arial"/>
+                <w:b/>
+                <w:bCs/>
+              </w:rPr>
+            </w:pPr>
+          </w:p>
+        </w:tc>
+        <w:tc>
+          <w:tcPr>
+            <w:tcW w:w="7377" w:type="dxa"/>
+          </w:tcPr>
+          <w:p>
+            <w:pPr>
+              <w:jc w:val="both"/>
+              <w:rPr>
+                <w:rFonts w:ascii="Arial" w:hAnsi="Arial" w:cs="Arial"/>
+                <w:b/>
+              </w:rPr>
+            </w:pPr>
+            <w:r>
+              <w:rPr>
+                <w:rFonts w:ascii="Arial" w:hAnsi="Arial" w:cs="Arial"/>
+                <w:b/>
+                <w:bCs/>
+              </w:rPr>
+              <w:t>6</w:t>
+            </w:r>
+            <w:r>
+              <w:rPr>
+                <w:rFonts w:ascii="Arial" w:hAnsi="Arial" w:cs="Arial"/>
+                <w:b/>
+                <w:bCs/>
+              </w:rPr>
+              <w:t>.</w:t>
+            </w:r>
+            <w:r>
+              <w:rPr>
+                <w:rFonts w:ascii="Arial" w:hAnsi="Arial" w:cs="Arial"/>
+              </w:rPr>
+              <w:t> </w:t>
+            </w:r>
+            <w:r>
+              <w:rPr>
+                <w:rFonts w:ascii="Arial" w:hAnsi="Arial" w:cs="Arial"/>
+              </w:rPr>
+              <w:t>Gerar casos de testes em nível funcional.</w:t>
             </w:r>
           </w:p>
         </w:tc>
@@ -13529,7 +13462,7 @@
                 <w:rFonts w:ascii="Arial" w:hAnsi="Arial" w:cs="Arial"/>
                 <w:b/>
               </w:rPr>
-              <w:t>6</w:t>
+              <w:t>7</w:t>
             </w:r>
             <w:r>
               <w:rPr>
@@ -13549,20 +13482,20 @@
               <w:rPr>
                 <w:rFonts w:ascii="Arial" w:hAnsi="Arial" w:cs="Arial"/>
               </w:rPr>
-              <w:t>Executa</w:t>
-            </w:r>
-            <w:r>
-              <w:rPr>
-                <w:rFonts w:ascii="Arial" w:hAnsi="Arial" w:cs="Arial"/>
-              </w:rPr>
-              <w:t>r testes de verificação e validação de componentes.</w:t>
+              <w:t xml:space="preserve">Executar o plano de teste de </w:t>
+            </w:r>
+            <w:r>
+              <w:rPr>
+                <w:rFonts w:ascii="Arial" w:hAnsi="Arial" w:cs="Arial"/>
+              </w:rPr>
+              <w:t>implementação</w:t>
             </w:r>
           </w:p>
         </w:tc>
       </w:tr>
       <w:tr>
         <w:trPr>
-          <w:trHeight w:val="165"/>
+          <w:trHeight w:val="255"/>
         </w:trPr>
         <w:tc>
           <w:tcPr>
@@ -13596,89 +13529,98 @@
               <w:rPr>
                 <w:rFonts w:ascii="Arial" w:hAnsi="Arial" w:cs="Arial"/>
                 <w:b/>
-              </w:rPr>
-              <w:t>7</w:t>
-            </w:r>
-            <w:r>
-              <w:rPr>
-                <w:rFonts w:ascii="Arial" w:hAnsi="Arial" w:cs="Arial"/>
-                <w:b/>
+                <w:bCs/>
+              </w:rPr>
+              <w:t>8</w:t>
+            </w:r>
+            <w:r>
+              <w:rPr>
+                <w:rFonts w:ascii="Arial" w:hAnsi="Arial" w:cs="Arial"/>
+                <w:b/>
+                <w:bCs/>
               </w:rPr>
               <w:t xml:space="preserve">. </w:t>
             </w:r>
             <w:r>
               <w:rPr>
                 <w:rFonts w:ascii="Arial" w:hAnsi="Arial" w:cs="Arial"/>
-              </w:rPr>
-              <w:t>Analisar segurança</w:t>
-            </w:r>
-            <w:r>
-              <w:rPr>
-                <w:rFonts w:ascii="Arial" w:hAnsi="Arial" w:cs="Arial"/>
-              </w:rPr>
-              <w:t>.</w:t>
+                <w:bCs/>
+              </w:rPr>
+              <w:t>Documentar os resultados observados.</w:t>
             </w:r>
           </w:p>
         </w:tc>
       </w:tr>
       <w:tr>
-        <w:trPr>
-          <w:trHeight w:val="165"/>
-        </w:trPr>
         <w:tc>
           <w:tcPr>
             <w:tcW w:w="2404" w:type="dxa"/>
-            <w:vMerge/>
-          </w:tcPr>
-          <w:p>
-            <w:pPr>
-              <w:jc w:val="both"/>
-              <w:rPr>
-                <w:rFonts w:ascii="Arial" w:hAnsi="Arial" w:cs="Arial"/>
-                <w:b/>
-                <w:bCs/>
-              </w:rPr>
-            </w:pPr>
+            <w:hideMark/>
+          </w:tcPr>
+          <w:p>
+            <w:pPr>
+              <w:jc w:val="both"/>
+              <w:rPr>
+                <w:rFonts w:ascii="Arial" w:hAnsi="Arial" w:cs="Arial"/>
+                <w:b/>
+                <w:bCs/>
+              </w:rPr>
+            </w:pPr>
+            <w:r>
+              <w:rPr>
+                <w:rFonts w:ascii="Arial" w:hAnsi="Arial" w:cs="Arial"/>
+                <w:b/>
+                <w:bCs/>
+              </w:rPr>
+              <w:t>Pré-Condições</w:t>
+            </w:r>
           </w:p>
         </w:tc>
         <w:tc>
           <w:tcPr>
             <w:tcW w:w="7377" w:type="dxa"/>
-          </w:tcPr>
-          <w:p>
-            <w:pPr>
-              <w:jc w:val="both"/>
-              <w:rPr>
-                <w:rFonts w:ascii="Arial" w:hAnsi="Arial" w:cs="Arial"/>
-                <w:b/>
-              </w:rPr>
-            </w:pPr>
-            <w:r>
-              <w:rPr>
-                <w:rFonts w:ascii="Arial" w:hAnsi="Arial" w:cs="Arial"/>
-                <w:b/>
-              </w:rPr>
-              <w:t>8</w:t>
-            </w:r>
-            <w:r>
-              <w:rPr>
-                <w:rFonts w:ascii="Arial" w:hAnsi="Arial" w:cs="Arial"/>
-                <w:b/>
-              </w:rPr>
-              <w:t>.</w:t>
-            </w:r>
-            <w:r>
-              <w:rPr>
-                <w:rFonts w:ascii="Arial" w:hAnsi="Arial" w:cs="Arial"/>
-                <w:b/>
-              </w:rPr>
-              <w:t xml:space="preserve"> </w:t>
-            </w:r>
-            <w:r>
-              <w:rPr>
-                <w:rFonts w:ascii="Arial" w:hAnsi="Arial" w:cs="Arial"/>
-              </w:rPr>
-              <w:t>Analisar riscos</w:t>
+            <w:hideMark/>
+          </w:tcPr>
+          <w:p>
+            <w:pPr>
+              <w:jc w:val="both"/>
+              <w:rPr>
+                <w:rFonts w:ascii="Arial" w:hAnsi="Arial" w:cs="Arial"/>
+              </w:rPr>
+            </w:pPr>
+            <w:r>
+              <w:rPr>
+                <w:rFonts w:ascii="Arial" w:hAnsi="Arial" w:cs="Arial"/>
+                <w:b/>
+              </w:rPr>
+              <w:t xml:space="preserve">1. </w:t>
+            </w:r>
+            <w:r>
+              <w:rPr>
+                <w:rFonts w:ascii="Arial" w:hAnsi="Arial" w:cs="Arial"/>
+              </w:rPr>
+              <w:t>Documento de requisitos preenchido.</w:t>
+            </w:r>
+          </w:p>
+          <w:p>
+            <w:pPr>
+              <w:jc w:val="both"/>
+              <w:rPr>
+                <w:rFonts w:ascii="Arial" w:hAnsi="Arial" w:cs="Arial"/>
+              </w:rPr>
+            </w:pPr>
+            <w:r>
+              <w:rPr>
+                <w:rFonts w:ascii="Arial" w:hAnsi="Arial" w:cs="Arial"/>
+                <w:b/>
+              </w:rPr>
+              <w:t xml:space="preserve">2. </w:t>
+            </w:r>
+            <w:r>
+              <w:rPr>
+                <w:rFonts w:ascii="Arial" w:hAnsi="Arial" w:cs="Arial"/>
+              </w:rPr>
+              <w:t>Projeto possui código fonte.</w:t>
             </w:r>
           </w:p>
         </w:tc>
@@ -13704,7 +13646,7 @@
                 <w:b/>
                 <w:bCs/>
               </w:rPr>
-              <w:t>Pré-Condições</w:t>
+              <w:t>Entradas</w:t>
             </w:r>
           </w:p>
         </w:tc>
@@ -13723,81 +13665,42 @@
             <w:r>
               <w:rPr>
                 <w:rFonts w:ascii="Arial" w:hAnsi="Arial" w:cs="Arial"/>
-                <w:b/>
-              </w:rPr>
-              <w:t xml:space="preserve">1. </w:t>
-            </w:r>
-            <w:r>
-              <w:rPr>
-                <w:rFonts w:ascii="Arial" w:hAnsi="Arial" w:cs="Arial"/>
-              </w:rPr>
-              <w:t>Documento de requisitos preenchido.</w:t>
-            </w:r>
-          </w:p>
-          <w:p>
-            <w:pPr>
-              <w:jc w:val="both"/>
-              <w:rPr>
-                <w:rFonts w:ascii="Arial" w:hAnsi="Arial" w:cs="Arial"/>
-              </w:rPr>
-            </w:pPr>
-            <w:r>
-              <w:rPr>
-                <w:rFonts w:ascii="Arial" w:hAnsi="Arial" w:cs="Arial"/>
-                <w:b/>
-              </w:rPr>
-              <w:t xml:space="preserve">2. </w:t>
-            </w:r>
-            <w:r>
-              <w:rPr>
-                <w:rFonts w:ascii="Arial" w:hAnsi="Arial" w:cs="Arial"/>
-              </w:rPr>
-              <w:t>Projeto já está sendo executado</w:t>
-            </w:r>
-            <w:r>
-              <w:rPr>
-                <w:rFonts w:ascii="Arial" w:hAnsi="Arial" w:cs="Arial"/>
-              </w:rPr>
-              <w:t xml:space="preserve"> e possui códigos fonte.</w:t>
-            </w:r>
-          </w:p>
-        </w:tc>
-      </w:tr>
-      <w:tr>
-        <w:tc>
-          <w:tcPr>
-            <w:tcW w:w="2404" w:type="dxa"/>
-            <w:hideMark/>
-          </w:tcPr>
-          <w:p>
-            <w:pPr>
-              <w:jc w:val="both"/>
-              <w:rPr>
-                <w:rFonts w:ascii="Arial" w:hAnsi="Arial" w:cs="Arial"/>
-                <w:b/>
-                <w:bCs/>
-              </w:rPr>
-            </w:pPr>
-            <w:r>
-              <w:rPr>
-                <w:rFonts w:ascii="Arial" w:hAnsi="Arial" w:cs="Arial"/>
-                <w:b/>
-                <w:bCs/>
-              </w:rPr>
-              <w:t>Entradas</w:t>
-            </w:r>
-          </w:p>
-        </w:tc>
-        <w:tc>
-          <w:tcPr>
-            <w:tcW w:w="7377" w:type="dxa"/>
-            <w:hideMark/>
-          </w:tcPr>
-          <w:p>
-            <w:pPr>
-              <w:jc w:val="both"/>
-              <w:rPr>
-                <w:rFonts w:ascii="Arial" w:hAnsi="Arial" w:cs="Arial"/>
+              </w:rPr>
+              <w:t>- Código Fonte</w:t>
+            </w:r>
+            <w:r>
+              <w:rPr>
+                <w:rFonts w:ascii="Arial" w:hAnsi="Arial" w:cs="Arial"/>
+              </w:rPr>
+              <w:t>/Executável</w:t>
+            </w:r>
+            <w:r>
+              <w:rPr>
+                <w:rFonts w:ascii="Arial" w:hAnsi="Arial" w:cs="Arial"/>
+              </w:rPr>
+              <w:t>.</w:t>
+            </w:r>
+          </w:p>
+          <w:p>
+            <w:pPr>
+              <w:jc w:val="both"/>
+              <w:rPr>
+                <w:rFonts w:ascii="Arial" w:hAnsi="Arial" w:cs="Arial"/>
+              </w:rPr>
+            </w:pPr>
+            <w:r>
+              <w:rPr>
+                <w:rFonts w:ascii="Arial" w:hAnsi="Arial" w:cs="Arial"/>
+              </w:rPr>
+              <w:t>- Especificação Arquitetural de Software (EAS).</w:t>
+            </w:r>
+          </w:p>
+          <w:p>
+            <w:pPr>
+              <w:jc w:val="both"/>
+              <w:rPr>
+                <w:rFonts w:ascii="Arial" w:hAnsi="Arial" w:cs="Arial"/>
+                <w:u w:val="single"/>
               </w:rPr>
             </w:pPr>
             <w:r>
@@ -13806,244 +13709,7 @@
               </w:rPr>
               <w:t xml:space="preserve">- </w:t>
             </w:r>
-            <w:r>
-              <w:rPr>
-                <w:rFonts w:ascii="Arial" w:hAnsi="Arial" w:cs="Arial"/>
-              </w:rPr>
-              <w:t>Código Fonte</w:t>
-            </w:r>
-            <w:r>
-              <w:rPr>
-                <w:rFonts w:ascii="Arial" w:hAnsi="Arial" w:cs="Arial"/>
-              </w:rPr>
-              <w:t>.</w:t>
-            </w:r>
-          </w:p>
-          <w:p>
-            <w:pPr>
-              <w:jc w:val="both"/>
-              <w:rPr>
-                <w:rFonts w:ascii="Arial" w:hAnsi="Arial" w:cs="Arial"/>
-              </w:rPr>
-            </w:pPr>
-            <w:r>
-              <w:rPr>
-                <w:rFonts w:ascii="Arial" w:hAnsi="Arial" w:cs="Arial"/>
-              </w:rPr>
-              <w:t xml:space="preserve">- </w:t>
-            </w:r>
-            <w:r>
-              <w:rPr>
-                <w:rFonts w:ascii="Arial" w:hAnsi="Arial" w:cs="Arial"/>
-              </w:rPr>
-              <w:t>Especificação Arquitetural de Software (EAS)</w:t>
-            </w:r>
-            <w:r>
-              <w:rPr>
-                <w:rFonts w:ascii="Arial" w:hAnsi="Arial" w:cs="Arial"/>
-              </w:rPr>
-              <w:t>.</w:t>
-            </w:r>
-          </w:p>
-          <w:p>
-            <w:pPr>
-              <w:jc w:val="both"/>
-              <w:rPr>
-                <w:rFonts w:ascii="Arial" w:hAnsi="Arial" w:cs="Arial"/>
-                <w:u w:val="single"/>
-              </w:rPr>
-            </w:pPr>
-            <w:r>
-              <w:rPr>
-                <w:rFonts w:ascii="Arial" w:hAnsi="Arial" w:cs="Arial"/>
-              </w:rPr>
-              <w:t xml:space="preserve">- </w:t>
-            </w:r>
-            <w:hyperlink r:id="rId19" w:history="1">
-              <w:r>
-                <w:rPr>
-                  <w:rStyle w:val="Hyperlink"/>
-                  <w:rFonts w:ascii="Arial" w:hAnsi="Arial" w:cs="Arial"/>
-                </w:rPr>
-                <w:t xml:space="preserve">Caso de </w:t>
-              </w:r>
-              <w:r>
-                <w:rPr>
-                  <w:rStyle w:val="Hyperlink"/>
-                  <w:rFonts w:ascii="Arial" w:hAnsi="Arial" w:cs="Arial"/>
-                </w:rPr>
-                <w:t>T</w:t>
-              </w:r>
-              <w:r>
-                <w:rPr>
-                  <w:rStyle w:val="Hyperlink"/>
-                  <w:rFonts w:ascii="Arial" w:hAnsi="Arial" w:cs="Arial"/>
-                </w:rPr>
-                <w:t>este</w:t>
-              </w:r>
-            </w:hyperlink>
-            <w:r>
-              <w:rPr>
-                <w:rStyle w:val="Hyperlink"/>
-                <w:rFonts w:ascii="Arial" w:hAnsi="Arial" w:cs="Arial"/>
-              </w:rPr>
-              <w:t>.</w:t>
-            </w:r>
-          </w:p>
-          <w:p>
-            <w:pPr>
-              <w:jc w:val="both"/>
-              <w:rPr>
-                <w:rFonts w:ascii="Arial" w:hAnsi="Arial" w:cs="Arial"/>
-                <w:u w:val="single"/>
-              </w:rPr>
-            </w:pPr>
-            <w:r>
-              <w:rPr>
-                <w:rFonts w:ascii="Arial" w:hAnsi="Arial" w:cs="Arial"/>
-              </w:rPr>
-              <w:t xml:space="preserve">- </w:t>
-            </w:r>
             <w:hyperlink r:id="rId20" w:history="1">
-              <w:r>
-                <w:rPr>
-                  <w:rStyle w:val="Hyperlink"/>
-                  <w:rFonts w:ascii="Arial" w:hAnsi="Arial" w:cs="Arial"/>
-                </w:rPr>
-                <w:t>Design de Teste</w:t>
-              </w:r>
-            </w:hyperlink>
-            <w:r>
-              <w:rPr>
-                <w:rStyle w:val="Hyperlink"/>
-                <w:rFonts w:ascii="Arial" w:hAnsi="Arial" w:cs="Arial"/>
-              </w:rPr>
-              <w:t>.</w:t>
-            </w:r>
-          </w:p>
-          <w:p>
-            <w:pPr>
-              <w:jc w:val="both"/>
-              <w:rPr>
-                <w:rFonts w:ascii="Arial" w:hAnsi="Arial" w:cs="Arial"/>
-                <w:u w:val="single"/>
-              </w:rPr>
-            </w:pPr>
-            <w:r>
-              <w:rPr>
-                <w:rFonts w:ascii="Arial" w:hAnsi="Arial" w:cs="Arial"/>
-              </w:rPr>
-              <w:t xml:space="preserve">- </w:t>
-            </w:r>
-            <w:hyperlink r:id="rId21" w:history="1">
-              <w:r>
-                <w:rPr>
-                  <w:rStyle w:val="Hyperlink"/>
-                  <w:rFonts w:ascii="Arial" w:hAnsi="Arial" w:cs="Arial"/>
-                </w:rPr>
-                <w:t>Plano de Teste</w:t>
-              </w:r>
-            </w:hyperlink>
-            <w:r>
-              <w:rPr>
-                <w:rStyle w:val="Hyperlink"/>
-                <w:rFonts w:ascii="Arial" w:hAnsi="Arial" w:cs="Arial"/>
-              </w:rPr>
-              <w:t>.</w:t>
-            </w:r>
-          </w:p>
-          <w:p>
-            <w:pPr>
-              <w:jc w:val="both"/>
-              <w:rPr>
-                <w:rFonts w:ascii="Arial" w:hAnsi="Arial" w:cs="Arial"/>
-                <w:u w:val="single"/>
-              </w:rPr>
-            </w:pPr>
-            <w:r>
-              <w:rPr>
-                <w:rFonts w:ascii="Arial" w:hAnsi="Arial" w:cs="Arial"/>
-              </w:rPr>
-              <w:lastRenderedPageBreak/>
-              <w:t xml:space="preserve">- </w:t>
-            </w:r>
-            <w:hyperlink r:id="rId22" w:history="1">
-              <w:r>
-                <w:rPr>
-                  <w:rStyle w:val="Hyperlink"/>
-                  <w:rFonts w:ascii="Arial" w:hAnsi="Arial" w:cs="Arial"/>
-                </w:rPr>
-                <w:t xml:space="preserve">Procedimentos de </w:t>
-              </w:r>
-              <w:r>
-                <w:rPr>
-                  <w:rStyle w:val="Hyperlink"/>
-                  <w:rFonts w:ascii="Arial" w:hAnsi="Arial" w:cs="Arial"/>
-                </w:rPr>
-                <w:t>T</w:t>
-              </w:r>
-              <w:r>
-                <w:rPr>
-                  <w:rStyle w:val="Hyperlink"/>
-                  <w:rFonts w:ascii="Arial" w:hAnsi="Arial" w:cs="Arial"/>
-                </w:rPr>
-                <w:t>este</w:t>
-              </w:r>
-            </w:hyperlink>
-            <w:r>
-              <w:rPr>
-                <w:rStyle w:val="Hyperlink"/>
-                <w:rFonts w:ascii="Arial" w:hAnsi="Arial" w:cs="Arial"/>
-              </w:rPr>
-              <w:t>.</w:t>
-            </w:r>
-          </w:p>
-          <w:p>
-            <w:pPr>
-              <w:jc w:val="both"/>
-              <w:rPr>
-                <w:rFonts w:ascii="Arial" w:hAnsi="Arial" w:cs="Arial"/>
-                <w:u w:val="single"/>
-              </w:rPr>
-            </w:pPr>
-            <w:r>
-              <w:rPr>
-                <w:rFonts w:ascii="Arial" w:hAnsi="Arial" w:cs="Arial"/>
-              </w:rPr>
-              <w:t xml:space="preserve">- </w:t>
-            </w:r>
-            <w:hyperlink r:id="rId23" w:history="1">
-              <w:r>
-                <w:rPr>
-                  <w:rStyle w:val="Hyperlink"/>
-                  <w:rFonts w:ascii="Arial" w:hAnsi="Arial" w:cs="Arial"/>
-                </w:rPr>
-                <w:t>Resultado de Teste</w:t>
-              </w:r>
-            </w:hyperlink>
-            <w:r>
-              <w:rPr>
-                <w:rStyle w:val="Hyperlink"/>
-                <w:rFonts w:ascii="Arial" w:hAnsi="Arial" w:cs="Arial"/>
-              </w:rPr>
-              <w:t>.</w:t>
-            </w:r>
-          </w:p>
-          <w:p>
-            <w:pPr>
-              <w:jc w:val="both"/>
-              <w:rPr>
-                <w:rFonts w:ascii="Arial" w:hAnsi="Arial" w:cs="Arial"/>
-                <w:u w:val="single"/>
-              </w:rPr>
-            </w:pPr>
-            <w:r>
-              <w:rPr>
-                <w:rFonts w:ascii="Arial" w:hAnsi="Arial" w:cs="Arial"/>
-              </w:rPr>
-              <w:t xml:space="preserve">- </w:t>
-            </w:r>
-            <w:hyperlink r:id="rId24" w:history="1">
               <w:r>
                 <w:rPr>
                   <w:rStyle w:val="Hyperlink"/>
@@ -14083,7 +13749,6 @@
                 <w:b/>
                 <w:bCs/>
               </w:rPr>
-              <w:lastRenderedPageBreak/>
               <w:t>Critérios de Saída</w:t>
             </w:r>
           </w:p>
@@ -14167,7 +13832,7 @@
               </w:rPr>
               <w:t xml:space="preserve">- </w:t>
             </w:r>
-            <w:hyperlink r:id="rId25" w:history="1">
+            <w:hyperlink r:id="rId21" w:history="1">
               <w:r>
                 <w:rPr>
                   <w:rStyle w:val="Hyperlink"/>
@@ -14197,7 +13862,7 @@
               </w:rPr>
               <w:t xml:space="preserve">- </w:t>
             </w:r>
-            <w:hyperlink r:id="rId26" w:history="1">
+            <w:hyperlink r:id="rId22" w:history="1">
               <w:r>
                 <w:rPr>
                   <w:rStyle w:val="Hyperlink"/>
@@ -14239,7 +13904,7 @@
               </w:rPr>
               <w:t xml:space="preserve">- </w:t>
             </w:r>
-            <w:hyperlink r:id="rId27" w:history="1">
+            <w:hyperlink r:id="rId23" w:history="1">
               <w:r>
                 <w:rPr>
                   <w:rStyle w:val="Hyperlink"/>
@@ -14259,65 +13924,37 @@
               <w:rPr>
                 <w:rFonts w:ascii="Arial" w:hAnsi="Arial" w:cs="Arial"/>
               </w:rPr>
+              <w:t>.</w:t>
+            </w:r>
+          </w:p>
+          <w:p>
+            <w:pPr>
+              <w:jc w:val="both"/>
+              <w:rPr>
+                <w:rFonts w:ascii="Arial" w:hAnsi="Arial" w:cs="Arial"/>
+              </w:rPr>
+            </w:pPr>
+            <w:r>
+              <w:rPr>
+                <w:rFonts w:ascii="Arial" w:hAnsi="Arial" w:cs="Arial"/>
+              </w:rPr>
+              <w:t>-</w:t>
+            </w:r>
+            <w:r>
+              <w:rPr>
+                <w:rFonts w:ascii="Arial" w:hAnsi="Arial" w:cs="Arial"/>
+              </w:rPr>
               <w:t xml:space="preserve"> </w:t>
             </w:r>
-            <w:r>
-              <w:rPr>
-                <w:rFonts w:ascii="Arial" w:hAnsi="Arial" w:cs="Arial"/>
-              </w:rPr>
-              <w:t>de componentes</w:t>
-            </w:r>
-            <w:r>
-              <w:rPr>
-                <w:rFonts w:ascii="Arial" w:hAnsi="Arial" w:cs="Arial"/>
-              </w:rPr>
-              <w:t>.</w:t>
-            </w:r>
-          </w:p>
-          <w:p>
-            <w:pPr>
-              <w:jc w:val="both"/>
-              <w:rPr>
-                <w:rFonts w:ascii="Arial" w:hAnsi="Arial" w:cs="Arial"/>
-                <w:u w:val="single"/>
-              </w:rPr>
-            </w:pPr>
-            <w:r>
-              <w:rPr>
-                <w:rFonts w:ascii="Arial" w:hAnsi="Arial" w:cs="Arial"/>
-              </w:rPr>
-              <w:t xml:space="preserve">- </w:t>
-            </w:r>
-            <w:hyperlink r:id="rId28" w:history="1">
+            <w:hyperlink r:id="rId24" w:history="1">
               <w:r>
                 <w:rPr>
                   <w:rStyle w:val="Hyperlink"/>
                   <w:rFonts w:ascii="Arial" w:hAnsi="Arial" w:cs="Arial"/>
                 </w:rPr>
-                <w:t>Procedimentos</w:t>
-              </w:r>
-              <w:r>
-                <w:rPr>
-                  <w:rStyle w:val="Hyperlink"/>
-                  <w:rFonts w:ascii="Arial" w:hAnsi="Arial" w:cs="Arial"/>
-                </w:rPr>
-                <w:t xml:space="preserve"> de T</w:t>
-              </w:r>
-              <w:r>
-                <w:rPr>
-                  <w:rStyle w:val="Hyperlink"/>
-                  <w:rFonts w:ascii="Arial" w:hAnsi="Arial" w:cs="Arial"/>
-                </w:rPr>
-                <w:t>este</w:t>
+                <w:t>Plano de Teste</w:t>
               </w:r>
             </w:hyperlink>
-            <w:r>
-              <w:rPr>
-                <w:rStyle w:val="Hyperlink"/>
-                <w:rFonts w:ascii="Arial" w:hAnsi="Arial" w:cs="Arial"/>
-              </w:rPr>
-              <w:t>.</w:t>
-            </w:r>
           </w:p>
         </w:tc>
       </w:tr>
@@ -14371,31 +14008,7 @@
                 <w:rFonts w:ascii="Arial" w:hAnsi="Arial" w:cs="Arial"/>
                 <w:lang w:val="en-US"/>
               </w:rPr>
-              <w:t>J-unit</w:t>
-            </w:r>
-          </w:p>
-          <w:p>
-            <w:pPr>
-              <w:keepNext/>
-              <w:jc w:val="both"/>
-              <w:rPr>
-                <w:rFonts w:ascii="Arial" w:hAnsi="Arial" w:cs="Arial"/>
-                <w:lang w:val="en-US"/>
-              </w:rPr>
-            </w:pPr>
-            <w:r>
-              <w:rPr>
-                <w:rFonts w:ascii="Arial" w:hAnsi="Arial" w:cs="Arial"/>
-                <w:lang w:val="en-US"/>
-              </w:rPr>
-              <w:t xml:space="preserve">- </w:t>
-            </w:r>
-            <w:r>
-              <w:rPr>
-                <w:rFonts w:ascii="Arial" w:hAnsi="Arial" w:cs="Arial"/>
-                <w:lang w:val="en-US"/>
-              </w:rPr>
-              <w:t>Plug-in checkStyle (IDE Eclipse)</w:t>
+              <w:t>Selenium</w:t>
             </w:r>
           </w:p>
         </w:tc>
@@ -14407,12 +14020,9 @@
         <w:jc w:val="center"/>
         <w:outlineLvl w:val="1"/>
         <w:rPr>
-          <w:rStyle w:val="Forte"/>
-          <w:rFonts w:ascii="Arial" w:hAnsi="Arial" w:cs="Arial"/>
-          <w:b w:val="0"/>
+          <w:rFonts w:ascii="Arial" w:hAnsi="Arial" w:cs="Arial"/>
           <w:i w:val="0"/>
           <w:color w:val="000000" w:themeColor="text1"/>
-          <w:lang w:val="en-US"/>
         </w:rPr>
       </w:pPr>
       <w:r>
@@ -14448,28 +14058,7 @@
         <w:t>- Verificar e Validar Implementação</w:t>
       </w:r>
     </w:p>
-    <w:p>
-      <w:pPr>
-        <w:ind w:firstLine="360"/>
-        <w:jc w:val="both"/>
-        <w:rPr>
-          <w:rStyle w:val="Forte"/>
-          <w:rFonts w:ascii="Arial" w:hAnsi="Arial" w:cs="Arial"/>
-          <w:b w:val="0"/>
-        </w:rPr>
-      </w:pPr>
-    </w:p>
-    <w:p>
-      <w:pPr>
-        <w:ind w:firstLine="360"/>
-        <w:jc w:val="both"/>
-        <w:rPr>
-          <w:rStyle w:val="Forte"/>
-          <w:rFonts w:ascii="Arial" w:hAnsi="Arial" w:cs="Arial"/>
-          <w:b w:val="0"/>
-        </w:rPr>
-      </w:pPr>
-    </w:p>
+    <w:p/>
     <w:tbl>
       <w:tblPr>
         <w:tblStyle w:val="Tabelacomgrade"/>
@@ -14523,13 +14112,7 @@
               <w:rPr>
                 <w:rFonts w:ascii="Arial" w:hAnsi="Arial" w:cs="Arial"/>
               </w:rPr>
-              <w:t>Verificar e Validar Teste</w:t>
-            </w:r>
-            <w:r>
-              <w:rPr>
-                <w:rFonts w:ascii="Arial" w:hAnsi="Arial" w:cs="Arial"/>
-              </w:rPr>
-              <w:t>.</w:t>
+              <w:t>Verificar e Validar Manutenção</w:t>
             </w:r>
           </w:p>
         </w:tc>
@@ -14590,25 +14173,7 @@
               <w:rPr>
                 <w:rFonts w:ascii="Arial" w:hAnsi="Arial" w:cs="Arial"/>
               </w:rPr>
-              <w:t xml:space="preserve">Analista de </w:t>
-            </w:r>
-            <w:r>
-              <w:rPr>
-                <w:rFonts w:ascii="Arial" w:hAnsi="Arial" w:cs="Arial"/>
-              </w:rPr>
-              <w:t>T</w:t>
-            </w:r>
-            <w:r>
-              <w:rPr>
-                <w:rFonts w:ascii="Arial" w:hAnsi="Arial" w:cs="Arial"/>
-              </w:rPr>
-              <w:t>este</w:t>
-            </w:r>
-            <w:r>
-              <w:rPr>
-                <w:rFonts w:ascii="Arial" w:hAnsi="Arial" w:cs="Arial"/>
-              </w:rPr>
-              <w:t>.</w:t>
+              <w:t>Analista de teste</w:t>
             </w:r>
           </w:p>
         </w:tc>
@@ -14767,12 +14332,15 @@
               <w:rPr>
                 <w:rFonts w:ascii="Arial" w:hAnsi="Arial" w:cs="Arial"/>
               </w:rPr>
-              <w:t>Desenvolvedores, testadores, analista de teste e gerente de teste</w:t>
+              <w:t>Desenvolvedores, testadores, analista de teste e gerente de teste.</w:t>
             </w:r>
           </w:p>
         </w:tc>
       </w:tr>
       <w:tr>
+        <w:trPr>
+          <w:trHeight w:val="192"/>
+        </w:trPr>
         <w:tc>
           <w:tcPr>
             <w:tcW w:w="2404" w:type="dxa"/>
@@ -14820,8 +14388,15 @@
             <w:r>
               <w:rPr>
                 <w:rFonts w:ascii="Arial" w:hAnsi="Arial" w:cs="Arial"/>
-              </w:rPr>
-              <w:t>. Analisar a rastreabilidade entre planos, design, casos e procedimentos de teste</w:t>
+                <w:b/>
+              </w:rPr>
+              <w:t xml:space="preserve">. </w:t>
+            </w:r>
+            <w:r>
+              <w:rPr>
+                <w:rFonts w:ascii="Arial" w:hAnsi="Arial" w:cs="Arial"/>
+              </w:rPr>
+              <w:t>Revisar o PVVS</w:t>
             </w:r>
             <w:r>
               <w:rPr>
@@ -14833,6 +14408,9 @@
         </w:tc>
       </w:tr>
       <w:tr>
+        <w:trPr>
+          <w:trHeight w:val="180"/>
+        </w:trPr>
         <w:tc>
           <w:tcPr>
             <w:tcW w:w="2404" w:type="dxa"/>
@@ -14858,6 +14436,7 @@
               <w:jc w:val="both"/>
               <w:rPr>
                 <w:rFonts w:ascii="Arial" w:hAnsi="Arial" w:cs="Arial"/>
+                <w:b/>
               </w:rPr>
             </w:pPr>
             <w:r>
@@ -14871,34 +14450,334 @@
               <w:rPr>
                 <w:rFonts w:ascii="Arial" w:hAnsi="Arial" w:cs="Arial"/>
               </w:rPr>
-              <w:t xml:space="preserve">Gerar os procedimentos de teste de aceitação de </w:t>
-            </w:r>
-            <w:r>
-              <w:rPr>
-                <w:rFonts w:ascii="Arial" w:hAnsi="Arial" w:cs="Arial"/>
-              </w:rPr>
-              <w:t>verificação e v</w:t>
-            </w:r>
-            <w:r>
-              <w:rPr>
-                <w:rFonts w:ascii="Arial" w:hAnsi="Arial" w:cs="Arial"/>
-              </w:rPr>
-              <w:t>alidação</w:t>
-            </w:r>
-            <w:r>
-              <w:rPr>
-                <w:rFonts w:ascii="Arial" w:hAnsi="Arial" w:cs="Arial"/>
-              </w:rPr>
-              <w:t>.</w:t>
+              <w:t>Avaliar anomalia</w:t>
+            </w:r>
+            <w:r>
+              <w:rPr>
+                <w:rFonts w:ascii="Arial" w:hAnsi="Arial" w:cs="Arial"/>
+              </w:rPr>
+              <w:t xml:space="preserve"> (s).</w:t>
             </w:r>
           </w:p>
         </w:tc>
       </w:tr>
       <w:tr>
+        <w:trPr>
+          <w:trHeight w:val="120"/>
+        </w:trPr>
         <w:tc>
           <w:tcPr>
             <w:tcW w:w="2404" w:type="dxa"/>
             <w:vMerge/>
+          </w:tcPr>
+          <w:p>
+            <w:pPr>
+              <w:jc w:val="both"/>
+              <w:rPr>
+                <w:rFonts w:ascii="Arial" w:hAnsi="Arial" w:cs="Arial"/>
+                <w:b/>
+                <w:bCs/>
+              </w:rPr>
+            </w:pPr>
+          </w:p>
+        </w:tc>
+        <w:tc>
+          <w:tcPr>
+            <w:tcW w:w="7377" w:type="dxa"/>
+          </w:tcPr>
+          <w:p>
+            <w:pPr>
+              <w:jc w:val="both"/>
+              <w:rPr>
+                <w:rFonts w:ascii="Arial" w:hAnsi="Arial" w:cs="Arial"/>
+                <w:b/>
+              </w:rPr>
+            </w:pPr>
+            <w:r>
+              <w:rPr>
+                <w:rFonts w:ascii="Arial" w:hAnsi="Arial" w:cs="Arial"/>
+                <w:b/>
+                <w:bCs/>
+              </w:rPr>
+              <w:t>3</w:t>
+            </w:r>
+            <w:r>
+              <w:rPr>
+                <w:rFonts w:ascii="Arial" w:hAnsi="Arial" w:cs="Arial"/>
+                <w:b/>
+                <w:bCs/>
+              </w:rPr>
+              <w:t>.</w:t>
+            </w:r>
+            <w:r>
+              <w:rPr>
+                <w:rFonts w:ascii="Arial" w:hAnsi="Arial" w:cs="Arial"/>
+              </w:rPr>
+              <w:t> </w:t>
+            </w:r>
+            <w:proofErr w:type="gramStart"/>
+            <w:r>
+              <w:rPr>
+                <w:rFonts w:ascii="Arial" w:hAnsi="Arial" w:cs="Arial"/>
+              </w:rPr>
+              <w:t>[Caso</w:t>
+            </w:r>
+            <w:proofErr w:type="gramEnd"/>
+            <w:r>
+              <w:rPr>
+                <w:rFonts w:ascii="Arial" w:hAnsi="Arial" w:cs="Arial"/>
+              </w:rPr>
+              <w:t xml:space="preserve"> uma migração de software esteja em andamento] Avaliar migração.</w:t>
+            </w:r>
+          </w:p>
+        </w:tc>
+      </w:tr>
+      <w:tr>
+        <w:trPr>
+          <w:trHeight w:val="165"/>
+        </w:trPr>
+        <w:tc>
+          <w:tcPr>
+            <w:tcW w:w="2404" w:type="dxa"/>
+            <w:vMerge/>
+          </w:tcPr>
+          <w:p>
+            <w:pPr>
+              <w:jc w:val="both"/>
+              <w:rPr>
+                <w:rFonts w:ascii="Arial" w:hAnsi="Arial" w:cs="Arial"/>
+                <w:b/>
+                <w:bCs/>
+              </w:rPr>
+            </w:pPr>
+          </w:p>
+        </w:tc>
+        <w:tc>
+          <w:tcPr>
+            <w:tcW w:w="7377" w:type="dxa"/>
+          </w:tcPr>
+          <w:p>
+            <w:pPr>
+              <w:jc w:val="both"/>
+              <w:rPr>
+                <w:rFonts w:ascii="Arial" w:hAnsi="Arial" w:cs="Arial"/>
+                <w:b/>
+                <w:bCs/>
+              </w:rPr>
+            </w:pPr>
+            <w:r>
+              <w:rPr>
+                <w:rFonts w:ascii="Arial" w:hAnsi="Arial" w:cs="Arial"/>
+                <w:b/>
+                <w:bCs/>
+              </w:rPr>
+              <w:t>4</w:t>
+            </w:r>
+            <w:r>
+              <w:rPr>
+                <w:rFonts w:ascii="Arial" w:hAnsi="Arial" w:cs="Arial"/>
+                <w:b/>
+                <w:bCs/>
+              </w:rPr>
+              <w:t>.</w:t>
+            </w:r>
+            <w:r>
+              <w:rPr>
+                <w:rFonts w:ascii="Arial" w:hAnsi="Arial" w:cs="Arial"/>
+              </w:rPr>
+              <w:t> </w:t>
+            </w:r>
+            <w:proofErr w:type="gramStart"/>
+            <w:r>
+              <w:rPr>
+                <w:rFonts w:ascii="Arial" w:hAnsi="Arial" w:cs="Arial"/>
+              </w:rPr>
+              <w:t>[Caso</w:t>
+            </w:r>
+            <w:proofErr w:type="gramEnd"/>
+            <w:r>
+              <w:rPr>
+                <w:rFonts w:ascii="Arial" w:hAnsi="Arial" w:cs="Arial"/>
+              </w:rPr>
+              <w:t xml:space="preserve"> uma aposentação de software esteja em andamento] </w:t>
+            </w:r>
+            <w:r>
+              <w:rPr>
+                <w:rFonts w:ascii="Arial" w:hAnsi="Arial" w:cs="Arial"/>
+              </w:rPr>
+              <w:t>Avaliar aposentadoria</w:t>
+            </w:r>
+            <w:r>
+              <w:rPr>
+                <w:rFonts w:ascii="Arial" w:hAnsi="Arial" w:cs="Arial"/>
+              </w:rPr>
+              <w:t>.</w:t>
+            </w:r>
+          </w:p>
+        </w:tc>
+      </w:tr>
+      <w:tr>
+        <w:trPr>
+          <w:trHeight w:val="120"/>
+        </w:trPr>
+        <w:tc>
+          <w:tcPr>
+            <w:tcW w:w="2404" w:type="dxa"/>
+            <w:vMerge/>
+          </w:tcPr>
+          <w:p>
+            <w:pPr>
+              <w:jc w:val="both"/>
+              <w:rPr>
+                <w:rFonts w:ascii="Arial" w:hAnsi="Arial" w:cs="Arial"/>
+                <w:b/>
+                <w:bCs/>
+              </w:rPr>
+            </w:pPr>
+          </w:p>
+        </w:tc>
+        <w:tc>
+          <w:tcPr>
+            <w:tcW w:w="7377" w:type="dxa"/>
+          </w:tcPr>
+          <w:p>
+            <w:pPr>
+              <w:jc w:val="both"/>
+              <w:rPr>
+                <w:rFonts w:ascii="Arial" w:hAnsi="Arial" w:cs="Arial"/>
+                <w:b/>
+                <w:bCs/>
+              </w:rPr>
+            </w:pPr>
+            <w:r>
+              <w:rPr>
+                <w:rFonts w:ascii="Arial" w:hAnsi="Arial" w:cs="Arial"/>
+                <w:b/>
+              </w:rPr>
+              <w:t>5.</w:t>
+            </w:r>
+            <w:r>
+              <w:rPr>
+                <w:rFonts w:ascii="Arial" w:hAnsi="Arial" w:cs="Arial"/>
+              </w:rPr>
+              <w:t xml:space="preserve"> Analisar riscos</w:t>
+            </w:r>
+            <w:r>
+              <w:rPr>
+                <w:rFonts w:ascii="Arial" w:hAnsi="Arial" w:cs="Arial"/>
+              </w:rPr>
+              <w:t xml:space="preserve"> e segurança</w:t>
+            </w:r>
+            <w:r>
+              <w:rPr>
+                <w:rFonts w:ascii="Arial" w:hAnsi="Arial" w:cs="Arial"/>
+              </w:rPr>
+              <w:t>.</w:t>
+            </w:r>
+          </w:p>
+        </w:tc>
+      </w:tr>
+      <w:tr>
+        <w:trPr>
+          <w:trHeight w:val="120"/>
+        </w:trPr>
+        <w:tc>
+          <w:tcPr>
+            <w:tcW w:w="2404" w:type="dxa"/>
+            <w:vMerge/>
+          </w:tcPr>
+          <w:p>
+            <w:pPr>
+              <w:jc w:val="both"/>
+              <w:rPr>
+                <w:rFonts w:ascii="Arial" w:hAnsi="Arial" w:cs="Arial"/>
+                <w:b/>
+                <w:bCs/>
+              </w:rPr>
+            </w:pPr>
+          </w:p>
+        </w:tc>
+        <w:tc>
+          <w:tcPr>
+            <w:tcW w:w="7377" w:type="dxa"/>
+          </w:tcPr>
+          <w:p>
+            <w:pPr>
+              <w:jc w:val="both"/>
+              <w:rPr>
+                <w:rFonts w:ascii="Arial" w:hAnsi="Arial" w:cs="Arial"/>
+                <w:b/>
+              </w:rPr>
+            </w:pPr>
+            <w:r>
+              <w:rPr>
+                <w:rFonts w:ascii="Arial" w:hAnsi="Arial" w:cs="Arial"/>
+                <w:b/>
+              </w:rPr>
+              <w:t xml:space="preserve">6. </w:t>
+            </w:r>
+            <w:r>
+              <w:rPr>
+                <w:rFonts w:ascii="Arial" w:hAnsi="Arial" w:cs="Arial"/>
+                <w:bCs/>
+              </w:rPr>
+              <w:t>Documentar os resultados observados.</w:t>
+            </w:r>
+          </w:p>
+        </w:tc>
+      </w:tr>
+      <w:tr>
+        <w:trPr>
+          <w:trHeight w:val="75"/>
+        </w:trPr>
+        <w:tc>
+          <w:tcPr>
+            <w:tcW w:w="2404" w:type="dxa"/>
+            <w:vMerge/>
+          </w:tcPr>
+          <w:p>
+            <w:pPr>
+              <w:jc w:val="both"/>
+              <w:rPr>
+                <w:rFonts w:ascii="Arial" w:hAnsi="Arial" w:cs="Arial"/>
+                <w:b/>
+                <w:bCs/>
+              </w:rPr>
+            </w:pPr>
+          </w:p>
+        </w:tc>
+        <w:tc>
+          <w:tcPr>
+            <w:tcW w:w="7377" w:type="dxa"/>
+          </w:tcPr>
+          <w:p>
+            <w:pPr>
+              <w:jc w:val="both"/>
+              <w:rPr>
+                <w:rFonts w:ascii="Arial" w:hAnsi="Arial" w:cs="Arial"/>
+                <w:b/>
+              </w:rPr>
+            </w:pPr>
+            <w:r>
+              <w:rPr>
+                <w:rFonts w:ascii="Arial" w:hAnsi="Arial" w:cs="Arial"/>
+                <w:b/>
+              </w:rPr>
+              <w:t>7</w:t>
+            </w:r>
+            <w:r>
+              <w:rPr>
+                <w:rFonts w:ascii="Arial" w:hAnsi="Arial" w:cs="Arial"/>
+              </w:rPr>
+              <w:t>. Iterar as tarefas de verificação e validação.</w:t>
+            </w:r>
+          </w:p>
+        </w:tc>
+      </w:tr>
+      <w:tr>
+        <w:tc>
+          <w:tcPr>
+            <w:tcW w:w="2404" w:type="dxa"/>
             <w:hideMark/>
           </w:tcPr>
           <w:p>
@@ -14910,6 +14789,14 @@
                 <w:bCs/>
               </w:rPr>
             </w:pPr>
+            <w:r>
+              <w:rPr>
+                <w:rFonts w:ascii="Arial" w:hAnsi="Arial" w:cs="Arial"/>
+                <w:b/>
+                <w:bCs/>
+              </w:rPr>
+              <w:t>Pré-Condições</w:t>
+            </w:r>
           </w:p>
         </w:tc>
         <w:tc>
@@ -14928,47 +14815,32 @@
               <w:rPr>
                 <w:rFonts w:ascii="Arial" w:hAnsi="Arial" w:cs="Arial"/>
                 <w:b/>
-                <w:bCs/>
-              </w:rPr>
-              <w:t>3</w:t>
-            </w:r>
-            <w:r>
-              <w:rPr>
-                <w:rFonts w:ascii="Arial" w:hAnsi="Arial" w:cs="Arial"/>
-                <w:b/>
-                <w:bCs/>
-              </w:rPr>
-              <w:t>.</w:t>
-            </w:r>
-            <w:r>
-              <w:rPr>
-                <w:rFonts w:ascii="Arial" w:hAnsi="Arial" w:cs="Arial"/>
-              </w:rPr>
-              <w:t> </w:t>
-            </w:r>
-            <w:r>
-              <w:rPr>
-                <w:rFonts w:ascii="Arial" w:hAnsi="Arial" w:cs="Arial"/>
-              </w:rPr>
-              <w:t xml:space="preserve">Executar testes de </w:t>
-            </w:r>
-            <w:r>
-              <w:rPr>
-                <w:rFonts w:ascii="Arial" w:hAnsi="Arial" w:cs="Arial"/>
-              </w:rPr>
-              <w:t>verificação e v</w:t>
-            </w:r>
-            <w:r>
-              <w:rPr>
-                <w:rFonts w:ascii="Arial" w:hAnsi="Arial" w:cs="Arial"/>
-              </w:rPr>
-              <w:t>alidação de integração</w:t>
-            </w:r>
-            <w:r>
-              <w:rPr>
-                <w:rFonts w:ascii="Arial" w:hAnsi="Arial" w:cs="Arial"/>
-              </w:rPr>
-              <w:t>.</w:t>
+              </w:rPr>
+              <w:t>1.</w:t>
+            </w:r>
+            <w:r>
+              <w:rPr>
+                <w:rFonts w:ascii="Arial" w:hAnsi="Arial" w:cs="Arial"/>
+              </w:rPr>
+              <w:t xml:space="preserve"> Plano de v</w:t>
+            </w:r>
+            <w:r>
+              <w:rPr>
+                <w:rFonts w:ascii="Arial" w:hAnsi="Arial" w:cs="Arial"/>
+              </w:rPr>
+              <w:t xml:space="preserve">erificação e </w:t>
+            </w:r>
+            <w:r>
+              <w:rPr>
+                <w:rFonts w:ascii="Arial" w:hAnsi="Arial" w:cs="Arial"/>
+              </w:rPr>
+              <w:t>v</w:t>
+            </w:r>
+            <w:r>
+              <w:rPr>
+                <w:rFonts w:ascii="Arial" w:hAnsi="Arial" w:cs="Arial"/>
+              </w:rPr>
+              <w:t>alidação aprovado.</w:t>
             </w:r>
           </w:p>
         </w:tc>
@@ -14977,7 +14849,6 @@
         <w:tc>
           <w:tcPr>
             <w:tcW w:w="2404" w:type="dxa"/>
-            <w:vMerge/>
             <w:hideMark/>
           </w:tcPr>
           <w:p>
@@ -14989,6 +14860,14 @@
                 <w:bCs/>
               </w:rPr>
             </w:pPr>
+            <w:r>
+              <w:rPr>
+                <w:rFonts w:ascii="Arial" w:hAnsi="Arial" w:cs="Arial"/>
+                <w:b/>
+                <w:bCs/>
+              </w:rPr>
+              <w:t>Entradas</w:t>
+            </w:r>
           </w:p>
         </w:tc>
         <w:tc>
@@ -15001,367 +14880,7 @@
               <w:jc w:val="both"/>
               <w:rPr>
                 <w:rFonts w:ascii="Arial" w:hAnsi="Arial" w:cs="Arial"/>
-              </w:rPr>
-            </w:pPr>
-            <w:r>
-              <w:rPr>
-                <w:rFonts w:ascii="Arial" w:hAnsi="Arial" w:cs="Arial"/>
-                <w:b/>
-                <w:bCs/>
-              </w:rPr>
-              <w:t>4</w:t>
-            </w:r>
-            <w:r>
-              <w:rPr>
-                <w:rFonts w:ascii="Arial" w:hAnsi="Arial" w:cs="Arial"/>
-                <w:b/>
-                <w:bCs/>
-              </w:rPr>
-              <w:t>.</w:t>
-            </w:r>
-            <w:r>
-              <w:rPr>
-                <w:rFonts w:ascii="Arial" w:hAnsi="Arial" w:cs="Arial"/>
-              </w:rPr>
-              <w:t> </w:t>
-            </w:r>
-            <w:r>
-              <w:rPr>
-                <w:rFonts w:ascii="Arial" w:hAnsi="Arial" w:cs="Arial"/>
-              </w:rPr>
-              <w:t>Executar testes de verificação e v</w:t>
-            </w:r>
-            <w:r>
-              <w:rPr>
-                <w:rFonts w:ascii="Arial" w:hAnsi="Arial" w:cs="Arial"/>
-              </w:rPr>
-              <w:t>alidação de sistema</w:t>
-            </w:r>
-            <w:r>
-              <w:rPr>
-                <w:rFonts w:ascii="Arial" w:hAnsi="Arial" w:cs="Arial"/>
-              </w:rPr>
-              <w:t>.</w:t>
-            </w:r>
-          </w:p>
-        </w:tc>
-      </w:tr>
-      <w:tr>
-        <w:tc>
-          <w:tcPr>
-            <w:tcW w:w="2404" w:type="dxa"/>
-            <w:vMerge/>
-            <w:hideMark/>
-          </w:tcPr>
-          <w:p>
-            <w:pPr>
-              <w:jc w:val="both"/>
-              <w:rPr>
-                <w:rFonts w:ascii="Arial" w:hAnsi="Arial" w:cs="Arial"/>
-                <w:b/>
-                <w:bCs/>
-              </w:rPr>
-            </w:pPr>
-          </w:p>
-        </w:tc>
-        <w:tc>
-          <w:tcPr>
-            <w:tcW w:w="7377" w:type="dxa"/>
-            <w:hideMark/>
-          </w:tcPr>
-          <w:p>
-            <w:pPr>
-              <w:jc w:val="both"/>
-              <w:rPr>
-                <w:rFonts w:ascii="Arial" w:hAnsi="Arial" w:cs="Arial"/>
-                <w:b/>
-              </w:rPr>
-            </w:pPr>
-            <w:r>
-              <w:rPr>
-                <w:rFonts w:ascii="Arial" w:hAnsi="Arial" w:cs="Arial"/>
-                <w:b/>
-              </w:rPr>
-              <w:t>5.</w:t>
-            </w:r>
-            <w:r>
-              <w:rPr>
-                <w:rFonts w:ascii="Arial" w:hAnsi="Arial" w:cs="Arial"/>
-                <w:b/>
-              </w:rPr>
-              <w:t xml:space="preserve"> </w:t>
-            </w:r>
-            <w:r>
-              <w:rPr>
-                <w:rFonts w:ascii="Arial" w:hAnsi="Arial" w:cs="Arial"/>
-              </w:rPr>
-              <w:t>Executar testes de verificação e v</w:t>
-            </w:r>
-            <w:r>
-              <w:rPr>
-                <w:rFonts w:ascii="Arial" w:hAnsi="Arial" w:cs="Arial"/>
-              </w:rPr>
-              <w:t>alidação de aceitação</w:t>
-            </w:r>
-            <w:r>
-              <w:rPr>
-                <w:rFonts w:ascii="Arial" w:hAnsi="Arial" w:cs="Arial"/>
-              </w:rPr>
-              <w:t>.</w:t>
-            </w:r>
-          </w:p>
-        </w:tc>
-      </w:tr>
-      <w:tr>
-        <w:tc>
-          <w:tcPr>
-            <w:tcW w:w="2404" w:type="dxa"/>
-            <w:vMerge/>
-            <w:hideMark/>
-          </w:tcPr>
-          <w:p>
-            <w:pPr>
-              <w:jc w:val="both"/>
-              <w:rPr>
-                <w:rFonts w:ascii="Arial" w:hAnsi="Arial" w:cs="Arial"/>
-                <w:b/>
-                <w:bCs/>
-              </w:rPr>
-            </w:pPr>
-          </w:p>
-        </w:tc>
-        <w:tc>
-          <w:tcPr>
-            <w:tcW w:w="7377" w:type="dxa"/>
-            <w:hideMark/>
-          </w:tcPr>
-          <w:p>
-            <w:pPr>
-              <w:jc w:val="both"/>
-              <w:rPr>
-                <w:rFonts w:ascii="Arial" w:hAnsi="Arial" w:cs="Arial"/>
-              </w:rPr>
-            </w:pPr>
-            <w:r>
-              <w:rPr>
-                <w:rFonts w:ascii="Arial" w:hAnsi="Arial" w:cs="Arial"/>
-                <w:b/>
-              </w:rPr>
-              <w:t>6</w:t>
-            </w:r>
-            <w:r>
-              <w:rPr>
-                <w:rFonts w:ascii="Arial" w:hAnsi="Arial" w:cs="Arial"/>
-                <w:b/>
-                <w:bCs/>
-              </w:rPr>
-              <w:t>.</w:t>
-            </w:r>
-            <w:r>
-              <w:rPr>
-                <w:rFonts w:ascii="Arial" w:hAnsi="Arial" w:cs="Arial"/>
-              </w:rPr>
-              <w:t> </w:t>
-            </w:r>
-            <w:r>
-              <w:rPr>
-                <w:rFonts w:ascii="Arial" w:hAnsi="Arial" w:cs="Arial"/>
-              </w:rPr>
-              <w:t>Analisar riscos</w:t>
-            </w:r>
-            <w:r>
-              <w:rPr>
-                <w:rFonts w:ascii="Arial" w:hAnsi="Arial" w:cs="Arial"/>
-              </w:rPr>
-              <w:t>.</w:t>
-            </w:r>
-          </w:p>
-        </w:tc>
-      </w:tr>
-      <w:tr>
-        <w:tc>
-          <w:tcPr>
-            <w:tcW w:w="2404" w:type="dxa"/>
-            <w:vMerge/>
-          </w:tcPr>
-          <w:p>
-            <w:pPr>
-              <w:jc w:val="both"/>
-              <w:rPr>
-                <w:rFonts w:ascii="Arial" w:hAnsi="Arial" w:cs="Arial"/>
-                <w:b/>
-                <w:bCs/>
-              </w:rPr>
-            </w:pPr>
-          </w:p>
-        </w:tc>
-        <w:tc>
-          <w:tcPr>
-            <w:tcW w:w="7377" w:type="dxa"/>
-          </w:tcPr>
-          <w:p>
-            <w:pPr>
-              <w:jc w:val="both"/>
-              <w:rPr>
-                <w:rFonts w:ascii="Arial" w:hAnsi="Arial" w:cs="Arial"/>
-                <w:b/>
-              </w:rPr>
-            </w:pPr>
-            <w:r>
-              <w:rPr>
-                <w:rFonts w:ascii="Arial" w:hAnsi="Arial" w:cs="Arial"/>
-                <w:b/>
-              </w:rPr>
-              <w:t xml:space="preserve">7. </w:t>
-            </w:r>
-            <w:r>
-              <w:rPr>
-                <w:rFonts w:ascii="Arial" w:hAnsi="Arial" w:cs="Arial"/>
-              </w:rPr>
-              <w:t>Analisar a segurança</w:t>
-            </w:r>
-            <w:r>
-              <w:rPr>
-                <w:rFonts w:ascii="Arial" w:hAnsi="Arial" w:cs="Arial"/>
-              </w:rPr>
-              <w:t>.</w:t>
-            </w:r>
-          </w:p>
-        </w:tc>
-      </w:tr>
-      <w:tr>
-        <w:tc>
-          <w:tcPr>
-            <w:tcW w:w="2404" w:type="dxa"/>
-            <w:hideMark/>
-          </w:tcPr>
-          <w:p>
-            <w:pPr>
-              <w:jc w:val="both"/>
-              <w:rPr>
-                <w:rFonts w:ascii="Arial" w:hAnsi="Arial" w:cs="Arial"/>
-                <w:b/>
-                <w:bCs/>
-              </w:rPr>
-            </w:pPr>
-            <w:r>
-              <w:rPr>
-                <w:rFonts w:ascii="Arial" w:hAnsi="Arial" w:cs="Arial"/>
-                <w:b/>
-                <w:bCs/>
-              </w:rPr>
-              <w:t>Pré-Condições</w:t>
-            </w:r>
-          </w:p>
-        </w:tc>
-        <w:tc>
-          <w:tcPr>
-            <w:tcW w:w="7377" w:type="dxa"/>
-            <w:hideMark/>
-          </w:tcPr>
-          <w:p>
-            <w:pPr>
-              <w:jc w:val="both"/>
-              <w:rPr>
-                <w:rFonts w:ascii="Arial" w:hAnsi="Arial" w:cs="Arial"/>
-              </w:rPr>
-            </w:pPr>
-            <w:r>
-              <w:rPr>
-                <w:rFonts w:ascii="Arial" w:hAnsi="Arial" w:cs="Arial"/>
-                <w:b/>
-              </w:rPr>
-              <w:t>1.</w:t>
-            </w:r>
-            <w:r>
-              <w:rPr>
-                <w:rFonts w:ascii="Arial" w:hAnsi="Arial" w:cs="Arial"/>
-              </w:rPr>
-              <w:t xml:space="preserve"> </w:t>
-            </w:r>
-            <w:r>
-              <w:rPr>
-                <w:rFonts w:ascii="Arial" w:hAnsi="Arial" w:cs="Arial"/>
-              </w:rPr>
-              <w:t>Documento de requisitos preenchido.</w:t>
-            </w:r>
-          </w:p>
-          <w:p>
-            <w:pPr>
-              <w:jc w:val="both"/>
-              <w:rPr>
-                <w:rFonts w:ascii="Arial" w:hAnsi="Arial" w:cs="Arial"/>
-              </w:rPr>
-            </w:pPr>
-            <w:r>
-              <w:rPr>
-                <w:rFonts w:ascii="Arial" w:hAnsi="Arial" w:cs="Arial"/>
-                <w:b/>
-              </w:rPr>
-              <w:t>2.</w:t>
-            </w:r>
-            <w:r>
-              <w:rPr>
-                <w:rFonts w:ascii="Arial" w:hAnsi="Arial" w:cs="Arial"/>
-              </w:rPr>
-              <w:t xml:space="preserve"> </w:t>
-            </w:r>
-            <w:r>
-              <w:rPr>
-                <w:rFonts w:ascii="Arial" w:hAnsi="Arial" w:cs="Arial"/>
-              </w:rPr>
-              <w:t>Projeto</w:t>
-            </w:r>
-            <w:r>
-              <w:rPr>
-                <w:rFonts w:ascii="Arial" w:hAnsi="Arial" w:cs="Arial"/>
-              </w:rPr>
-              <w:t xml:space="preserve"> está sendo executado</w:t>
-            </w:r>
-            <w:r>
-              <w:rPr>
-                <w:rFonts w:ascii="Arial" w:hAnsi="Arial" w:cs="Arial"/>
-              </w:rPr>
-              <w:t xml:space="preserve"> e possui códigos fonte.</w:t>
-            </w:r>
-          </w:p>
-        </w:tc>
-      </w:tr>
-      <w:tr>
-        <w:tc>
-          <w:tcPr>
-            <w:tcW w:w="2404" w:type="dxa"/>
-            <w:hideMark/>
-          </w:tcPr>
-          <w:p>
-            <w:pPr>
-              <w:jc w:val="both"/>
-              <w:rPr>
-                <w:rFonts w:ascii="Arial" w:hAnsi="Arial" w:cs="Arial"/>
-                <w:b/>
-                <w:bCs/>
-              </w:rPr>
-            </w:pPr>
-            <w:r>
-              <w:rPr>
-                <w:rFonts w:ascii="Arial" w:hAnsi="Arial" w:cs="Arial"/>
-                <w:b/>
-                <w:bCs/>
-              </w:rPr>
-              <w:t>Entradas</w:t>
-            </w:r>
-          </w:p>
-        </w:tc>
-        <w:tc>
-          <w:tcPr>
-            <w:tcW w:w="7377" w:type="dxa"/>
-            <w:hideMark/>
-          </w:tcPr>
-          <w:p>
-            <w:pPr>
-              <w:jc w:val="both"/>
-              <w:rPr>
-                <w:rFonts w:ascii="Arial" w:hAnsi="Arial" w:cs="Arial"/>
+                <w:u w:val="single"/>
               </w:rPr>
             </w:pPr>
             <w:r>
@@ -15370,47 +14889,13 @@
               </w:rPr>
               <w:t xml:space="preserve">- </w:t>
             </w:r>
-            <w:r>
-              <w:rPr>
-                <w:rFonts w:ascii="Arial" w:hAnsi="Arial" w:cs="Arial"/>
-              </w:rPr>
-              <w:t>Código Fonte</w:t>
-            </w:r>
-            <w:r>
-              <w:rPr>
-                <w:rFonts w:ascii="Arial" w:hAnsi="Arial" w:cs="Arial"/>
-              </w:rPr>
-              <w:t>.</w:t>
-            </w:r>
-          </w:p>
-          <w:p>
-            <w:pPr>
-              <w:jc w:val="both"/>
-              <w:rPr>
-                <w:rFonts w:ascii="Arial" w:hAnsi="Arial" w:cs="Arial"/>
-                <w:u w:val="single"/>
-              </w:rPr>
-            </w:pPr>
-            <w:r>
-              <w:rPr>
-                <w:rFonts w:ascii="Arial" w:hAnsi="Arial" w:cs="Arial"/>
-              </w:rPr>
-              <w:t xml:space="preserve">- </w:t>
-            </w:r>
-            <w:hyperlink r:id="rId29" w:history="1">
+            <w:hyperlink r:id="rId25" w:history="1">
               <w:r>
                 <w:rPr>
                   <w:rStyle w:val="Hyperlink"/>
                   <w:rFonts w:ascii="Arial" w:hAnsi="Arial" w:cs="Arial"/>
                 </w:rPr>
-                <w:t>Casos de T</w:t>
-              </w:r>
-              <w:r>
-                <w:rPr>
-                  <w:rStyle w:val="Hyperlink"/>
-                  <w:rFonts w:ascii="Arial" w:hAnsi="Arial" w:cs="Arial"/>
-                </w:rPr>
-                <w:t>este</w:t>
+                <w:t>PVVS</w:t>
               </w:r>
             </w:hyperlink>
             <w:r>
@@ -15426,6 +14911,58 @@
               <w:jc w:val="both"/>
               <w:rPr>
                 <w:rFonts w:ascii="Arial" w:hAnsi="Arial" w:cs="Arial"/>
+              </w:rPr>
+            </w:pPr>
+            <w:r>
+              <w:rPr>
+                <w:rFonts w:ascii="Arial" w:hAnsi="Arial" w:cs="Arial"/>
+              </w:rPr>
+              <w:t xml:space="preserve">- </w:t>
+            </w:r>
+            <w:r>
+              <w:rPr>
+                <w:rFonts w:ascii="Arial" w:hAnsi="Arial" w:cs="Arial"/>
+              </w:rPr>
+              <w:t>Mudanças aprovadas</w:t>
+            </w:r>
+            <w:r>
+              <w:rPr>
+                <w:rFonts w:ascii="Arial" w:hAnsi="Arial" w:cs="Arial"/>
+              </w:rPr>
+              <w:t>.</w:t>
+            </w:r>
+          </w:p>
+          <w:p>
+            <w:pPr>
+              <w:jc w:val="both"/>
+              <w:rPr>
+                <w:rFonts w:ascii="Arial" w:hAnsi="Arial" w:cs="Arial"/>
+              </w:rPr>
+            </w:pPr>
+            <w:r>
+              <w:rPr>
+                <w:rFonts w:ascii="Arial" w:hAnsi="Arial" w:cs="Arial"/>
+              </w:rPr>
+              <w:t xml:space="preserve">- </w:t>
+            </w:r>
+            <w:r>
+              <w:rPr>
+                <w:rFonts w:ascii="Arial" w:hAnsi="Arial" w:cs="Arial"/>
+              </w:rPr>
+              <w:t>Mudanças propostas</w:t>
+            </w:r>
+            <w:r>
+              <w:rPr>
+                <w:rFonts w:ascii="Arial" w:hAnsi="Arial" w:cs="Arial"/>
+              </w:rPr>
+              <w:t>.</w:t>
+            </w:r>
+          </w:p>
+          <w:p>
+            <w:pPr>
+              <w:jc w:val="both"/>
+              <w:rPr>
+                <w:rFonts w:ascii="Arial" w:hAnsi="Arial" w:cs="Arial"/>
                 <w:u w:val="single"/>
               </w:rPr>
             </w:pPr>
@@ -15435,205 +14972,7 @@
               </w:rPr>
               <w:t xml:space="preserve">- </w:t>
             </w:r>
-            <w:hyperlink r:id="rId30" w:history="1">
-              <w:r>
-                <w:rPr>
-                  <w:rStyle w:val="Hyperlink"/>
-                  <w:rFonts w:ascii="Arial" w:hAnsi="Arial" w:cs="Arial"/>
-                </w:rPr>
-                <w:t>Plano de Teste</w:t>
-              </w:r>
-            </w:hyperlink>
-            <w:r>
-              <w:rPr>
-                <w:rStyle w:val="Hyperlink"/>
-                <w:rFonts w:ascii="Arial" w:hAnsi="Arial" w:cs="Arial"/>
-              </w:rPr>
-              <w:t>.</w:t>
-            </w:r>
-          </w:p>
-          <w:p>
-            <w:pPr>
-              <w:jc w:val="both"/>
-              <w:rPr>
-                <w:rFonts w:ascii="Arial" w:hAnsi="Arial" w:cs="Arial"/>
-                <w:u w:val="single"/>
-              </w:rPr>
-            </w:pPr>
-            <w:r>
-              <w:rPr>
-                <w:rFonts w:ascii="Arial" w:hAnsi="Arial" w:cs="Arial"/>
-              </w:rPr>
-              <w:t xml:space="preserve">- </w:t>
-            </w:r>
-            <w:hyperlink r:id="rId31" w:history="1">
-              <w:r>
-                <w:rPr>
-                  <w:rStyle w:val="Hyperlink"/>
-                  <w:rFonts w:ascii="Arial" w:hAnsi="Arial" w:cs="Arial"/>
-                </w:rPr>
-                <w:t>Procedimentos de T</w:t>
-              </w:r>
-              <w:r>
-                <w:rPr>
-                  <w:rStyle w:val="Hyperlink"/>
-                  <w:rFonts w:ascii="Arial" w:hAnsi="Arial" w:cs="Arial"/>
-                </w:rPr>
-                <w:t>este</w:t>
-              </w:r>
-            </w:hyperlink>
-            <w:r>
-              <w:rPr>
-                <w:rStyle w:val="Hyperlink"/>
-                <w:rFonts w:ascii="Arial" w:hAnsi="Arial" w:cs="Arial"/>
-              </w:rPr>
-              <w:t>.</w:t>
-            </w:r>
-          </w:p>
-          <w:p>
-            <w:pPr>
-              <w:jc w:val="both"/>
-              <w:rPr>
-                <w:rFonts w:ascii="Arial" w:hAnsi="Arial" w:cs="Arial"/>
-                <w:u w:val="single"/>
-              </w:rPr>
-            </w:pPr>
-            <w:r>
-              <w:rPr>
-                <w:rFonts w:ascii="Arial" w:hAnsi="Arial" w:cs="Arial"/>
-              </w:rPr>
-              <w:t xml:space="preserve">- </w:t>
-            </w:r>
-            <w:hyperlink r:id="rId32" w:history="1">
-              <w:r>
-                <w:rPr>
-                  <w:rStyle w:val="Hyperlink"/>
-                  <w:rFonts w:ascii="Arial" w:hAnsi="Arial" w:cs="Arial"/>
-                </w:rPr>
-                <w:t>EOR</w:t>
-              </w:r>
-            </w:hyperlink>
-            <w:r>
-              <w:rPr>
-                <w:rStyle w:val="Hyperlink"/>
-                <w:rFonts w:ascii="Arial" w:hAnsi="Arial" w:cs="Arial"/>
-              </w:rPr>
-              <w:t>.</w:t>
-            </w:r>
-          </w:p>
-        </w:tc>
-      </w:tr>
-      <w:tr>
-        <w:tc>
-          <w:tcPr>
-            <w:tcW w:w="2404" w:type="dxa"/>
-            <w:hideMark/>
-          </w:tcPr>
-          <w:p>
-            <w:pPr>
-              <w:jc w:val="both"/>
-              <w:rPr>
-                <w:rFonts w:ascii="Arial" w:hAnsi="Arial" w:cs="Arial"/>
-                <w:b/>
-                <w:bCs/>
-              </w:rPr>
-            </w:pPr>
-            <w:r>
-              <w:rPr>
-                <w:rFonts w:ascii="Arial" w:hAnsi="Arial" w:cs="Arial"/>
-                <w:b/>
-                <w:bCs/>
-              </w:rPr>
-              <w:t>Critérios de Saída</w:t>
-            </w:r>
-          </w:p>
-        </w:tc>
-        <w:tc>
-          <w:tcPr>
-            <w:tcW w:w="7377" w:type="dxa"/>
-            <w:hideMark/>
-          </w:tcPr>
-          <w:p>
-            <w:pPr>
-              <w:jc w:val="both"/>
-              <w:rPr>
-                <w:rFonts w:ascii="Arial" w:hAnsi="Arial" w:cs="Arial"/>
-              </w:rPr>
-            </w:pPr>
-            <w:r>
-              <w:rPr>
-                <w:rFonts w:ascii="Arial" w:hAnsi="Arial" w:cs="Arial"/>
-              </w:rPr>
-              <w:t>Plano de Teste de nível atualizado</w:t>
-            </w:r>
-          </w:p>
-          <w:p>
-            <w:pPr>
-              <w:jc w:val="both"/>
-              <w:rPr>
-                <w:rFonts w:ascii="Arial" w:hAnsi="Arial" w:cs="Arial"/>
-              </w:rPr>
-            </w:pPr>
-            <w:r>
-              <w:rPr>
-                <w:rFonts w:ascii="Arial" w:hAnsi="Arial" w:cs="Arial"/>
-              </w:rPr>
-              <w:t xml:space="preserve">Avaliações e verificações dos testes </w:t>
-            </w:r>
-            <w:r>
-              <w:rPr>
-                <w:rFonts w:ascii="Arial" w:hAnsi="Arial" w:cs="Arial"/>
-              </w:rPr>
-              <w:t>documentadas e aprovadas</w:t>
-            </w:r>
-          </w:p>
-        </w:tc>
-      </w:tr>
-      <w:tr>
-        <w:tc>
-          <w:tcPr>
-            <w:tcW w:w="2404" w:type="dxa"/>
-            <w:hideMark/>
-          </w:tcPr>
-          <w:p>
-            <w:pPr>
-              <w:jc w:val="both"/>
-              <w:rPr>
-                <w:rFonts w:ascii="Arial" w:hAnsi="Arial" w:cs="Arial"/>
-                <w:b/>
-                <w:bCs/>
-              </w:rPr>
-            </w:pPr>
-            <w:r>
-              <w:rPr>
-                <w:rFonts w:ascii="Arial" w:hAnsi="Arial" w:cs="Arial"/>
-                <w:b/>
-                <w:bCs/>
-              </w:rPr>
-              <w:t>Produtos</w:t>
-            </w:r>
-          </w:p>
-        </w:tc>
-        <w:tc>
-          <w:tcPr>
-            <w:tcW w:w="7377" w:type="dxa"/>
-            <w:hideMark/>
-          </w:tcPr>
-          <w:p>
-            <w:pPr>
-              <w:jc w:val="both"/>
-              <w:rPr>
-                <w:rFonts w:ascii="Arial" w:hAnsi="Arial" w:cs="Arial"/>
-                <w:u w:val="single"/>
-              </w:rPr>
-            </w:pPr>
-            <w:r>
-              <w:rPr>
-                <w:rFonts w:ascii="Arial" w:hAnsi="Arial" w:cs="Arial"/>
-              </w:rPr>
-              <w:t xml:space="preserve">- </w:t>
-            </w:r>
-            <w:hyperlink r:id="rId33" w:history="1">
+            <w:hyperlink r:id="rId26" w:history="1">
               <w:r>
                 <w:rPr>
                   <w:rStyle w:val="Hyperlink"/>
@@ -15650,6 +14989,84 @@
               <w:t>.</w:t>
             </w:r>
           </w:p>
+        </w:tc>
+      </w:tr>
+      <w:tr>
+        <w:tc>
+          <w:tcPr>
+            <w:tcW w:w="2404" w:type="dxa"/>
+            <w:hideMark/>
+          </w:tcPr>
+          <w:p>
+            <w:pPr>
+              <w:jc w:val="both"/>
+              <w:rPr>
+                <w:rFonts w:ascii="Arial" w:hAnsi="Arial" w:cs="Arial"/>
+                <w:b/>
+                <w:bCs/>
+              </w:rPr>
+            </w:pPr>
+            <w:r>
+              <w:rPr>
+                <w:rFonts w:ascii="Arial" w:hAnsi="Arial" w:cs="Arial"/>
+                <w:b/>
+                <w:bCs/>
+              </w:rPr>
+              <w:t>Critérios de Saída</w:t>
+            </w:r>
+          </w:p>
+        </w:tc>
+        <w:tc>
+          <w:tcPr>
+            <w:tcW w:w="7377" w:type="dxa"/>
+            <w:hideMark/>
+          </w:tcPr>
+          <w:p>
+            <w:pPr>
+              <w:jc w:val="both"/>
+              <w:rPr>
+                <w:rFonts w:ascii="Arial" w:hAnsi="Arial" w:cs="Arial"/>
+              </w:rPr>
+            </w:pPr>
+            <w:r>
+              <w:rPr>
+                <w:rFonts w:ascii="Arial" w:hAnsi="Arial" w:cs="Arial"/>
+              </w:rPr>
+              <w:t>Nenhum critério de saída específico.</w:t>
+            </w:r>
+          </w:p>
+        </w:tc>
+      </w:tr>
+      <w:tr>
+        <w:tc>
+          <w:tcPr>
+            <w:tcW w:w="2404" w:type="dxa"/>
+            <w:hideMark/>
+          </w:tcPr>
+          <w:p>
+            <w:pPr>
+              <w:jc w:val="both"/>
+              <w:rPr>
+                <w:rFonts w:ascii="Arial" w:hAnsi="Arial" w:cs="Arial"/>
+                <w:b/>
+                <w:bCs/>
+              </w:rPr>
+            </w:pPr>
+            <w:r>
+              <w:rPr>
+                <w:rFonts w:ascii="Arial" w:hAnsi="Arial" w:cs="Arial"/>
+                <w:b/>
+                <w:bCs/>
+              </w:rPr>
+              <w:t>Produtos</w:t>
+            </w:r>
+          </w:p>
+        </w:tc>
+        <w:tc>
+          <w:tcPr>
+            <w:tcW w:w="7377" w:type="dxa"/>
+            <w:hideMark/>
+          </w:tcPr>
           <w:p>
             <w:pPr>
               <w:jc w:val="both"/>
@@ -15664,25 +15081,60 @@
               </w:rPr>
               <w:t xml:space="preserve">- </w:t>
             </w:r>
-            <w:hyperlink r:id="rId34" w:history="1">
+            <w:hyperlink r:id="rId27" w:history="1">
               <w:r>
                 <w:rPr>
                   <w:rStyle w:val="Hyperlink"/>
                   <w:rFonts w:ascii="Arial" w:hAnsi="Arial" w:cs="Arial"/>
                 </w:rPr>
-                <w:t>Procedimentos de T</w:t>
+                <w:t>Relato de Anomalia</w:t>
               </w:r>
+            </w:hyperlink>
+            <w:r>
+              <w:rPr>
+                <w:rStyle w:val="Hyperlink"/>
+                <w:rFonts w:ascii="Arial" w:hAnsi="Arial" w:cs="Arial"/>
+              </w:rPr>
+              <w:t>.</w:t>
+            </w:r>
+          </w:p>
+          <w:p>
+            <w:pPr>
+              <w:jc w:val="both"/>
+              <w:rPr>
+                <w:rFonts w:ascii="Arial" w:hAnsi="Arial" w:cs="Arial"/>
+              </w:rPr>
+            </w:pPr>
+            <w:r>
+              <w:rPr>
+                <w:rFonts w:ascii="Arial" w:hAnsi="Arial" w:cs="Arial"/>
+              </w:rPr>
+              <w:t xml:space="preserve">- </w:t>
+            </w:r>
+            <w:hyperlink r:id="rId28" w:history="1">
               <w:r>
                 <w:rPr>
                   <w:rStyle w:val="Hyperlink"/>
                   <w:rFonts w:ascii="Arial" w:hAnsi="Arial" w:cs="Arial"/>
                 </w:rPr>
-                <w:t>este</w:t>
+                <w:t>PVVS</w:t>
               </w:r>
             </w:hyperlink>
             <w:r>
               <w:rPr>
-                <w:rStyle w:val="Hyperlink"/>
+                <w:rFonts w:ascii="Arial" w:hAnsi="Arial" w:cs="Arial"/>
+                <w:u w:val="single"/>
+              </w:rPr>
+              <w:t xml:space="preserve"> </w:t>
+            </w:r>
+            <w:r>
+              <w:rPr>
+                <w:rFonts w:ascii="Arial" w:hAnsi="Arial" w:cs="Arial"/>
+              </w:rPr>
+              <w:t>atualizado</w:t>
+            </w:r>
+            <w:r>
+              <w:rPr>
                 <w:rFonts w:ascii="Arial" w:hAnsi="Arial" w:cs="Arial"/>
               </w:rPr>
               <w:t>.</w:t>
@@ -15693,7 +15145,6 @@
               <w:jc w:val="both"/>
               <w:rPr>
                 <w:rFonts w:ascii="Arial" w:hAnsi="Arial" w:cs="Arial"/>
-                <w:u w:val="single"/>
               </w:rPr>
             </w:pPr>
             <w:r>
@@ -15702,7 +15153,7 @@
               </w:rPr>
               <w:t xml:space="preserve">- </w:t>
             </w:r>
-            <w:hyperlink r:id="rId35" w:history="1">
+            <w:hyperlink r:id="rId29" w:history="1">
               <w:r>
                 <w:rPr>
                   <w:rStyle w:val="Hyperlink"/>
@@ -15713,7 +15164,19 @@
             </w:hyperlink>
             <w:r>
               <w:rPr>
-                <w:rStyle w:val="Hyperlink"/>
+                <w:rFonts w:ascii="Arial" w:hAnsi="Arial" w:cs="Arial"/>
+                <w:u w:val="single"/>
+              </w:rPr>
+              <w:t xml:space="preserve"> </w:t>
+            </w:r>
+            <w:r>
+              <w:rPr>
+                <w:rFonts w:ascii="Arial" w:hAnsi="Arial" w:cs="Arial"/>
+              </w:rPr>
+              <w:t>atualizado</w:t>
+            </w:r>
+            <w:r>
+              <w:rPr>
                 <w:rFonts w:ascii="Arial" w:hAnsi="Arial" w:cs="Arial"/>
               </w:rPr>
               <w:t>.</w:t>
@@ -15763,30 +15226,14 @@
               <w:rPr>
                 <w:rFonts w:ascii="Arial" w:hAnsi="Arial" w:cs="Arial"/>
               </w:rPr>
-              <w:t xml:space="preserve">- </w:t>
-            </w:r>
-            <w:proofErr w:type="gramStart"/>
-            <w:r>
-              <w:rPr>
-                <w:rFonts w:ascii="Arial" w:hAnsi="Arial" w:cs="Arial"/>
-              </w:rPr>
-              <w:t>J</w:t>
-            </w:r>
-            <w:r>
-              <w:rPr>
-                <w:rFonts w:ascii="Arial" w:hAnsi="Arial" w:cs="Arial"/>
-              </w:rPr>
-              <w:t>-</w:t>
-            </w:r>
-            <w:proofErr w:type="spellStart"/>
-            <w:r>
-              <w:rPr>
-                <w:rFonts w:ascii="Arial" w:hAnsi="Arial" w:cs="Arial"/>
-              </w:rPr>
-              <w:t>unit</w:t>
-            </w:r>
-            <w:proofErr w:type="spellEnd"/>
-            <w:proofErr w:type="gramEnd"/>
+              <w:t>Nenhuma ferramenta específica</w:t>
+            </w:r>
+            <w:r>
+              <w:rPr>
+                <w:rFonts w:ascii="Arial" w:hAnsi="Arial" w:cs="Arial"/>
+              </w:rPr>
+              <w:t>.</w:t>
+            </w:r>
           </w:p>
         </w:tc>
       </w:tr>
@@ -15825,7 +15272,7 @@
           <w:i w:val="0"/>
           <w:color w:val="000000" w:themeColor="text1"/>
         </w:rPr>
-        <w:t xml:space="preserve"> - V</w:t>
+        <w:t xml:space="preserve"> - Verif</w:t>
       </w:r>
       <w:r>
         <w:rPr>
@@ -15833,1291 +15280,8 @@
           <w:i w:val="0"/>
           <w:color w:val="000000" w:themeColor="text1"/>
         </w:rPr>
-        <w:t>erificar e Validar Teste</w:t>
-      </w:r>
-    </w:p>
-    <w:p>
-      <w:pPr>
-        <w:ind w:left="360"/>
-        <w:jc w:val="both"/>
-        <w:rPr>
-          <w:rFonts w:ascii="Arial" w:hAnsi="Arial" w:cs="Arial"/>
-          <w:bCs/>
-        </w:rPr>
-      </w:pPr>
-    </w:p>
-    <w:p>
-      <w:pPr>
-        <w:ind w:left="360"/>
-        <w:jc w:val="both"/>
-        <w:rPr>
-          <w:rFonts w:ascii="Arial" w:hAnsi="Arial" w:cs="Arial"/>
-          <w:bCs/>
-        </w:rPr>
-      </w:pPr>
-    </w:p>
-    <w:p>
-      <w:pPr>
-        <w:ind w:left="360"/>
-        <w:jc w:val="both"/>
-        <w:rPr>
-          <w:rFonts w:ascii="Arial" w:hAnsi="Arial" w:cs="Arial"/>
-          <w:bCs/>
-        </w:rPr>
-      </w:pPr>
-    </w:p>
-    <w:p>
-      <w:pPr>
-        <w:ind w:left="360"/>
-        <w:jc w:val="both"/>
-        <w:rPr>
-          <w:rFonts w:ascii="Arial" w:hAnsi="Arial" w:cs="Arial"/>
-          <w:bCs/>
-        </w:rPr>
-      </w:pPr>
-    </w:p>
-    <w:p>
-      <w:pPr>
-        <w:ind w:left="360"/>
-        <w:jc w:val="both"/>
-        <w:rPr>
-          <w:rFonts w:ascii="Arial" w:hAnsi="Arial" w:cs="Arial"/>
-          <w:bCs/>
-        </w:rPr>
-      </w:pPr>
-    </w:p>
-    <w:tbl>
-      <w:tblPr>
-        <w:tblStyle w:val="Tabelacomgrade"/>
-        <w:tblW w:w="9781" w:type="dxa"/>
-        <w:tblInd w:w="392" w:type="dxa"/>
-        <w:tblLayout w:type="fixed"/>
-        <w:tblLook w:val="04A0" w:firstRow="1" w:lastRow="0" w:firstColumn="1" w:lastColumn="0" w:noHBand="0" w:noVBand="1"/>
-      </w:tblPr>
-      <w:tblGrid>
-        <w:gridCol w:w="2404"/>
-        <w:gridCol w:w="7377"/>
-      </w:tblGrid>
-      <w:tr>
-        <w:tc>
-          <w:tcPr>
-            <w:tcW w:w="2404" w:type="dxa"/>
-            <w:hideMark/>
-          </w:tcPr>
-          <w:p>
-            <w:pPr>
-              <w:jc w:val="both"/>
-              <w:rPr>
-                <w:rFonts w:ascii="Arial" w:hAnsi="Arial" w:cs="Arial"/>
-                <w:b/>
-                <w:bCs/>
-              </w:rPr>
-            </w:pPr>
-            <w:r>
-              <w:rPr>
-                <w:rFonts w:ascii="Arial" w:hAnsi="Arial" w:cs="Arial"/>
-                <w:b/>
-                <w:bCs/>
-              </w:rPr>
-              <w:lastRenderedPageBreak/>
-              <w:t>Atividade</w:t>
-            </w:r>
-          </w:p>
-        </w:tc>
-        <w:tc>
-          <w:tcPr>
-            <w:tcW w:w="7377" w:type="dxa"/>
-            <w:hideMark/>
-          </w:tcPr>
-          <w:p>
-            <w:pPr>
-              <w:jc w:val="both"/>
-              <w:rPr>
-                <w:rFonts w:ascii="Arial" w:hAnsi="Arial" w:cs="Arial"/>
-              </w:rPr>
-            </w:pPr>
-            <w:r>
-              <w:rPr>
-                <w:rFonts w:ascii="Arial" w:hAnsi="Arial" w:cs="Arial"/>
-              </w:rPr>
-              <w:t>Verificar e Validar Manutenção</w:t>
-            </w:r>
-          </w:p>
-        </w:tc>
-      </w:tr>
-      <w:tr>
-        <w:tc>
-          <w:tcPr>
-            <w:tcW w:w="2404" w:type="dxa"/>
-            <w:vMerge w:val="restart"/>
-            <w:hideMark/>
-          </w:tcPr>
-          <w:p>
-            <w:pPr>
-              <w:jc w:val="both"/>
-              <w:rPr>
-                <w:rFonts w:ascii="Arial" w:hAnsi="Arial" w:cs="Arial"/>
-                <w:b/>
-                <w:bCs/>
-              </w:rPr>
-            </w:pPr>
-            <w:r>
-              <w:rPr>
-                <w:rFonts w:ascii="Arial" w:hAnsi="Arial" w:cs="Arial"/>
-                <w:b/>
-                <w:bCs/>
-              </w:rPr>
-              <w:t>Responsabilidades</w:t>
-            </w:r>
-          </w:p>
-        </w:tc>
-        <w:tc>
-          <w:tcPr>
-            <w:tcW w:w="7377" w:type="dxa"/>
-            <w:hideMark/>
-          </w:tcPr>
-          <w:p>
-            <w:pPr>
-              <w:jc w:val="both"/>
-              <w:rPr>
-                <w:rFonts w:ascii="Arial" w:hAnsi="Arial" w:cs="Arial"/>
-              </w:rPr>
-            </w:pPr>
-            <w:r>
-              <w:rPr>
-                <w:rFonts w:ascii="Arial" w:hAnsi="Arial" w:cs="Arial"/>
-                <w:b/>
-                <w:bCs/>
-              </w:rPr>
-              <w:t>Realização:</w:t>
-            </w:r>
-            <w:r>
-              <w:rPr>
-                <w:rFonts w:ascii="Arial" w:hAnsi="Arial" w:cs="Arial"/>
-              </w:rPr>
-              <w:t> </w:t>
-            </w:r>
-            <w:r>
-              <w:rPr>
-                <w:rFonts w:ascii="Arial" w:hAnsi="Arial" w:cs="Arial"/>
-              </w:rPr>
-              <w:t>Analista de teste</w:t>
-            </w:r>
-          </w:p>
-        </w:tc>
-      </w:tr>
-      <w:tr>
-        <w:tc>
-          <w:tcPr>
-            <w:tcW w:w="2404" w:type="dxa"/>
-            <w:vMerge/>
-            <w:hideMark/>
-          </w:tcPr>
-          <w:p>
-            <w:pPr>
-              <w:jc w:val="both"/>
-              <w:rPr>
-                <w:rFonts w:ascii="Arial" w:hAnsi="Arial" w:cs="Arial"/>
-                <w:b/>
-                <w:bCs/>
-              </w:rPr>
-            </w:pPr>
-          </w:p>
-        </w:tc>
-        <w:tc>
-          <w:tcPr>
-            <w:tcW w:w="7377" w:type="dxa"/>
-            <w:hideMark/>
-          </w:tcPr>
-          <w:p>
-            <w:pPr>
-              <w:jc w:val="both"/>
-              <w:rPr>
-                <w:rFonts w:ascii="Arial" w:hAnsi="Arial" w:cs="Arial"/>
-              </w:rPr>
-            </w:pPr>
-            <w:r>
-              <w:rPr>
-                <w:rFonts w:ascii="Arial" w:hAnsi="Arial" w:cs="Arial"/>
-                <w:b/>
-                <w:bCs/>
-              </w:rPr>
-              <w:t>Aprovação:</w:t>
-            </w:r>
-            <w:r>
-              <w:rPr>
-                <w:rFonts w:ascii="Arial" w:hAnsi="Arial" w:cs="Arial"/>
-              </w:rPr>
-              <w:t> </w:t>
-            </w:r>
-            <w:r>
-              <w:rPr>
-                <w:rFonts w:ascii="Arial" w:hAnsi="Arial" w:cs="Arial"/>
-              </w:rPr>
-              <w:t>Gerente de Teste</w:t>
-            </w:r>
-          </w:p>
-        </w:tc>
-      </w:tr>
-      <w:tr>
-        <w:tc>
-          <w:tcPr>
-            <w:tcW w:w="2404" w:type="dxa"/>
-            <w:vMerge/>
-            <w:hideMark/>
-          </w:tcPr>
-          <w:p>
-            <w:pPr>
-              <w:jc w:val="both"/>
-              <w:rPr>
-                <w:rFonts w:ascii="Arial" w:hAnsi="Arial" w:cs="Arial"/>
-                <w:b/>
-                <w:bCs/>
-              </w:rPr>
-            </w:pPr>
-          </w:p>
-        </w:tc>
-        <w:tc>
-          <w:tcPr>
-            <w:tcW w:w="7377" w:type="dxa"/>
-            <w:hideMark/>
-          </w:tcPr>
-          <w:p>
-            <w:pPr>
-              <w:jc w:val="both"/>
-              <w:rPr>
-                <w:rFonts w:ascii="Arial" w:hAnsi="Arial" w:cs="Arial"/>
-              </w:rPr>
-            </w:pPr>
-            <w:r>
-              <w:rPr>
-                <w:rFonts w:ascii="Arial" w:hAnsi="Arial" w:cs="Arial"/>
-                <w:b/>
-                <w:bCs/>
-              </w:rPr>
-              <w:t>Colaboração:</w:t>
-            </w:r>
-            <w:r>
-              <w:rPr>
-                <w:rFonts w:ascii="Arial" w:hAnsi="Arial" w:cs="Arial"/>
-              </w:rPr>
-              <w:t> </w:t>
-            </w:r>
-            <w:r>
-              <w:rPr>
-                <w:rFonts w:ascii="Arial" w:hAnsi="Arial" w:cs="Arial"/>
-              </w:rPr>
-              <w:t>Testadores</w:t>
-            </w:r>
-          </w:p>
-        </w:tc>
-      </w:tr>
-      <w:tr>
-        <w:tc>
-          <w:tcPr>
-            <w:tcW w:w="2404" w:type="dxa"/>
-            <w:vMerge/>
-            <w:hideMark/>
-          </w:tcPr>
-          <w:p>
-            <w:pPr>
-              <w:jc w:val="both"/>
-              <w:rPr>
-                <w:rFonts w:ascii="Arial" w:hAnsi="Arial" w:cs="Arial"/>
-                <w:b/>
-                <w:bCs/>
-              </w:rPr>
-            </w:pPr>
-          </w:p>
-        </w:tc>
-        <w:tc>
-          <w:tcPr>
-            <w:tcW w:w="7377" w:type="dxa"/>
-            <w:hideMark/>
-          </w:tcPr>
-          <w:p>
-            <w:pPr>
-              <w:jc w:val="both"/>
-              <w:rPr>
-                <w:rFonts w:ascii="Arial" w:hAnsi="Arial" w:cs="Arial"/>
-              </w:rPr>
-            </w:pPr>
-            <w:r>
-              <w:rPr>
-                <w:rFonts w:ascii="Arial" w:hAnsi="Arial" w:cs="Arial"/>
-                <w:b/>
-                <w:bCs/>
-              </w:rPr>
-              <w:t>Informação:</w:t>
-            </w:r>
-            <w:r>
-              <w:rPr>
-                <w:rFonts w:ascii="Arial" w:hAnsi="Arial" w:cs="Arial"/>
-              </w:rPr>
-              <w:t> </w:t>
-            </w:r>
-            <w:r>
-              <w:rPr>
-                <w:rFonts w:ascii="Arial" w:hAnsi="Arial" w:cs="Arial"/>
-              </w:rPr>
-              <w:t>Desenvolvedores, testadores, analista de teste e gerente de teste.</w:t>
-            </w:r>
-          </w:p>
-        </w:tc>
-      </w:tr>
-      <w:tr>
-        <w:trPr>
-          <w:trHeight w:val="192"/>
-        </w:trPr>
-        <w:tc>
-          <w:tcPr>
-            <w:tcW w:w="2404" w:type="dxa"/>
-            <w:vMerge w:val="restart"/>
-            <w:hideMark/>
-          </w:tcPr>
-          <w:p>
-            <w:pPr>
-              <w:jc w:val="both"/>
-              <w:rPr>
-                <w:rFonts w:ascii="Arial" w:hAnsi="Arial" w:cs="Arial"/>
-                <w:b/>
-                <w:bCs/>
-              </w:rPr>
-            </w:pPr>
-            <w:r>
-              <w:rPr>
-                <w:rFonts w:ascii="Arial" w:hAnsi="Arial" w:cs="Arial"/>
-                <w:b/>
-                <w:bCs/>
-              </w:rPr>
-              <w:t>Tarefas</w:t>
-            </w:r>
-          </w:p>
-        </w:tc>
-        <w:tc>
-          <w:tcPr>
-            <w:tcW w:w="7377" w:type="dxa"/>
-            <w:hideMark/>
-          </w:tcPr>
-          <w:p>
-            <w:pPr>
-              <w:jc w:val="both"/>
-              <w:rPr>
-                <w:rFonts w:ascii="Arial" w:hAnsi="Arial" w:cs="Arial"/>
-              </w:rPr>
-            </w:pPr>
-            <w:r>
-              <w:rPr>
-                <w:rFonts w:ascii="Arial" w:hAnsi="Arial" w:cs="Arial"/>
-                <w:b/>
-              </w:rPr>
-              <w:t>1</w:t>
-            </w:r>
-            <w:r>
-              <w:rPr>
-                <w:rFonts w:ascii="Arial" w:hAnsi="Arial" w:cs="Arial"/>
-                <w:b/>
-              </w:rPr>
-              <w:t xml:space="preserve">. </w:t>
-            </w:r>
-            <w:r>
-              <w:rPr>
-                <w:rFonts w:ascii="Arial" w:hAnsi="Arial" w:cs="Arial"/>
-              </w:rPr>
-              <w:t>Revisar o PVVS</w:t>
-            </w:r>
-            <w:r>
-              <w:rPr>
-                <w:rFonts w:ascii="Arial" w:hAnsi="Arial" w:cs="Arial"/>
-              </w:rPr>
-              <w:t>.</w:t>
-            </w:r>
-          </w:p>
-        </w:tc>
-      </w:tr>
-      <w:tr>
-        <w:trPr>
-          <w:trHeight w:val="180"/>
-        </w:trPr>
-        <w:tc>
-          <w:tcPr>
-            <w:tcW w:w="2404" w:type="dxa"/>
-            <w:vMerge/>
-          </w:tcPr>
-          <w:p>
-            <w:pPr>
-              <w:jc w:val="both"/>
-              <w:rPr>
-                <w:rFonts w:ascii="Arial" w:hAnsi="Arial" w:cs="Arial"/>
-                <w:b/>
-                <w:bCs/>
-              </w:rPr>
-            </w:pPr>
-          </w:p>
-        </w:tc>
-        <w:tc>
-          <w:tcPr>
-            <w:tcW w:w="7377" w:type="dxa"/>
-          </w:tcPr>
-          <w:p>
-            <w:pPr>
-              <w:jc w:val="both"/>
-              <w:rPr>
-                <w:rFonts w:ascii="Arial" w:hAnsi="Arial" w:cs="Arial"/>
-                <w:b/>
-              </w:rPr>
-            </w:pPr>
-            <w:r>
-              <w:rPr>
-                <w:rFonts w:ascii="Arial" w:hAnsi="Arial" w:cs="Arial"/>
-                <w:b/>
-              </w:rPr>
-              <w:t xml:space="preserve">2. </w:t>
-            </w:r>
-            <w:r>
-              <w:rPr>
-                <w:rFonts w:ascii="Arial" w:hAnsi="Arial" w:cs="Arial"/>
-              </w:rPr>
-              <w:t>Avaliar anomalia</w:t>
-            </w:r>
-            <w:r>
-              <w:rPr>
-                <w:rFonts w:ascii="Arial" w:hAnsi="Arial" w:cs="Arial"/>
-              </w:rPr>
-              <w:t xml:space="preserve"> (s).</w:t>
-            </w:r>
-          </w:p>
-        </w:tc>
-      </w:tr>
-      <w:tr>
-        <w:trPr>
-          <w:trHeight w:val="120"/>
-        </w:trPr>
-        <w:tc>
-          <w:tcPr>
-            <w:tcW w:w="2404" w:type="dxa"/>
-            <w:vMerge/>
-          </w:tcPr>
-          <w:p>
-            <w:pPr>
-              <w:jc w:val="both"/>
-              <w:rPr>
-                <w:rFonts w:ascii="Arial" w:hAnsi="Arial" w:cs="Arial"/>
-                <w:b/>
-                <w:bCs/>
-              </w:rPr>
-            </w:pPr>
-          </w:p>
-        </w:tc>
-        <w:tc>
-          <w:tcPr>
-            <w:tcW w:w="7377" w:type="dxa"/>
-          </w:tcPr>
-          <w:p>
-            <w:pPr>
-              <w:jc w:val="both"/>
-              <w:rPr>
-                <w:rFonts w:ascii="Arial" w:hAnsi="Arial" w:cs="Arial"/>
-                <w:b/>
-              </w:rPr>
-            </w:pPr>
-            <w:r>
-              <w:rPr>
-                <w:rFonts w:ascii="Arial" w:hAnsi="Arial" w:cs="Arial"/>
-                <w:b/>
-                <w:bCs/>
-              </w:rPr>
-              <w:t>3</w:t>
-            </w:r>
-            <w:r>
-              <w:rPr>
-                <w:rFonts w:ascii="Arial" w:hAnsi="Arial" w:cs="Arial"/>
-                <w:b/>
-                <w:bCs/>
-              </w:rPr>
-              <w:t>.</w:t>
-            </w:r>
-            <w:r>
-              <w:rPr>
-                <w:rFonts w:ascii="Arial" w:hAnsi="Arial" w:cs="Arial"/>
-              </w:rPr>
-              <w:t> </w:t>
-            </w:r>
-            <w:proofErr w:type="gramStart"/>
-            <w:r>
-              <w:rPr>
-                <w:rFonts w:ascii="Arial" w:hAnsi="Arial" w:cs="Arial"/>
-              </w:rPr>
-              <w:t>[Caso</w:t>
-            </w:r>
-            <w:proofErr w:type="gramEnd"/>
-            <w:r>
-              <w:rPr>
-                <w:rFonts w:ascii="Arial" w:hAnsi="Arial" w:cs="Arial"/>
-              </w:rPr>
-              <w:t xml:space="preserve"> uma migração de software esteja em andamento] Avaliar migração.</w:t>
-            </w:r>
-          </w:p>
-        </w:tc>
-      </w:tr>
-      <w:tr>
-        <w:trPr>
-          <w:trHeight w:val="165"/>
-        </w:trPr>
-        <w:tc>
-          <w:tcPr>
-            <w:tcW w:w="2404" w:type="dxa"/>
-            <w:vMerge/>
-          </w:tcPr>
-          <w:p>
-            <w:pPr>
-              <w:jc w:val="both"/>
-              <w:rPr>
-                <w:rFonts w:ascii="Arial" w:hAnsi="Arial" w:cs="Arial"/>
-                <w:b/>
-                <w:bCs/>
-              </w:rPr>
-            </w:pPr>
-          </w:p>
-        </w:tc>
-        <w:tc>
-          <w:tcPr>
-            <w:tcW w:w="7377" w:type="dxa"/>
-          </w:tcPr>
-          <w:p>
-            <w:pPr>
-              <w:jc w:val="both"/>
-              <w:rPr>
-                <w:rFonts w:ascii="Arial" w:hAnsi="Arial" w:cs="Arial"/>
-                <w:b/>
-                <w:bCs/>
-              </w:rPr>
-            </w:pPr>
-            <w:r>
-              <w:rPr>
-                <w:rFonts w:ascii="Arial" w:hAnsi="Arial" w:cs="Arial"/>
-                <w:b/>
-                <w:bCs/>
-              </w:rPr>
-              <w:t>4</w:t>
-            </w:r>
-            <w:r>
-              <w:rPr>
-                <w:rFonts w:ascii="Arial" w:hAnsi="Arial" w:cs="Arial"/>
-                <w:b/>
-                <w:bCs/>
-              </w:rPr>
-              <w:t>.</w:t>
-            </w:r>
-            <w:r>
-              <w:rPr>
-                <w:rFonts w:ascii="Arial" w:hAnsi="Arial" w:cs="Arial"/>
-              </w:rPr>
-              <w:t> </w:t>
-            </w:r>
-            <w:proofErr w:type="gramStart"/>
-            <w:r>
-              <w:rPr>
-                <w:rFonts w:ascii="Arial" w:hAnsi="Arial" w:cs="Arial"/>
-              </w:rPr>
-              <w:t>[Caso</w:t>
-            </w:r>
-            <w:proofErr w:type="gramEnd"/>
-            <w:r>
-              <w:rPr>
-                <w:rFonts w:ascii="Arial" w:hAnsi="Arial" w:cs="Arial"/>
-              </w:rPr>
-              <w:t xml:space="preserve"> uma aposentação de software esteja em andamento] </w:t>
-            </w:r>
-            <w:r>
-              <w:rPr>
-                <w:rFonts w:ascii="Arial" w:hAnsi="Arial" w:cs="Arial"/>
-              </w:rPr>
-              <w:t>Avaliar aposentadoria</w:t>
-            </w:r>
-            <w:r>
-              <w:rPr>
-                <w:rFonts w:ascii="Arial" w:hAnsi="Arial" w:cs="Arial"/>
-              </w:rPr>
-              <w:t>.</w:t>
-            </w:r>
-          </w:p>
-        </w:tc>
-      </w:tr>
-      <w:tr>
-        <w:trPr>
-          <w:trHeight w:val="120"/>
-        </w:trPr>
-        <w:tc>
-          <w:tcPr>
-            <w:tcW w:w="2404" w:type="dxa"/>
-            <w:vMerge/>
-          </w:tcPr>
-          <w:p>
-            <w:pPr>
-              <w:jc w:val="both"/>
-              <w:rPr>
-                <w:rFonts w:ascii="Arial" w:hAnsi="Arial" w:cs="Arial"/>
-                <w:b/>
-                <w:bCs/>
-              </w:rPr>
-            </w:pPr>
-          </w:p>
-        </w:tc>
-        <w:tc>
-          <w:tcPr>
-            <w:tcW w:w="7377" w:type="dxa"/>
-          </w:tcPr>
-          <w:p>
-            <w:pPr>
-              <w:jc w:val="both"/>
-              <w:rPr>
-                <w:rFonts w:ascii="Arial" w:hAnsi="Arial" w:cs="Arial"/>
-                <w:b/>
-                <w:bCs/>
-              </w:rPr>
-            </w:pPr>
-            <w:r>
-              <w:rPr>
-                <w:rFonts w:ascii="Arial" w:hAnsi="Arial" w:cs="Arial"/>
-                <w:b/>
-              </w:rPr>
-              <w:t>5.</w:t>
-            </w:r>
-            <w:r>
-              <w:rPr>
-                <w:rFonts w:ascii="Arial" w:hAnsi="Arial" w:cs="Arial"/>
-              </w:rPr>
-              <w:t xml:space="preserve"> Analisar riscos</w:t>
-            </w:r>
-            <w:r>
-              <w:rPr>
-                <w:rFonts w:ascii="Arial" w:hAnsi="Arial" w:cs="Arial"/>
-              </w:rPr>
-              <w:t>.</w:t>
-            </w:r>
-          </w:p>
-        </w:tc>
-      </w:tr>
-      <w:tr>
-        <w:trPr>
-          <w:trHeight w:val="120"/>
-        </w:trPr>
-        <w:tc>
-          <w:tcPr>
-            <w:tcW w:w="2404" w:type="dxa"/>
-            <w:vMerge/>
-          </w:tcPr>
-          <w:p>
-            <w:pPr>
-              <w:jc w:val="both"/>
-              <w:rPr>
-                <w:rFonts w:ascii="Arial" w:hAnsi="Arial" w:cs="Arial"/>
-                <w:b/>
-                <w:bCs/>
-              </w:rPr>
-            </w:pPr>
-          </w:p>
-        </w:tc>
-        <w:tc>
-          <w:tcPr>
-            <w:tcW w:w="7377" w:type="dxa"/>
-          </w:tcPr>
-          <w:p>
-            <w:pPr>
-              <w:jc w:val="both"/>
-              <w:rPr>
-                <w:rFonts w:ascii="Arial" w:hAnsi="Arial" w:cs="Arial"/>
-                <w:b/>
-              </w:rPr>
-            </w:pPr>
-            <w:r>
-              <w:rPr>
-                <w:rFonts w:ascii="Arial" w:hAnsi="Arial" w:cs="Arial"/>
-                <w:b/>
-              </w:rPr>
-              <w:t>6</w:t>
-            </w:r>
-            <w:r>
-              <w:rPr>
-                <w:rFonts w:ascii="Arial" w:hAnsi="Arial" w:cs="Arial"/>
-                <w:b/>
-                <w:bCs/>
-              </w:rPr>
-              <w:t>.</w:t>
-            </w:r>
-            <w:r>
-              <w:rPr>
-                <w:rFonts w:ascii="Arial" w:hAnsi="Arial" w:cs="Arial"/>
-              </w:rPr>
-              <w:t> </w:t>
-            </w:r>
-            <w:r>
-              <w:rPr>
-                <w:rFonts w:ascii="Arial" w:hAnsi="Arial" w:cs="Arial"/>
-              </w:rPr>
-              <w:t>Analisar a segurança</w:t>
-            </w:r>
-            <w:r>
-              <w:rPr>
-                <w:rFonts w:ascii="Arial" w:hAnsi="Arial" w:cs="Arial"/>
-              </w:rPr>
-              <w:t>.</w:t>
-            </w:r>
-          </w:p>
-        </w:tc>
-      </w:tr>
-      <w:tr>
-        <w:trPr>
-          <w:trHeight w:val="75"/>
-        </w:trPr>
-        <w:tc>
-          <w:tcPr>
-            <w:tcW w:w="2404" w:type="dxa"/>
-            <w:vMerge/>
-          </w:tcPr>
-          <w:p>
-            <w:pPr>
-              <w:jc w:val="both"/>
-              <w:rPr>
-                <w:rFonts w:ascii="Arial" w:hAnsi="Arial" w:cs="Arial"/>
-                <w:b/>
-                <w:bCs/>
-              </w:rPr>
-            </w:pPr>
-          </w:p>
-        </w:tc>
-        <w:tc>
-          <w:tcPr>
-            <w:tcW w:w="7377" w:type="dxa"/>
-          </w:tcPr>
-          <w:p>
-            <w:pPr>
-              <w:jc w:val="both"/>
-              <w:rPr>
-                <w:rFonts w:ascii="Arial" w:hAnsi="Arial" w:cs="Arial"/>
-                <w:b/>
-              </w:rPr>
-            </w:pPr>
-            <w:r>
-              <w:rPr>
-                <w:rFonts w:ascii="Arial" w:hAnsi="Arial" w:cs="Arial"/>
-                <w:b/>
-              </w:rPr>
-              <w:t>7</w:t>
-            </w:r>
-            <w:r>
-              <w:rPr>
-                <w:rFonts w:ascii="Arial" w:hAnsi="Arial" w:cs="Arial"/>
-              </w:rPr>
-              <w:t>. Iterar as tarefas de verificação e validação.</w:t>
-            </w:r>
-          </w:p>
-        </w:tc>
-      </w:tr>
-      <w:tr>
-        <w:tc>
-          <w:tcPr>
-            <w:tcW w:w="2404" w:type="dxa"/>
-            <w:hideMark/>
-          </w:tcPr>
-          <w:p>
-            <w:pPr>
-              <w:jc w:val="both"/>
-              <w:rPr>
-                <w:rFonts w:ascii="Arial" w:hAnsi="Arial" w:cs="Arial"/>
-                <w:b/>
-                <w:bCs/>
-              </w:rPr>
-            </w:pPr>
-            <w:r>
-              <w:rPr>
-                <w:rFonts w:ascii="Arial" w:hAnsi="Arial" w:cs="Arial"/>
-                <w:b/>
-                <w:bCs/>
-              </w:rPr>
-              <w:t>Pré-Condições</w:t>
-            </w:r>
-          </w:p>
-        </w:tc>
-        <w:tc>
-          <w:tcPr>
-            <w:tcW w:w="7377" w:type="dxa"/>
-            <w:hideMark/>
-          </w:tcPr>
-          <w:p>
-            <w:pPr>
-              <w:jc w:val="both"/>
-              <w:rPr>
-                <w:rFonts w:ascii="Arial" w:hAnsi="Arial" w:cs="Arial"/>
-              </w:rPr>
-            </w:pPr>
-            <w:r>
-              <w:rPr>
-                <w:rFonts w:ascii="Arial" w:hAnsi="Arial" w:cs="Arial"/>
-                <w:b/>
-              </w:rPr>
-              <w:t>1.</w:t>
-            </w:r>
-            <w:r>
-              <w:rPr>
-                <w:rFonts w:ascii="Arial" w:hAnsi="Arial" w:cs="Arial"/>
-              </w:rPr>
-              <w:t xml:space="preserve"> Plano de v</w:t>
-            </w:r>
-            <w:r>
-              <w:rPr>
-                <w:rFonts w:ascii="Arial" w:hAnsi="Arial" w:cs="Arial"/>
-              </w:rPr>
-              <w:t xml:space="preserve">erificação e </w:t>
-            </w:r>
-            <w:r>
-              <w:rPr>
-                <w:rFonts w:ascii="Arial" w:hAnsi="Arial" w:cs="Arial"/>
-              </w:rPr>
-              <w:t>v</w:t>
-            </w:r>
-            <w:r>
-              <w:rPr>
-                <w:rFonts w:ascii="Arial" w:hAnsi="Arial" w:cs="Arial"/>
-              </w:rPr>
-              <w:t>alidação aprovado.</w:t>
-            </w:r>
-          </w:p>
-        </w:tc>
-      </w:tr>
-      <w:tr>
-        <w:tc>
-          <w:tcPr>
-            <w:tcW w:w="2404" w:type="dxa"/>
-            <w:hideMark/>
-          </w:tcPr>
-          <w:p>
-            <w:pPr>
-              <w:jc w:val="both"/>
-              <w:rPr>
-                <w:rFonts w:ascii="Arial" w:hAnsi="Arial" w:cs="Arial"/>
-                <w:b/>
-                <w:bCs/>
-              </w:rPr>
-            </w:pPr>
-            <w:r>
-              <w:rPr>
-                <w:rFonts w:ascii="Arial" w:hAnsi="Arial" w:cs="Arial"/>
-                <w:b/>
-                <w:bCs/>
-              </w:rPr>
-              <w:t>Entradas</w:t>
-            </w:r>
-          </w:p>
-        </w:tc>
-        <w:tc>
-          <w:tcPr>
-            <w:tcW w:w="7377" w:type="dxa"/>
-            <w:hideMark/>
-          </w:tcPr>
-          <w:p>
-            <w:pPr>
-              <w:jc w:val="both"/>
-              <w:rPr>
-                <w:rFonts w:ascii="Arial" w:hAnsi="Arial" w:cs="Arial"/>
-              </w:rPr>
-            </w:pPr>
-            <w:r>
-              <w:rPr>
-                <w:rFonts w:ascii="Arial" w:hAnsi="Arial" w:cs="Arial"/>
-              </w:rPr>
-              <w:t xml:space="preserve">- </w:t>
-            </w:r>
-            <w:r>
-              <w:rPr>
-                <w:rFonts w:ascii="Arial" w:hAnsi="Arial" w:cs="Arial"/>
-              </w:rPr>
-              <w:t>Pacote de instalação</w:t>
-            </w:r>
-            <w:r>
-              <w:rPr>
-                <w:rFonts w:ascii="Arial" w:hAnsi="Arial" w:cs="Arial"/>
-              </w:rPr>
-              <w:t>.</w:t>
-            </w:r>
-          </w:p>
-          <w:p>
-            <w:pPr>
-              <w:jc w:val="both"/>
-              <w:rPr>
-                <w:rFonts w:ascii="Arial" w:hAnsi="Arial" w:cs="Arial"/>
-                <w:u w:val="single"/>
-              </w:rPr>
-            </w:pPr>
-            <w:r>
-              <w:rPr>
-                <w:rFonts w:ascii="Arial" w:hAnsi="Arial" w:cs="Arial"/>
-              </w:rPr>
-              <w:t xml:space="preserve">- </w:t>
-            </w:r>
-            <w:hyperlink r:id="rId36" w:history="1">
-              <w:r>
-                <w:rPr>
-                  <w:rStyle w:val="Hyperlink"/>
-                  <w:rFonts w:ascii="Arial" w:hAnsi="Arial" w:cs="Arial"/>
-                </w:rPr>
-                <w:t>PVVS</w:t>
-              </w:r>
-            </w:hyperlink>
-            <w:r>
-              <w:rPr>
-                <w:rStyle w:val="Hyperlink"/>
-                <w:rFonts w:ascii="Arial" w:hAnsi="Arial" w:cs="Arial"/>
-              </w:rPr>
-              <w:t>.</w:t>
-            </w:r>
-          </w:p>
-          <w:p>
-            <w:pPr>
-              <w:jc w:val="both"/>
-              <w:rPr>
-                <w:rFonts w:ascii="Arial" w:hAnsi="Arial" w:cs="Arial"/>
-              </w:rPr>
-            </w:pPr>
-            <w:r>
-              <w:rPr>
-                <w:rFonts w:ascii="Arial" w:hAnsi="Arial" w:cs="Arial"/>
-              </w:rPr>
-              <w:t xml:space="preserve">- </w:t>
-            </w:r>
-            <w:r>
-              <w:rPr>
-                <w:rFonts w:ascii="Arial" w:hAnsi="Arial" w:cs="Arial"/>
-              </w:rPr>
-              <w:t>Mudanças aprovadas</w:t>
-            </w:r>
-            <w:r>
-              <w:rPr>
-                <w:rFonts w:ascii="Arial" w:hAnsi="Arial" w:cs="Arial"/>
-              </w:rPr>
-              <w:t>.</w:t>
-            </w:r>
-          </w:p>
-          <w:p>
-            <w:pPr>
-              <w:jc w:val="both"/>
-              <w:rPr>
-                <w:rFonts w:ascii="Arial" w:hAnsi="Arial" w:cs="Arial"/>
-              </w:rPr>
-            </w:pPr>
-            <w:r>
-              <w:rPr>
-                <w:rFonts w:ascii="Arial" w:hAnsi="Arial" w:cs="Arial"/>
-              </w:rPr>
-              <w:t xml:space="preserve">- </w:t>
-            </w:r>
-            <w:r>
-              <w:rPr>
-                <w:rFonts w:ascii="Arial" w:hAnsi="Arial" w:cs="Arial"/>
-              </w:rPr>
-              <w:t>Mudanças propostas</w:t>
-            </w:r>
-            <w:r>
-              <w:rPr>
-                <w:rFonts w:ascii="Arial" w:hAnsi="Arial" w:cs="Arial"/>
-              </w:rPr>
-              <w:t>.</w:t>
-            </w:r>
-          </w:p>
-          <w:p>
-            <w:pPr>
-              <w:jc w:val="both"/>
-              <w:rPr>
-                <w:rFonts w:ascii="Arial" w:hAnsi="Arial" w:cs="Arial"/>
-                <w:u w:val="single"/>
-              </w:rPr>
-            </w:pPr>
-            <w:r>
-              <w:rPr>
-                <w:rFonts w:ascii="Arial" w:hAnsi="Arial" w:cs="Arial"/>
-              </w:rPr>
-              <w:t xml:space="preserve">- </w:t>
-            </w:r>
-            <w:hyperlink r:id="rId37" w:history="1">
-              <w:r>
-                <w:rPr>
-                  <w:rStyle w:val="Hyperlink"/>
-                  <w:rFonts w:ascii="Arial" w:hAnsi="Arial" w:cs="Arial"/>
-                </w:rPr>
-                <w:t>Relato de Anomalia</w:t>
-              </w:r>
-            </w:hyperlink>
-            <w:r>
-              <w:rPr>
-                <w:rStyle w:val="Hyperlink"/>
-                <w:rFonts w:ascii="Arial" w:hAnsi="Arial" w:cs="Arial"/>
-              </w:rPr>
-              <w:t>.</w:t>
-            </w:r>
-          </w:p>
-        </w:tc>
-      </w:tr>
-      <w:tr>
-        <w:tc>
-          <w:tcPr>
-            <w:tcW w:w="2404" w:type="dxa"/>
-            <w:hideMark/>
-          </w:tcPr>
-          <w:p>
-            <w:pPr>
-              <w:jc w:val="both"/>
-              <w:rPr>
-                <w:rFonts w:ascii="Arial" w:hAnsi="Arial" w:cs="Arial"/>
-                <w:b/>
-                <w:bCs/>
-              </w:rPr>
-            </w:pPr>
-            <w:r>
-              <w:rPr>
-                <w:rFonts w:ascii="Arial" w:hAnsi="Arial" w:cs="Arial"/>
-                <w:b/>
-                <w:bCs/>
-              </w:rPr>
-              <w:t>Critérios de Saída</w:t>
-            </w:r>
-          </w:p>
-        </w:tc>
-        <w:tc>
-          <w:tcPr>
-            <w:tcW w:w="7377" w:type="dxa"/>
-            <w:hideMark/>
-          </w:tcPr>
-          <w:p>
-            <w:pPr>
-              <w:jc w:val="both"/>
-              <w:rPr>
-                <w:rFonts w:ascii="Arial" w:hAnsi="Arial" w:cs="Arial"/>
-              </w:rPr>
-            </w:pPr>
-            <w:r>
-              <w:rPr>
-                <w:rFonts w:ascii="Arial" w:hAnsi="Arial" w:cs="Arial"/>
-              </w:rPr>
-              <w:t>Nenhum critério de saída específico.</w:t>
-            </w:r>
-          </w:p>
-        </w:tc>
-      </w:tr>
-      <w:tr>
-        <w:tc>
-          <w:tcPr>
-            <w:tcW w:w="2404" w:type="dxa"/>
-            <w:hideMark/>
-          </w:tcPr>
-          <w:p>
-            <w:pPr>
-              <w:jc w:val="both"/>
-              <w:rPr>
-                <w:rFonts w:ascii="Arial" w:hAnsi="Arial" w:cs="Arial"/>
-                <w:b/>
-                <w:bCs/>
-              </w:rPr>
-            </w:pPr>
-            <w:r>
-              <w:rPr>
-                <w:rFonts w:ascii="Arial" w:hAnsi="Arial" w:cs="Arial"/>
-                <w:b/>
-                <w:bCs/>
-              </w:rPr>
-              <w:t>Produtos</w:t>
-            </w:r>
-          </w:p>
-        </w:tc>
-        <w:tc>
-          <w:tcPr>
-            <w:tcW w:w="7377" w:type="dxa"/>
-            <w:hideMark/>
-          </w:tcPr>
-          <w:p>
-            <w:pPr>
-              <w:jc w:val="both"/>
-              <w:rPr>
-                <w:rFonts w:ascii="Arial" w:hAnsi="Arial" w:cs="Arial"/>
-                <w:u w:val="single"/>
-              </w:rPr>
-            </w:pPr>
-            <w:r>
-              <w:rPr>
-                <w:rFonts w:ascii="Arial" w:hAnsi="Arial" w:cs="Arial"/>
-              </w:rPr>
-              <w:t xml:space="preserve">- </w:t>
-            </w:r>
-            <w:hyperlink r:id="rId38" w:history="1">
-              <w:r>
-                <w:rPr>
-                  <w:rStyle w:val="Hyperlink"/>
-                  <w:rFonts w:ascii="Arial" w:hAnsi="Arial" w:cs="Arial"/>
-                </w:rPr>
-                <w:t>Relato de Anomalia</w:t>
-              </w:r>
-            </w:hyperlink>
-            <w:r>
-              <w:rPr>
-                <w:rStyle w:val="Hyperlink"/>
-                <w:rFonts w:ascii="Arial" w:hAnsi="Arial" w:cs="Arial"/>
-              </w:rPr>
-              <w:t>.</w:t>
-            </w:r>
-          </w:p>
-          <w:p>
-            <w:pPr>
-              <w:jc w:val="both"/>
-              <w:rPr>
-                <w:rFonts w:ascii="Arial" w:hAnsi="Arial" w:cs="Arial"/>
-                <w:u w:val="single"/>
-              </w:rPr>
-            </w:pPr>
-            <w:r>
-              <w:rPr>
-                <w:rFonts w:ascii="Arial" w:hAnsi="Arial" w:cs="Arial"/>
-              </w:rPr>
-              <w:t xml:space="preserve">- </w:t>
-            </w:r>
-            <w:hyperlink r:id="rId39" w:history="1">
-              <w:r>
-                <w:rPr>
-                  <w:rStyle w:val="Hyperlink"/>
-                  <w:rFonts w:ascii="Arial" w:hAnsi="Arial" w:cs="Arial"/>
-                </w:rPr>
-                <w:t>PVVS</w:t>
-              </w:r>
-            </w:hyperlink>
-            <w:r>
-              <w:rPr>
-                <w:rFonts w:ascii="Arial" w:hAnsi="Arial" w:cs="Arial"/>
-                <w:u w:val="single"/>
-              </w:rPr>
-              <w:t xml:space="preserve"> </w:t>
-            </w:r>
-            <w:r>
-              <w:rPr>
-                <w:rFonts w:ascii="Arial" w:hAnsi="Arial" w:cs="Arial"/>
-              </w:rPr>
-              <w:t>atualizado</w:t>
-            </w:r>
-            <w:r>
-              <w:rPr>
-                <w:rFonts w:ascii="Arial" w:hAnsi="Arial" w:cs="Arial"/>
-              </w:rPr>
-              <w:t>.</w:t>
-            </w:r>
-          </w:p>
-        </w:tc>
-      </w:tr>
-      <w:tr>
-        <w:tc>
-          <w:tcPr>
-            <w:tcW w:w="2404" w:type="dxa"/>
-            <w:hideMark/>
-          </w:tcPr>
-          <w:p>
-            <w:pPr>
-              <w:jc w:val="both"/>
-              <w:rPr>
-                <w:rFonts w:ascii="Arial" w:hAnsi="Arial" w:cs="Arial"/>
-                <w:b/>
-                <w:bCs/>
-              </w:rPr>
-            </w:pPr>
-            <w:r>
-              <w:rPr>
-                <w:rFonts w:ascii="Arial" w:hAnsi="Arial" w:cs="Arial"/>
-                <w:b/>
-                <w:bCs/>
-              </w:rPr>
-              <w:t>Ferramentas</w:t>
-            </w:r>
-          </w:p>
-        </w:tc>
-        <w:tc>
-          <w:tcPr>
-            <w:tcW w:w="7377" w:type="dxa"/>
-            <w:hideMark/>
-          </w:tcPr>
-          <w:p>
-            <w:pPr>
-              <w:keepNext/>
-              <w:jc w:val="both"/>
-              <w:rPr>
-                <w:rFonts w:ascii="Arial" w:hAnsi="Arial" w:cs="Arial"/>
-              </w:rPr>
-            </w:pPr>
-            <w:r>
-              <w:rPr>
-                <w:rFonts w:ascii="Arial" w:hAnsi="Arial" w:cs="Arial"/>
-              </w:rPr>
-              <w:t>Nenhuma ferramenta específica</w:t>
-            </w:r>
-            <w:r>
-              <w:rPr>
-                <w:rFonts w:ascii="Arial" w:hAnsi="Arial" w:cs="Arial"/>
-              </w:rPr>
-              <w:t>.</w:t>
-            </w:r>
-          </w:p>
-        </w:tc>
-      </w:tr>
-    </w:tbl>
-    <w:p>
-      <w:pPr>
-        <w:pStyle w:val="Legenda"/>
-        <w:jc w:val="center"/>
-        <w:outlineLvl w:val="1"/>
-        <w:rPr>
-          <w:rFonts w:ascii="Arial" w:hAnsi="Arial" w:cs="Arial"/>
-          <w:bCs/>
-          <w:i w:val="0"/>
-          <w:color w:val="000000" w:themeColor="text1"/>
-        </w:rPr>
-      </w:pPr>
-      <w:r>
-        <w:rPr>
-          <w:rFonts w:ascii="Arial" w:hAnsi="Arial" w:cs="Arial"/>
-          <w:i w:val="0"/>
-          <w:color w:val="000000" w:themeColor="text1"/>
-        </w:rPr>
-        <w:t xml:space="preserve">Tabela </w:t>
-      </w:r>
-      <w:r>
-        <w:rPr>
-          <w:rFonts w:ascii="Arial" w:hAnsi="Arial" w:cs="Arial"/>
-          <w:i w:val="0"/>
-          <w:color w:val="000000" w:themeColor="text1"/>
-        </w:rPr>
-        <w:t>9</w:t>
-      </w:r>
-      <w:r>
-        <w:rPr>
-          <w:rFonts w:ascii="Arial" w:hAnsi="Arial" w:cs="Arial"/>
-          <w:i w:val="0"/>
-          <w:color w:val="000000" w:themeColor="text1"/>
-        </w:rPr>
-        <w:t xml:space="preserve"> - Verif</w:t>
-      </w:r>
-      <w:r>
-        <w:rPr>
-          <w:rFonts w:ascii="Arial" w:hAnsi="Arial" w:cs="Arial"/>
-          <w:i w:val="0"/>
-          <w:color w:val="000000" w:themeColor="text1"/>
-        </w:rPr>
         <w:t>icar e Validar Manutenção</w:t>
       </w:r>
-    </w:p>
-    <w:p>
-      <w:pPr>
-        <w:ind w:left="360"/>
-        <w:jc w:val="both"/>
-        <w:rPr>
-          <w:rFonts w:ascii="Arial" w:hAnsi="Arial" w:cs="Arial"/>
-          <w:bCs/>
-        </w:rPr>
-      </w:pPr>
     </w:p>
     <w:sectPr>
       <w:pgSz w:w="11900" w:h="16840"/>
@@ -19997,7 +18161,7 @@
 </file>
 
 <file path=customXml/itemProps1.xml><?xml version="1.0" encoding="utf-8"?>
-<ds:datastoreItem xmlns:ds="http://schemas.openxmlformats.org/officeDocument/2006/customXml" ds:itemID="{9EBB6BA8-F83A-4827-B75F-C3953AEFBC50}">
+<ds:datastoreItem xmlns:ds="http://schemas.openxmlformats.org/officeDocument/2006/customXml" ds:itemID="{3FEA150E-72EC-4355-B7E4-D6D135F1842E}">
   <ds:schemaRefs>
     <ds:schemaRef ds:uri="http://schemas.openxmlformats.org/officeDocument/2006/bibliography"/>
   </ds:schemaRefs>

--- a/Artefatos de Documentação/Processo Genérico/6-Verificacao e Validacao/VER-VAL-Verificação e Validação.docx
+++ b/Artefatos de Documentação/Processo Genérico/6-Verificacao e Validacao/VER-VAL-Verificação e Validação.docx
@@ -1960,7 +1960,73 @@
         <w:rPr>
           <w:rFonts w:ascii="Arial" w:hAnsi="Arial" w:cs="Arial"/>
         </w:rPr>
-        <w:t>As etapas do ciclo de vida do produto inclusas no foco de verificação e validação são desenvolvimento e manutenção. O desenvolvimento se subdivide em levantamento de requisitos, projeto arquitetural, implementação (codificação) e testes. A manutenção não possui segmentos, portanto já representa um foco de V &amp; V indivisível. Todos os artefatos (itens de configuração de software) envolvidos nessas áreas são objeto de V &amp; V.</w:t>
+        <w:t>As etapas do ciclo de vida do produto inclusas no foco de verificação e validação são desenvolvimento e manutenção. O desenvolvimento se subdivide em levantamento de requisitos, projeto arquitetural,</w:t>
+      </w:r>
+      <w:r>
+        <w:rPr>
+          <w:rFonts w:ascii="Arial" w:hAnsi="Arial" w:cs="Arial"/>
+        </w:rPr>
+        <w:t xml:space="preserve"> e implementação (codificação)</w:t>
+      </w:r>
+      <w:r>
+        <w:rPr>
+          <w:rFonts w:ascii="Arial" w:hAnsi="Arial" w:cs="Arial"/>
+        </w:rPr>
+        <w:t xml:space="preserve">. A manutenção não possui segmentos, portanto já representa um foco de V &amp; V indivisível. </w:t>
+      </w:r>
+      <w:r>
+        <w:rPr>
+          <w:rFonts w:ascii="Arial" w:hAnsi="Arial" w:cs="Arial"/>
+        </w:rPr>
+        <w:t>O</w:t>
+      </w:r>
+      <w:r>
+        <w:rPr>
+          <w:rFonts w:ascii="Arial" w:hAnsi="Arial" w:cs="Arial"/>
+        </w:rPr>
+        <w:t>s artefatos (itens de configuração de software)</w:t>
+      </w:r>
+      <w:r>
+        <w:rPr>
+          <w:rFonts w:ascii="Arial" w:hAnsi="Arial" w:cs="Arial"/>
+        </w:rPr>
+        <w:t xml:space="preserve"> </w:t>
+      </w:r>
+      <w:r>
+        <w:rPr>
+          <w:rFonts w:ascii="Arial" w:hAnsi="Arial" w:cs="Arial"/>
+        </w:rPr>
+        <w:t>objeto de V &amp; V</w:t>
+      </w:r>
+      <w:r>
+        <w:rPr>
+          <w:rFonts w:ascii="Arial" w:hAnsi="Arial" w:cs="Arial"/>
+        </w:rPr>
+        <w:t xml:space="preserve"> </w:t>
+      </w:r>
+      <w:r>
+        <w:rPr>
+          <w:rFonts w:ascii="Arial" w:hAnsi="Arial" w:cs="Arial"/>
+        </w:rPr>
+        <w:t>d</w:t>
+      </w:r>
+      <w:r>
+        <w:rPr>
+          <w:rFonts w:ascii="Arial" w:hAnsi="Arial" w:cs="Arial"/>
+        </w:rPr>
+        <w:t>essas área</w:t>
+      </w:r>
+      <w:r>
+        <w:rPr>
+          <w:rFonts w:ascii="Arial" w:hAnsi="Arial" w:cs="Arial"/>
+        </w:rPr>
+        <w:t>s serão identificados no plano de verificação e validação</w:t>
+      </w:r>
+      <w:r>
+        <w:rPr>
+          <w:rFonts w:ascii="Arial" w:hAnsi="Arial" w:cs="Arial"/>
+        </w:rPr>
+        <w:t>.</w:t>
       </w:r>
     </w:p>
     <w:p>
@@ -5033,14 +5099,7 @@
                         <w:rStyle w:val="Forte"/>
                         <w:rFonts w:ascii="Cambria Math" w:hAnsi="Cambria Math" w:cs="Arial"/>
                       </w:rPr>
-                      <m:t>x1+x2+x3</m:t>
-                    </m:r>
-                    <m:r>
-                      <w:rPr>
-                        <w:rStyle w:val="Forte"/>
-                        <w:rFonts w:ascii="Cambria Math" w:hAnsi="Cambria Math" w:cs="Arial"/>
-                      </w:rPr>
-                      <m:t>+x4</m:t>
+                      <m:t>x1+x2+x3+x4</m:t>
                     </m:r>
                   </m:num>
                   <m:den>
@@ -6167,14 +6226,7 @@
                         <w:rStyle w:val="Forte"/>
                         <w:rFonts w:ascii="Cambria Math" w:hAnsi="Cambria Math" w:cs="Arial"/>
                       </w:rPr>
-                      <m:t>x1+x2+x3</m:t>
-                    </m:r>
-                    <m:r>
-                      <w:rPr>
-                        <w:rStyle w:val="Forte"/>
-                        <w:rFonts w:ascii="Cambria Math" w:hAnsi="Cambria Math" w:cs="Arial"/>
-                      </w:rPr>
-                      <m:t>+x4</m:t>
+                      <m:t>x1+x2+x3+x4</m:t>
                     </m:r>
                   </m:num>
                   <m:den>
@@ -9827,6 +9879,7 @@
         <w:t>Atividades</w:t>
       </w:r>
     </w:p>
+    <w:bookmarkEnd w:id="2"/>
     <w:p>
       <w:pPr>
         <w:ind w:firstLine="360"/>
@@ -9836,9 +9889,6 @@
           <w:b w:val="0"/>
         </w:rPr>
       </w:pPr>
-      <w:bookmarkStart w:id="3" w:name="_GoBack"/>
-      <w:bookmarkEnd w:id="2"/>
-      <w:bookmarkEnd w:id="3"/>
     </w:p>
     <w:p>
       <w:pPr>
@@ -10571,6 +10621,8 @@
               </w:rPr>
               <w:t>Produtos</w:t>
             </w:r>
+            <w:bookmarkStart w:id="3" w:name="_GoBack"/>
+            <w:bookmarkEnd w:id="3"/>
           </w:p>
         </w:tc>
         <w:tc>
@@ -18161,7 +18213,7 @@
 </file>
 
 <file path=customXml/itemProps1.xml><?xml version="1.0" encoding="utf-8"?>
-<ds:datastoreItem xmlns:ds="http://schemas.openxmlformats.org/officeDocument/2006/customXml" ds:itemID="{3FEA150E-72EC-4355-B7E4-D6D135F1842E}">
+<ds:datastoreItem xmlns:ds="http://schemas.openxmlformats.org/officeDocument/2006/customXml" ds:itemID="{1F33E243-9846-42DE-8A90-781E2333BBBC}">
   <ds:schemaRefs>
     <ds:schemaRef ds:uri="http://schemas.openxmlformats.org/officeDocument/2006/bibliography"/>
   </ds:schemaRefs>
